--- a/Ofer_Kimchi_CV.docx
+++ b/Ofer_Kimchi_CV.docx
@@ -1,6 +1,6 @@
 
 <file path=word/document.xml><?xml version="1.0" encoding="utf-8"?>
-<w:document xmlns:wpc="http://schemas.microsoft.com/office/word/2010/wordprocessingCanvas" xmlns:cx="http://schemas.microsoft.com/office/drawing/2014/chartex" xmlns:cx1="http://schemas.microsoft.com/office/drawing/2015/9/8/chartex" xmlns:cx2="http://schemas.microsoft.com/office/drawing/2015/10/21/chartex" xmlns:cx3="http://schemas.microsoft.com/office/drawing/2016/5/9/chartex" xmlns:cx4="http://schemas.microsoft.com/office/drawing/2016/5/10/chartex" xmlns:cx5="http://schemas.microsoft.com/office/drawing/2016/5/11/chartex" xmlns:cx6="http://schemas.microsoft.com/office/drawing/2016/5/12/chartex" xmlns:cx7="http://schemas.microsoft.com/office/drawing/2016/5/13/chartex" xmlns:cx8="http://schemas.microsoft.com/office/drawing/2016/5/14/chartex" xmlns:mc="http://schemas.openxmlformats.org/markup-compatibility/2006" xmlns:aink="http://schemas.microsoft.com/office/drawing/2016/ink" xmlns:am3d="http://schemas.microsoft.com/office/drawing/2017/model3d" xmlns:o="urn:schemas-microsoft-com:office:office" xmlns:oel="http://schemas.microsoft.com/office/2019/extlst" xmlns:r="http://schemas.openxmlformats.org/officeDocument/2006/relationships" xmlns:m="http://schemas.openxmlformats.org/officeDocument/2006/math" xmlns:v="urn:schemas-microsoft-com:vml" xmlns:wp14="http://schemas.microsoft.com/office/word/2010/wordprocessingDrawing" xmlns:wp="http://schemas.openxmlformats.org/drawingml/2006/wordprocessingDrawing" xmlns:w10="urn:schemas-microsoft-com:office:word" xmlns:w="http://schemas.openxmlformats.org/wordprocessingml/2006/main" xmlns:w14="http://schemas.microsoft.com/office/word/2010/wordml" xmlns:w15="http://schemas.microsoft.com/office/word/2012/wordml" xmlns:w16cex="http://schemas.microsoft.com/office/word/2018/wordml/cex" xmlns:w16cid="http://schemas.microsoft.com/office/word/2016/wordml/cid" xmlns:w16="http://schemas.microsoft.com/office/word/2018/wordml" xmlns:w16sdtdh="http://schemas.microsoft.com/office/word/2020/wordml/sdtdatahash" xmlns:w16se="http://schemas.microsoft.com/office/word/2015/wordml/symex" xmlns:wpg="http://schemas.microsoft.com/office/word/2010/wordprocessingGroup" xmlns:wpi="http://schemas.microsoft.com/office/word/2010/wordprocessingInk" xmlns:wne="http://schemas.microsoft.com/office/word/2006/wordml" xmlns:wps="http://schemas.microsoft.com/office/word/2010/wordprocessingShape" mc:Ignorable="w14 w15 w16se w16cid w16 w16cex w16sdtdh wp14">
+<w:document xmlns:wpc="http://schemas.microsoft.com/office/word/2010/wordprocessingCanvas" xmlns:cx="http://schemas.microsoft.com/office/drawing/2014/chartex" xmlns:cx1="http://schemas.microsoft.com/office/drawing/2015/9/8/chartex" xmlns:cx2="http://schemas.microsoft.com/office/drawing/2015/10/21/chartex" xmlns:cx3="http://schemas.microsoft.com/office/drawing/2016/5/9/chartex" xmlns:cx4="http://schemas.microsoft.com/office/drawing/2016/5/10/chartex" xmlns:cx5="http://schemas.microsoft.com/office/drawing/2016/5/11/chartex" xmlns:cx6="http://schemas.microsoft.com/office/drawing/2016/5/12/chartex" xmlns:cx7="http://schemas.microsoft.com/office/drawing/2016/5/13/chartex" xmlns:cx8="http://schemas.microsoft.com/office/drawing/2016/5/14/chartex" xmlns:mc="http://schemas.openxmlformats.org/markup-compatibility/2006" xmlns:aink="http://schemas.microsoft.com/office/drawing/2016/ink" xmlns:am3d="http://schemas.microsoft.com/office/drawing/2017/model3d" xmlns:o="urn:schemas-microsoft-com:office:office" xmlns:oel="http://schemas.microsoft.com/office/2019/extlst" xmlns:r="http://schemas.openxmlformats.org/officeDocument/2006/relationships" xmlns:m="http://schemas.openxmlformats.org/officeDocument/2006/math" xmlns:v="urn:schemas-microsoft-com:vml" xmlns:wp14="http://schemas.microsoft.com/office/word/2010/wordprocessingDrawing" xmlns:wp="http://schemas.openxmlformats.org/drawingml/2006/wordprocessingDrawing" xmlns:w10="urn:schemas-microsoft-com:office:word" xmlns:w="http://schemas.openxmlformats.org/wordprocessingml/2006/main" xmlns:w14="http://schemas.microsoft.com/office/word/2010/wordml" xmlns:w15="http://schemas.microsoft.com/office/word/2012/wordml" xmlns:w16cex="http://schemas.microsoft.com/office/word/2018/wordml/cex" xmlns:w16cid="http://schemas.microsoft.com/office/word/2016/wordml/cid" xmlns:w16="http://schemas.microsoft.com/office/word/2018/wordml" xmlns:w16du="http://schemas.microsoft.com/office/word/2023/wordml/word16du" xmlns:w16sdtdh="http://schemas.microsoft.com/office/word/2020/wordml/sdtdatahash" xmlns:w16se="http://schemas.microsoft.com/office/word/2015/wordml/symex" xmlns:wpg="http://schemas.microsoft.com/office/word/2010/wordprocessingGroup" xmlns:wpi="http://schemas.microsoft.com/office/word/2010/wordprocessingInk" xmlns:wne="http://schemas.microsoft.com/office/word/2006/wordml" xmlns:wps="http://schemas.microsoft.com/office/word/2010/wordprocessingShape" mc:Ignorable="w14 w15 w16se w16cid w16 w16cex w16sdtdh w16du wp14">
   <w:body>
     <w:p>
       <w:pPr>
@@ -311,6 +311,48 @@
           <w:sz w:val="22"/>
           <w:szCs w:val="22"/>
         </w:rPr>
+        <w:t>Branco Weiss Fellow</w:t>
+      </w:r>
+      <w:r>
+        <w:rPr>
+          <w:bCs/>
+          <w:color w:val="000000" w:themeColor="text1"/>
+          <w:sz w:val="22"/>
+          <w:szCs w:val="22"/>
+        </w:rPr>
+        <w:tab/>
+      </w:r>
+      <w:r>
+        <w:rPr>
+          <w:bCs/>
+          <w:color w:val="000000" w:themeColor="text1"/>
+          <w:sz w:val="22"/>
+          <w:szCs w:val="22"/>
+        </w:rPr>
+        <w:t>October 2024 – 2029</w:t>
+      </w:r>
+    </w:p>
+    <w:p>
+      <w:pPr>
+        <w:widowControl w:val="0"/>
+        <w:tabs>
+          <w:tab w:val="left" w:pos="540"/>
+          <w:tab w:val="right" w:pos="9900"/>
+        </w:tabs>
+        <w:rPr>
+          <w:bCs/>
+          <w:color w:val="000000" w:themeColor="text1"/>
+          <w:sz w:val="22"/>
+          <w:szCs w:val="22"/>
+        </w:rPr>
+      </w:pPr>
+      <w:r>
+        <w:rPr>
+          <w:b/>
+          <w:color w:val="000000" w:themeColor="text1"/>
+          <w:sz w:val="22"/>
+          <w:szCs w:val="22"/>
+        </w:rPr>
         <w:t>Lewis-Sigler Theory Scholar</w:t>
       </w:r>
       <w:r>
@@ -1001,7 +1043,17 @@
           <w:sz w:val="22"/>
           <w:szCs w:val="22"/>
         </w:rPr>
-        <w:t>Quantitative Biology Ph.D. Fellowship</w:t>
+        <w:t xml:space="preserve">Branco Weiss Fellowship </w:t>
+      </w:r>
+      <w:r>
+        <w:rPr>
+          <w:i/>
+          <w:iCs/>
+          <w:color w:val="000000" w:themeColor="text1"/>
+          <w:sz w:val="22"/>
+          <w:szCs w:val="22"/>
+        </w:rPr>
+        <w:t>Supports postdoc/faculty transition</w:t>
       </w:r>
       <w:r>
         <w:rPr>
@@ -1019,16 +1071,6 @@
           <w:sz w:val="22"/>
           <w:szCs w:val="22"/>
         </w:rPr>
-        <w:t>Harvard University</w:t>
-      </w:r>
-      <w:r>
-        <w:rPr>
-          <w:i/>
-          <w:iCs/>
-          <w:color w:val="000000" w:themeColor="text1"/>
-          <w:sz w:val="22"/>
-          <w:szCs w:val="22"/>
-        </w:rPr>
         <w:tab/>
       </w:r>
       <w:r>
@@ -1037,15 +1079,31 @@
           <w:sz w:val="22"/>
           <w:szCs w:val="22"/>
         </w:rPr>
-        <w:t xml:space="preserve">2019 – </w:t>
-      </w:r>
-      <w:r>
-        <w:rPr>
-          <w:color w:val="000000" w:themeColor="text1"/>
-          <w:sz w:val="22"/>
-          <w:szCs w:val="22"/>
-        </w:rPr>
-        <w:t>2021</w:t>
+        <w:t>20</w:t>
+      </w:r>
+      <w:r>
+        <w:rPr>
+          <w:color w:val="000000" w:themeColor="text1"/>
+          <w:sz w:val="22"/>
+          <w:szCs w:val="22"/>
+        </w:rPr>
+        <w:t>24</w:t>
+      </w:r>
+      <w:r>
+        <w:rPr>
+          <w:color w:val="000000" w:themeColor="text1"/>
+          <w:sz w:val="22"/>
+          <w:szCs w:val="22"/>
+        </w:rPr>
+        <w:t xml:space="preserve"> – 202</w:t>
+      </w:r>
+      <w:r>
+        <w:rPr>
+          <w:color w:val="000000" w:themeColor="text1"/>
+          <w:sz w:val="22"/>
+          <w:szCs w:val="22"/>
+        </w:rPr>
+        <w:t>9</w:t>
       </w:r>
     </w:p>
     <w:p>
@@ -1069,53 +1127,53 @@
       </w:pPr>
       <w:r>
         <w:rPr>
-          <w:b/>
-          <w:bCs/>
-          <w:color w:val="000000" w:themeColor="text1"/>
-          <w:sz w:val="22"/>
-          <w:szCs w:val="22"/>
-        </w:rPr>
-        <w:t>Certificates of Distinction in Teaching</w:t>
-      </w:r>
-      <w:r>
-        <w:rPr>
+          <w:i/>
+          <w:iCs/>
+          <w:color w:val="000000" w:themeColor="text1"/>
+          <w:sz w:val="22"/>
+          <w:szCs w:val="22"/>
+        </w:rPr>
+        <w:tab/>
+      </w:r>
+      <w:r>
+        <w:rPr>
+          <w:i/>
+          <w:iCs/>
+          <w:color w:val="000000" w:themeColor="text1"/>
+          <w:sz w:val="22"/>
+          <w:szCs w:val="22"/>
+        </w:rPr>
+        <w:t>Awarded to 7/360 applicants worldwide across sciences, engineering, humanit</w:t>
+      </w:r>
+      <w:r>
+        <w:rPr>
+          <w:i/>
+          <w:iCs/>
+          <w:color w:val="000000" w:themeColor="text1"/>
+          <w:sz w:val="22"/>
+          <w:szCs w:val="22"/>
+        </w:rPr>
+        <w:t>ies</w:t>
+      </w:r>
+      <w:r>
+        <w:rPr>
+          <w:i/>
+          <w:iCs/>
+          <w:color w:val="000000" w:themeColor="text1"/>
+          <w:sz w:val="22"/>
+          <w:szCs w:val="22"/>
+        </w:rPr>
+        <w:t>.</w:t>
+      </w:r>
+      <w:r>
+        <w:rPr>
+          <w:i/>
+          <w:iCs/>
           <w:color w:val="000000" w:themeColor="text1"/>
           <w:sz w:val="22"/>
           <w:szCs w:val="22"/>
         </w:rPr>
         <w:t xml:space="preserve"> </w:t>
-      </w:r>
-      <w:r>
-        <w:rPr>
-          <w:i/>
-          <w:iCs/>
-          <w:color w:val="000000" w:themeColor="text1"/>
-          <w:sz w:val="22"/>
-          <w:szCs w:val="22"/>
-        </w:rPr>
-        <w:t>Harvard University</w:t>
-      </w:r>
-      <w:r>
-        <w:rPr>
-          <w:b/>
-          <w:iCs/>
-          <w:color w:val="000000" w:themeColor="text1"/>
-          <w:sz w:val="22"/>
-          <w:szCs w:val="22"/>
-          <w:lang w:bidi="he-IL"/>
-        </w:rPr>
-        <w:tab/>
-      </w:r>
-      <w:r>
-        <w:rPr>
-          <w:bCs/>
-          <w:iCs/>
-          <w:color w:val="000000" w:themeColor="text1"/>
-          <w:sz w:val="22"/>
-          <w:szCs w:val="22"/>
-          <w:lang w:bidi="he-IL"/>
-        </w:rPr>
-        <w:t>March 2018, September 2018</w:t>
       </w:r>
     </w:p>
     <w:p>
@@ -1130,12 +1188,9 @@
           <w:tab w:val="right" w:pos="9900"/>
         </w:tabs>
         <w:rPr>
-          <w:bCs/>
-          <w:iCs/>
-          <w:color w:val="000000" w:themeColor="text1"/>
-          <w:sz w:val="22"/>
-          <w:szCs w:val="22"/>
-          <w:lang w:bidi="he-IL"/>
+          <w:color w:val="000000" w:themeColor="text1"/>
+          <w:sz w:val="22"/>
+          <w:szCs w:val="22"/>
         </w:rPr>
       </w:pPr>
       <w:r>
@@ -1146,39 +1201,51 @@
           <w:sz w:val="22"/>
           <w:szCs w:val="22"/>
         </w:rPr>
-        <w:t xml:space="preserve">DBIO Graduate Student Travel Award </w:t>
-      </w:r>
-      <w:r>
-        <w:rPr>
-          <w:i/>
-          <w:iCs/>
-          <w:color w:val="000000" w:themeColor="text1"/>
-          <w:sz w:val="22"/>
-          <w:szCs w:val="22"/>
-        </w:rPr>
-        <w:t>to present at APS March Meeting</w:t>
-      </w:r>
-      <w:r>
-        <w:rPr>
-          <w:b/>
-          <w:iCs/>
-          <w:color w:val="000000" w:themeColor="text1"/>
-          <w:sz w:val="22"/>
-          <w:szCs w:val="22"/>
-          <w:lang w:bidi="he-IL"/>
+        <w:t>Quantitative Biology Ph.D. Fellowship</w:t>
+      </w:r>
+      <w:r>
+        <w:rPr>
+          <w:color w:val="000000" w:themeColor="text1"/>
+          <w:sz w:val="22"/>
+          <w:szCs w:val="22"/>
+        </w:rPr>
+        <w:t xml:space="preserve"> </w:t>
+      </w:r>
+      <w:r>
+        <w:rPr>
+          <w:i/>
+          <w:iCs/>
+          <w:color w:val="000000" w:themeColor="text1"/>
+          <w:sz w:val="22"/>
+          <w:szCs w:val="22"/>
+        </w:rPr>
+        <w:t>Harvard University</w:t>
+      </w:r>
+      <w:r>
+        <w:rPr>
+          <w:i/>
+          <w:iCs/>
+          <w:color w:val="000000" w:themeColor="text1"/>
+          <w:sz w:val="22"/>
+          <w:szCs w:val="22"/>
         </w:rPr>
         <w:tab/>
       </w:r>
       <w:r>
         <w:rPr>
-          <w:bCs/>
-          <w:iCs/>
-          <w:color w:val="000000" w:themeColor="text1"/>
-          <w:sz w:val="22"/>
-          <w:szCs w:val="22"/>
-          <w:lang w:bidi="he-IL"/>
-        </w:rPr>
-        <w:t>January 2017</w:t>
+          <w:color w:val="000000" w:themeColor="text1"/>
+          <w:sz w:val="22"/>
+          <w:szCs w:val="22"/>
+        </w:rPr>
+        <w:t xml:space="preserve">2019 – </w:t>
+      </w:r>
+      <w:r>
+        <w:rPr>
+          <w:color w:val="000000" w:themeColor="text1"/>
+          <w:sz w:val="22"/>
+          <w:szCs w:val="22"/>
+        </w:rPr>
+        <w:t>2021</w:t>
       </w:r>
     </w:p>
     <w:p>
@@ -1193,45 +1260,62 @@
           <w:tab w:val="right" w:pos="9900"/>
         </w:tabs>
         <w:rPr>
-          <w:bCs/>
+          <w:i/>
+          <w:iCs/>
+          <w:color w:val="000000" w:themeColor="text1"/>
+          <w:sz w:val="22"/>
+          <w:szCs w:val="22"/>
+        </w:rPr>
+      </w:pPr>
+      <w:r>
+        <w:rPr>
+          <w:b/>
+          <w:bCs/>
+          <w:color w:val="000000" w:themeColor="text1"/>
+          <w:sz w:val="22"/>
+          <w:szCs w:val="22"/>
+        </w:rPr>
+        <w:t>Certificates of Distinction in Teaching</w:t>
+      </w:r>
+      <w:r>
+        <w:rPr>
+          <w:color w:val="000000" w:themeColor="text1"/>
+          <w:sz w:val="22"/>
+          <w:szCs w:val="22"/>
+        </w:rPr>
+        <w:t xml:space="preserve"> </w:t>
+      </w:r>
+      <w:r>
+        <w:rPr>
+          <w:i/>
+          <w:iCs/>
+          <w:color w:val="000000" w:themeColor="text1"/>
+          <w:sz w:val="22"/>
+          <w:szCs w:val="22"/>
+        </w:rPr>
+        <w:t>Harvard University</w:t>
+      </w:r>
+      <w:r>
+        <w:rPr>
+          <w:b/>
           <w:iCs/>
           <w:color w:val="000000" w:themeColor="text1"/>
           <w:sz w:val="22"/>
           <w:szCs w:val="22"/>
           <w:lang w:bidi="he-IL"/>
         </w:rPr>
-      </w:pPr>
-      <w:r>
-        <w:rPr>
-          <w:b/>
-          <w:bCs/>
-          <w:color w:val="000000" w:themeColor="text1"/>
-          <w:sz w:val="22"/>
-          <w:szCs w:val="22"/>
-        </w:rPr>
-        <w:t>National Defense Science and Engineering Graduate Fellowship</w:t>
-      </w:r>
-      <w:r>
-        <w:rPr>
-          <w:b/>
+        <w:tab/>
+      </w:r>
+      <w:r>
+        <w:rPr>
+          <w:bCs/>
           <w:iCs/>
           <w:color w:val="000000" w:themeColor="text1"/>
           <w:sz w:val="22"/>
           <w:szCs w:val="22"/>
           <w:lang w:bidi="he-IL"/>
         </w:rPr>
-        <w:tab/>
-      </w:r>
-      <w:r>
-        <w:rPr>
-          <w:bCs/>
-          <w:iCs/>
-          <w:color w:val="000000" w:themeColor="text1"/>
-          <w:sz w:val="22"/>
-          <w:szCs w:val="22"/>
-          <w:lang w:bidi="he-IL"/>
-        </w:rPr>
-        <w:t>June 2016</w:t>
+        <w:t>March 2018, September 2018</w:t>
       </w:r>
     </w:p>
     <w:p>
@@ -1262,6 +1346,122 @@
           <w:sz w:val="22"/>
           <w:szCs w:val="22"/>
         </w:rPr>
+        <w:t xml:space="preserve">DBIO Graduate Student Travel Award </w:t>
+      </w:r>
+      <w:r>
+        <w:rPr>
+          <w:i/>
+          <w:iCs/>
+          <w:color w:val="000000" w:themeColor="text1"/>
+          <w:sz w:val="22"/>
+          <w:szCs w:val="22"/>
+        </w:rPr>
+        <w:t>to present at APS March Meeting</w:t>
+      </w:r>
+      <w:r>
+        <w:rPr>
+          <w:b/>
+          <w:iCs/>
+          <w:color w:val="000000" w:themeColor="text1"/>
+          <w:sz w:val="22"/>
+          <w:szCs w:val="22"/>
+          <w:lang w:bidi="he-IL"/>
+        </w:rPr>
+        <w:tab/>
+      </w:r>
+      <w:r>
+        <w:rPr>
+          <w:bCs/>
+          <w:iCs/>
+          <w:color w:val="000000" w:themeColor="text1"/>
+          <w:sz w:val="22"/>
+          <w:szCs w:val="22"/>
+          <w:lang w:bidi="he-IL"/>
+        </w:rPr>
+        <w:t>January 2017</w:t>
+      </w:r>
+    </w:p>
+    <w:p>
+      <w:pPr>
+        <w:pStyle w:val="EndnoteText"/>
+        <w:widowControl w:val="0"/>
+        <w:tabs>
+          <w:tab w:val="left" w:pos="360"/>
+          <w:tab w:val="left" w:pos="540"/>
+          <w:tab w:val="left" w:pos="720"/>
+          <w:tab w:val="left" w:pos="900"/>
+          <w:tab w:val="right" w:pos="9900"/>
+        </w:tabs>
+        <w:rPr>
+          <w:bCs/>
+          <w:iCs/>
+          <w:color w:val="000000" w:themeColor="text1"/>
+          <w:sz w:val="22"/>
+          <w:szCs w:val="22"/>
+          <w:lang w:bidi="he-IL"/>
+        </w:rPr>
+      </w:pPr>
+      <w:r>
+        <w:rPr>
+          <w:b/>
+          <w:bCs/>
+          <w:color w:val="000000" w:themeColor="text1"/>
+          <w:sz w:val="22"/>
+          <w:szCs w:val="22"/>
+        </w:rPr>
+        <w:t>National Defense Science and Engineering Graduate Fellowship</w:t>
+      </w:r>
+      <w:r>
+        <w:rPr>
+          <w:b/>
+          <w:iCs/>
+          <w:color w:val="000000" w:themeColor="text1"/>
+          <w:sz w:val="22"/>
+          <w:szCs w:val="22"/>
+          <w:lang w:bidi="he-IL"/>
+        </w:rPr>
+        <w:tab/>
+      </w:r>
+      <w:r>
+        <w:rPr>
+          <w:bCs/>
+          <w:iCs/>
+          <w:color w:val="000000" w:themeColor="text1"/>
+          <w:sz w:val="22"/>
+          <w:szCs w:val="22"/>
+          <w:lang w:bidi="he-IL"/>
+        </w:rPr>
+        <w:t>June 2016</w:t>
+      </w:r>
+    </w:p>
+    <w:p>
+      <w:pPr>
+        <w:pStyle w:val="EndnoteText"/>
+        <w:widowControl w:val="0"/>
+        <w:tabs>
+          <w:tab w:val="left" w:pos="360"/>
+          <w:tab w:val="left" w:pos="540"/>
+          <w:tab w:val="left" w:pos="720"/>
+          <w:tab w:val="left" w:pos="900"/>
+          <w:tab w:val="right" w:pos="9900"/>
+        </w:tabs>
+        <w:rPr>
+          <w:bCs/>
+          <w:iCs/>
+          <w:color w:val="000000" w:themeColor="text1"/>
+          <w:sz w:val="22"/>
+          <w:szCs w:val="22"/>
+          <w:lang w:bidi="he-IL"/>
+        </w:rPr>
+      </w:pPr>
+      <w:r>
+        <w:rPr>
+          <w:b/>
+          <w:bCs/>
+          <w:color w:val="000000" w:themeColor="text1"/>
+          <w:sz w:val="22"/>
+          <w:szCs w:val="22"/>
+        </w:rPr>
         <w:t xml:space="preserve">Princeton </w:t>
       </w:r>
       <w:proofErr w:type="spellStart"/>
@@ -2631,6 +2831,7 @@
           <w:sz w:val="22"/>
           <w:szCs w:val="22"/>
         </w:rPr>
+        <w:lastRenderedPageBreak/>
         <w:t xml:space="preserve">J. Kames, D.D. Holcomb, </w:t>
       </w:r>
       <w:r>
@@ -2819,7 +3020,6 @@
           <w:sz w:val="22"/>
           <w:szCs w:val="22"/>
         </w:rPr>
-        <w:lastRenderedPageBreak/>
         <w:t>O. Kimchi</w:t>
       </w:r>
       <w:r>
@@ -5407,6 +5607,7 @@
           <w:sz w:val="22"/>
           <w:szCs w:val="22"/>
         </w:rPr>
+        <w:lastRenderedPageBreak/>
         <w:t xml:space="preserve">Summer Intern </w:t>
       </w:r>
       <w:r>
@@ -5513,7 +5714,6 @@
           <w:sz w:val="22"/>
           <w:szCs w:val="22"/>
         </w:rPr>
-        <w:lastRenderedPageBreak/>
         <w:t xml:space="preserve">Employed machine learning, neural networks (LSTMs, CNNs, FCNs) </w:t>
       </w:r>
     </w:p>
@@ -7427,6 +7627,7 @@
           <w:sz w:val="22"/>
           <w:szCs w:val="22"/>
         </w:rPr>
+        <w:lastRenderedPageBreak/>
         <w:t xml:space="preserve">Co-led precepts for Integrated Science, an intensive Freshman course </w:t>
       </w:r>
     </w:p>
@@ -7522,7 +7723,6 @@
           <w:sz w:val="22"/>
           <w:szCs w:val="22"/>
         </w:rPr>
-        <w:lastRenderedPageBreak/>
         <w:t xml:space="preserve">Research </w:t>
       </w:r>
       <w:r>
@@ -8625,7 +8825,7 @@
 </file>
 
 <file path=word/endnotes.xml><?xml version="1.0" encoding="utf-8"?>
-<w:endnotes xmlns:wpc="http://schemas.microsoft.com/office/word/2010/wordprocessingCanvas" xmlns:cx="http://schemas.microsoft.com/office/drawing/2014/chartex" xmlns:cx1="http://schemas.microsoft.com/office/drawing/2015/9/8/chartex" xmlns:cx2="http://schemas.microsoft.com/office/drawing/2015/10/21/chartex" xmlns:cx3="http://schemas.microsoft.com/office/drawing/2016/5/9/chartex" xmlns:cx4="http://schemas.microsoft.com/office/drawing/2016/5/10/chartex" xmlns:cx5="http://schemas.microsoft.com/office/drawing/2016/5/11/chartex" xmlns:cx6="http://schemas.microsoft.com/office/drawing/2016/5/12/chartex" xmlns:cx7="http://schemas.microsoft.com/office/drawing/2016/5/13/chartex" xmlns:cx8="http://schemas.microsoft.com/office/drawing/2016/5/14/chartex" xmlns:mc="http://schemas.openxmlformats.org/markup-compatibility/2006" xmlns:aink="http://schemas.microsoft.com/office/drawing/2016/ink" xmlns:am3d="http://schemas.microsoft.com/office/drawing/2017/model3d" xmlns:o="urn:schemas-microsoft-com:office:office" xmlns:oel="http://schemas.microsoft.com/office/2019/extlst" xmlns:r="http://schemas.openxmlformats.org/officeDocument/2006/relationships" xmlns:m="http://schemas.openxmlformats.org/officeDocument/2006/math" xmlns:v="urn:schemas-microsoft-com:vml" xmlns:wp14="http://schemas.microsoft.com/office/word/2010/wordprocessingDrawing" xmlns:wp="http://schemas.openxmlformats.org/drawingml/2006/wordprocessingDrawing" xmlns:w10="urn:schemas-microsoft-com:office:word" xmlns:w="http://schemas.openxmlformats.org/wordprocessingml/2006/main" xmlns:w14="http://schemas.microsoft.com/office/word/2010/wordml" xmlns:w15="http://schemas.microsoft.com/office/word/2012/wordml" xmlns:w16cex="http://schemas.microsoft.com/office/word/2018/wordml/cex" xmlns:w16cid="http://schemas.microsoft.com/office/word/2016/wordml/cid" xmlns:w16="http://schemas.microsoft.com/office/word/2018/wordml" xmlns:w16sdtdh="http://schemas.microsoft.com/office/word/2020/wordml/sdtdatahash" xmlns:w16se="http://schemas.microsoft.com/office/word/2015/wordml/symex" xmlns:wpg="http://schemas.microsoft.com/office/word/2010/wordprocessingGroup" xmlns:wpi="http://schemas.microsoft.com/office/word/2010/wordprocessingInk" xmlns:wne="http://schemas.microsoft.com/office/word/2006/wordml" xmlns:wps="http://schemas.microsoft.com/office/word/2010/wordprocessingShape" mc:Ignorable="w14 w15 w16se w16cid w16 w16cex w16sdtdh wp14">
+<w:endnotes xmlns:wpc="http://schemas.microsoft.com/office/word/2010/wordprocessingCanvas" xmlns:cx="http://schemas.microsoft.com/office/drawing/2014/chartex" xmlns:cx1="http://schemas.microsoft.com/office/drawing/2015/9/8/chartex" xmlns:cx2="http://schemas.microsoft.com/office/drawing/2015/10/21/chartex" xmlns:cx3="http://schemas.microsoft.com/office/drawing/2016/5/9/chartex" xmlns:cx4="http://schemas.microsoft.com/office/drawing/2016/5/10/chartex" xmlns:cx5="http://schemas.microsoft.com/office/drawing/2016/5/11/chartex" xmlns:cx6="http://schemas.microsoft.com/office/drawing/2016/5/12/chartex" xmlns:cx7="http://schemas.microsoft.com/office/drawing/2016/5/13/chartex" xmlns:cx8="http://schemas.microsoft.com/office/drawing/2016/5/14/chartex" xmlns:mc="http://schemas.openxmlformats.org/markup-compatibility/2006" xmlns:aink="http://schemas.microsoft.com/office/drawing/2016/ink" xmlns:am3d="http://schemas.microsoft.com/office/drawing/2017/model3d" xmlns:o="urn:schemas-microsoft-com:office:office" xmlns:oel="http://schemas.microsoft.com/office/2019/extlst" xmlns:r="http://schemas.openxmlformats.org/officeDocument/2006/relationships" xmlns:m="http://schemas.openxmlformats.org/officeDocument/2006/math" xmlns:v="urn:schemas-microsoft-com:vml" xmlns:wp14="http://schemas.microsoft.com/office/word/2010/wordprocessingDrawing" xmlns:wp="http://schemas.openxmlformats.org/drawingml/2006/wordprocessingDrawing" xmlns:w10="urn:schemas-microsoft-com:office:word" xmlns:w="http://schemas.openxmlformats.org/wordprocessingml/2006/main" xmlns:w14="http://schemas.microsoft.com/office/word/2010/wordml" xmlns:w15="http://schemas.microsoft.com/office/word/2012/wordml" xmlns:w16cex="http://schemas.microsoft.com/office/word/2018/wordml/cex" xmlns:w16cid="http://schemas.microsoft.com/office/word/2016/wordml/cid" xmlns:w16="http://schemas.microsoft.com/office/word/2018/wordml" xmlns:w16du="http://schemas.microsoft.com/office/word/2023/wordml/word16du" xmlns:w16sdtdh="http://schemas.microsoft.com/office/word/2020/wordml/sdtdatahash" xmlns:w16se="http://schemas.microsoft.com/office/word/2015/wordml/symex" xmlns:wpg="http://schemas.microsoft.com/office/word/2010/wordprocessingGroup" xmlns:wpi="http://schemas.microsoft.com/office/word/2010/wordprocessingInk" xmlns:wne="http://schemas.microsoft.com/office/word/2006/wordml" xmlns:wps="http://schemas.microsoft.com/office/word/2010/wordprocessingShape" mc:Ignorable="w14 w15 w16se w16cid w16 w16cex w16sdtdh w16du wp14">
   <w:endnote w:type="separator" w:id="-1">
     <w:p>
       <w:r>
@@ -8644,7 +8844,7 @@
 </file>
 
 <file path=word/footer1.xml><?xml version="1.0" encoding="utf-8"?>
-<w:ftr xmlns:wpc="http://schemas.microsoft.com/office/word/2010/wordprocessingCanvas" xmlns:cx="http://schemas.microsoft.com/office/drawing/2014/chartex" xmlns:cx1="http://schemas.microsoft.com/office/drawing/2015/9/8/chartex" xmlns:cx2="http://schemas.microsoft.com/office/drawing/2015/10/21/chartex" xmlns:cx3="http://schemas.microsoft.com/office/drawing/2016/5/9/chartex" xmlns:cx4="http://schemas.microsoft.com/office/drawing/2016/5/10/chartex" xmlns:cx5="http://schemas.microsoft.com/office/drawing/2016/5/11/chartex" xmlns:cx6="http://schemas.microsoft.com/office/drawing/2016/5/12/chartex" xmlns:cx7="http://schemas.microsoft.com/office/drawing/2016/5/13/chartex" xmlns:cx8="http://schemas.microsoft.com/office/drawing/2016/5/14/chartex" xmlns:mc="http://schemas.openxmlformats.org/markup-compatibility/2006" xmlns:aink="http://schemas.microsoft.com/office/drawing/2016/ink" xmlns:am3d="http://schemas.microsoft.com/office/drawing/2017/model3d" xmlns:o="urn:schemas-microsoft-com:office:office" xmlns:oel="http://schemas.microsoft.com/office/2019/extlst" xmlns:r="http://schemas.openxmlformats.org/officeDocument/2006/relationships" xmlns:m="http://schemas.openxmlformats.org/officeDocument/2006/math" xmlns:v="urn:schemas-microsoft-com:vml" xmlns:wp14="http://schemas.microsoft.com/office/word/2010/wordprocessingDrawing" xmlns:wp="http://schemas.openxmlformats.org/drawingml/2006/wordprocessingDrawing" xmlns:w10="urn:schemas-microsoft-com:office:word" xmlns:w="http://schemas.openxmlformats.org/wordprocessingml/2006/main" xmlns:w14="http://schemas.microsoft.com/office/word/2010/wordml" xmlns:w15="http://schemas.microsoft.com/office/word/2012/wordml" xmlns:w16cex="http://schemas.microsoft.com/office/word/2018/wordml/cex" xmlns:w16cid="http://schemas.microsoft.com/office/word/2016/wordml/cid" xmlns:w16="http://schemas.microsoft.com/office/word/2018/wordml" xmlns:w16sdtdh="http://schemas.microsoft.com/office/word/2020/wordml/sdtdatahash" xmlns:w16se="http://schemas.microsoft.com/office/word/2015/wordml/symex" xmlns:wpg="http://schemas.microsoft.com/office/word/2010/wordprocessingGroup" xmlns:wpi="http://schemas.microsoft.com/office/word/2010/wordprocessingInk" xmlns:wne="http://schemas.microsoft.com/office/word/2006/wordml" xmlns:wps="http://schemas.microsoft.com/office/word/2010/wordprocessingShape" mc:Ignorable="w14 w15 w16se w16cid w16 w16cex w16sdtdh wp14">
+<w:ftr xmlns:wpc="http://schemas.microsoft.com/office/word/2010/wordprocessingCanvas" xmlns:cx="http://schemas.microsoft.com/office/drawing/2014/chartex" xmlns:cx1="http://schemas.microsoft.com/office/drawing/2015/9/8/chartex" xmlns:cx2="http://schemas.microsoft.com/office/drawing/2015/10/21/chartex" xmlns:cx3="http://schemas.microsoft.com/office/drawing/2016/5/9/chartex" xmlns:cx4="http://schemas.microsoft.com/office/drawing/2016/5/10/chartex" xmlns:cx5="http://schemas.microsoft.com/office/drawing/2016/5/11/chartex" xmlns:cx6="http://schemas.microsoft.com/office/drawing/2016/5/12/chartex" xmlns:cx7="http://schemas.microsoft.com/office/drawing/2016/5/13/chartex" xmlns:cx8="http://schemas.microsoft.com/office/drawing/2016/5/14/chartex" xmlns:mc="http://schemas.openxmlformats.org/markup-compatibility/2006" xmlns:aink="http://schemas.microsoft.com/office/drawing/2016/ink" xmlns:am3d="http://schemas.microsoft.com/office/drawing/2017/model3d" xmlns:o="urn:schemas-microsoft-com:office:office" xmlns:oel="http://schemas.microsoft.com/office/2019/extlst" xmlns:r="http://schemas.openxmlformats.org/officeDocument/2006/relationships" xmlns:m="http://schemas.openxmlformats.org/officeDocument/2006/math" xmlns:v="urn:schemas-microsoft-com:vml" xmlns:wp14="http://schemas.microsoft.com/office/word/2010/wordprocessingDrawing" xmlns:wp="http://schemas.openxmlformats.org/drawingml/2006/wordprocessingDrawing" xmlns:w10="urn:schemas-microsoft-com:office:word" xmlns:w="http://schemas.openxmlformats.org/wordprocessingml/2006/main" xmlns:w14="http://schemas.microsoft.com/office/word/2010/wordml" xmlns:w15="http://schemas.microsoft.com/office/word/2012/wordml" xmlns:w16cex="http://schemas.microsoft.com/office/word/2018/wordml/cex" xmlns:w16cid="http://schemas.microsoft.com/office/word/2016/wordml/cid" xmlns:w16="http://schemas.microsoft.com/office/word/2018/wordml" xmlns:w16du="http://schemas.microsoft.com/office/word/2023/wordml/word16du" xmlns:w16sdtdh="http://schemas.microsoft.com/office/word/2020/wordml/sdtdatahash" xmlns:w16se="http://schemas.microsoft.com/office/word/2015/wordml/symex" xmlns:wpg="http://schemas.microsoft.com/office/word/2010/wordprocessingGroup" xmlns:wpi="http://schemas.microsoft.com/office/word/2010/wordprocessingInk" xmlns:wne="http://schemas.microsoft.com/office/word/2006/wordml" xmlns:wps="http://schemas.microsoft.com/office/word/2010/wordprocessingShape" mc:Ignorable="w14 w15 w16se w16cid w16 w16cex w16sdtdh w16du wp14">
   <w:p>
     <w:pPr>
       <w:pStyle w:val="Footer"/>
@@ -8654,7 +8854,7 @@
 </file>
 
 <file path=word/footnotes.xml><?xml version="1.0" encoding="utf-8"?>
-<w:footnotes xmlns:wpc="http://schemas.microsoft.com/office/word/2010/wordprocessingCanvas" xmlns:cx="http://schemas.microsoft.com/office/drawing/2014/chartex" xmlns:cx1="http://schemas.microsoft.com/office/drawing/2015/9/8/chartex" xmlns:cx2="http://schemas.microsoft.com/office/drawing/2015/10/21/chartex" xmlns:cx3="http://schemas.microsoft.com/office/drawing/2016/5/9/chartex" xmlns:cx4="http://schemas.microsoft.com/office/drawing/2016/5/10/chartex" xmlns:cx5="http://schemas.microsoft.com/office/drawing/2016/5/11/chartex" xmlns:cx6="http://schemas.microsoft.com/office/drawing/2016/5/12/chartex" xmlns:cx7="http://schemas.microsoft.com/office/drawing/2016/5/13/chartex" xmlns:cx8="http://schemas.microsoft.com/office/drawing/2016/5/14/chartex" xmlns:mc="http://schemas.openxmlformats.org/markup-compatibility/2006" xmlns:aink="http://schemas.microsoft.com/office/drawing/2016/ink" xmlns:am3d="http://schemas.microsoft.com/office/drawing/2017/model3d" xmlns:o="urn:schemas-microsoft-com:office:office" xmlns:oel="http://schemas.microsoft.com/office/2019/extlst" xmlns:r="http://schemas.openxmlformats.org/officeDocument/2006/relationships" xmlns:m="http://schemas.openxmlformats.org/officeDocument/2006/math" xmlns:v="urn:schemas-microsoft-com:vml" xmlns:wp14="http://schemas.microsoft.com/office/word/2010/wordprocessingDrawing" xmlns:wp="http://schemas.openxmlformats.org/drawingml/2006/wordprocessingDrawing" xmlns:w10="urn:schemas-microsoft-com:office:word" xmlns:w="http://schemas.openxmlformats.org/wordprocessingml/2006/main" xmlns:w14="http://schemas.microsoft.com/office/word/2010/wordml" xmlns:w15="http://schemas.microsoft.com/office/word/2012/wordml" xmlns:w16cex="http://schemas.microsoft.com/office/word/2018/wordml/cex" xmlns:w16cid="http://schemas.microsoft.com/office/word/2016/wordml/cid" xmlns:w16="http://schemas.microsoft.com/office/word/2018/wordml" xmlns:w16sdtdh="http://schemas.microsoft.com/office/word/2020/wordml/sdtdatahash" xmlns:w16se="http://schemas.microsoft.com/office/word/2015/wordml/symex" xmlns:wpg="http://schemas.microsoft.com/office/word/2010/wordprocessingGroup" xmlns:wpi="http://schemas.microsoft.com/office/word/2010/wordprocessingInk" xmlns:wne="http://schemas.microsoft.com/office/word/2006/wordml" xmlns:wps="http://schemas.microsoft.com/office/word/2010/wordprocessingShape" mc:Ignorable="w14 w15 w16se w16cid w16 w16cex w16sdtdh wp14">
+<w:footnotes xmlns:wpc="http://schemas.microsoft.com/office/word/2010/wordprocessingCanvas" xmlns:cx="http://schemas.microsoft.com/office/drawing/2014/chartex" xmlns:cx1="http://schemas.microsoft.com/office/drawing/2015/9/8/chartex" xmlns:cx2="http://schemas.microsoft.com/office/drawing/2015/10/21/chartex" xmlns:cx3="http://schemas.microsoft.com/office/drawing/2016/5/9/chartex" xmlns:cx4="http://schemas.microsoft.com/office/drawing/2016/5/10/chartex" xmlns:cx5="http://schemas.microsoft.com/office/drawing/2016/5/11/chartex" xmlns:cx6="http://schemas.microsoft.com/office/drawing/2016/5/12/chartex" xmlns:cx7="http://schemas.microsoft.com/office/drawing/2016/5/13/chartex" xmlns:cx8="http://schemas.microsoft.com/office/drawing/2016/5/14/chartex" xmlns:mc="http://schemas.openxmlformats.org/markup-compatibility/2006" xmlns:aink="http://schemas.microsoft.com/office/drawing/2016/ink" xmlns:am3d="http://schemas.microsoft.com/office/drawing/2017/model3d" xmlns:o="urn:schemas-microsoft-com:office:office" xmlns:oel="http://schemas.microsoft.com/office/2019/extlst" xmlns:r="http://schemas.openxmlformats.org/officeDocument/2006/relationships" xmlns:m="http://schemas.openxmlformats.org/officeDocument/2006/math" xmlns:v="urn:schemas-microsoft-com:vml" xmlns:wp14="http://schemas.microsoft.com/office/word/2010/wordprocessingDrawing" xmlns:wp="http://schemas.openxmlformats.org/drawingml/2006/wordprocessingDrawing" xmlns:w10="urn:schemas-microsoft-com:office:word" xmlns:w="http://schemas.openxmlformats.org/wordprocessingml/2006/main" xmlns:w14="http://schemas.microsoft.com/office/word/2010/wordml" xmlns:w15="http://schemas.microsoft.com/office/word/2012/wordml" xmlns:w16cex="http://schemas.microsoft.com/office/word/2018/wordml/cex" xmlns:w16cid="http://schemas.microsoft.com/office/word/2016/wordml/cid" xmlns:w16="http://schemas.microsoft.com/office/word/2018/wordml" xmlns:w16du="http://schemas.microsoft.com/office/word/2023/wordml/word16du" xmlns:w16sdtdh="http://schemas.microsoft.com/office/word/2020/wordml/sdtdatahash" xmlns:w16se="http://schemas.microsoft.com/office/word/2015/wordml/symex" xmlns:wpg="http://schemas.microsoft.com/office/word/2010/wordprocessingGroup" xmlns:wpi="http://schemas.microsoft.com/office/word/2010/wordprocessingInk" xmlns:wne="http://schemas.microsoft.com/office/word/2006/wordml" xmlns:wps="http://schemas.microsoft.com/office/word/2010/wordprocessingShape" mc:Ignorable="w14 w15 w16se w16cid w16 w16cex w16sdtdh w16du wp14">
   <w:footnote w:type="separator" w:id="-1">
     <w:p>
       <w:r>
@@ -8673,7 +8873,7 @@
 </file>
 
 <file path=word/numbering.xml><?xml version="1.0" encoding="utf-8"?>
-<w:numbering xmlns:wpc="http://schemas.microsoft.com/office/word/2010/wordprocessingCanvas" xmlns:cx="http://schemas.microsoft.com/office/drawing/2014/chartex" xmlns:cx1="http://schemas.microsoft.com/office/drawing/2015/9/8/chartex" xmlns:cx2="http://schemas.microsoft.com/office/drawing/2015/10/21/chartex" xmlns:cx3="http://schemas.microsoft.com/office/drawing/2016/5/9/chartex" xmlns:cx4="http://schemas.microsoft.com/office/drawing/2016/5/10/chartex" xmlns:cx5="http://schemas.microsoft.com/office/drawing/2016/5/11/chartex" xmlns:cx6="http://schemas.microsoft.com/office/drawing/2016/5/12/chartex" xmlns:cx7="http://schemas.microsoft.com/office/drawing/2016/5/13/chartex" xmlns:cx8="http://schemas.microsoft.com/office/drawing/2016/5/14/chartex" xmlns:mc="http://schemas.openxmlformats.org/markup-compatibility/2006" xmlns:aink="http://schemas.microsoft.com/office/drawing/2016/ink" xmlns:am3d="http://schemas.microsoft.com/office/drawing/2017/model3d" xmlns:o="urn:schemas-microsoft-com:office:office" xmlns:oel="http://schemas.microsoft.com/office/2019/extlst" xmlns:r="http://schemas.openxmlformats.org/officeDocument/2006/relationships" xmlns:m="http://schemas.openxmlformats.org/officeDocument/2006/math" xmlns:v="urn:schemas-microsoft-com:vml" xmlns:wp14="http://schemas.microsoft.com/office/word/2010/wordprocessingDrawing" xmlns:wp="http://schemas.openxmlformats.org/drawingml/2006/wordprocessingDrawing" xmlns:w10="urn:schemas-microsoft-com:office:word" xmlns:w="http://schemas.openxmlformats.org/wordprocessingml/2006/main" xmlns:w14="http://schemas.microsoft.com/office/word/2010/wordml" xmlns:w15="http://schemas.microsoft.com/office/word/2012/wordml" xmlns:w16cex="http://schemas.microsoft.com/office/word/2018/wordml/cex" xmlns:w16cid="http://schemas.microsoft.com/office/word/2016/wordml/cid" xmlns:w16="http://schemas.microsoft.com/office/word/2018/wordml" xmlns:w16sdtdh="http://schemas.microsoft.com/office/word/2020/wordml/sdtdatahash" xmlns:w16se="http://schemas.microsoft.com/office/word/2015/wordml/symex" xmlns:wpg="http://schemas.microsoft.com/office/word/2010/wordprocessingGroup" xmlns:wpi="http://schemas.microsoft.com/office/word/2010/wordprocessingInk" xmlns:wne="http://schemas.microsoft.com/office/word/2006/wordml" xmlns:wps="http://schemas.microsoft.com/office/word/2010/wordprocessingShape" mc:Ignorable="w14 w15 w16se w16cid w16 w16cex w16sdtdh wp14">
+<w:numbering xmlns:wpc="http://schemas.microsoft.com/office/word/2010/wordprocessingCanvas" xmlns:cx="http://schemas.microsoft.com/office/drawing/2014/chartex" xmlns:cx1="http://schemas.microsoft.com/office/drawing/2015/9/8/chartex" xmlns:cx2="http://schemas.microsoft.com/office/drawing/2015/10/21/chartex" xmlns:cx3="http://schemas.microsoft.com/office/drawing/2016/5/9/chartex" xmlns:cx4="http://schemas.microsoft.com/office/drawing/2016/5/10/chartex" xmlns:cx5="http://schemas.microsoft.com/office/drawing/2016/5/11/chartex" xmlns:cx6="http://schemas.microsoft.com/office/drawing/2016/5/12/chartex" xmlns:cx7="http://schemas.microsoft.com/office/drawing/2016/5/13/chartex" xmlns:cx8="http://schemas.microsoft.com/office/drawing/2016/5/14/chartex" xmlns:mc="http://schemas.openxmlformats.org/markup-compatibility/2006" xmlns:aink="http://schemas.microsoft.com/office/drawing/2016/ink" xmlns:am3d="http://schemas.microsoft.com/office/drawing/2017/model3d" xmlns:o="urn:schemas-microsoft-com:office:office" xmlns:oel="http://schemas.microsoft.com/office/2019/extlst" xmlns:r="http://schemas.openxmlformats.org/officeDocument/2006/relationships" xmlns:m="http://schemas.openxmlformats.org/officeDocument/2006/math" xmlns:v="urn:schemas-microsoft-com:vml" xmlns:wp14="http://schemas.microsoft.com/office/word/2010/wordprocessingDrawing" xmlns:wp="http://schemas.openxmlformats.org/drawingml/2006/wordprocessingDrawing" xmlns:w10="urn:schemas-microsoft-com:office:word" xmlns:w="http://schemas.openxmlformats.org/wordprocessingml/2006/main" xmlns:w14="http://schemas.microsoft.com/office/word/2010/wordml" xmlns:w15="http://schemas.microsoft.com/office/word/2012/wordml" xmlns:w16cex="http://schemas.microsoft.com/office/word/2018/wordml/cex" xmlns:w16cid="http://schemas.microsoft.com/office/word/2016/wordml/cid" xmlns:w16="http://schemas.microsoft.com/office/word/2018/wordml" xmlns:w16du="http://schemas.microsoft.com/office/word/2023/wordml/word16du" xmlns:w16sdtdh="http://schemas.microsoft.com/office/word/2020/wordml/sdtdatahash" xmlns:w16se="http://schemas.microsoft.com/office/word/2015/wordml/symex" xmlns:wpg="http://schemas.microsoft.com/office/word/2010/wordprocessingGroup" xmlns:wpi="http://schemas.microsoft.com/office/word/2010/wordprocessingInk" xmlns:wne="http://schemas.microsoft.com/office/word/2006/wordml" xmlns:wps="http://schemas.microsoft.com/office/word/2010/wordprocessingShape" mc:Ignorable="w14 w15 w16se w16cid w16 w16cex w16sdtdh w16du wp14">
   <w:abstractNum w:abstractNumId="0" w15:restartNumberingAfterBreak="0">
     <w:nsid w:val="006F4F62"/>
     <w:multiLevelType w:val="hybridMultilevel"/>
@@ -12073,7 +12273,7 @@
 </file>
 
 <file path=word/styles.xml><?xml version="1.0" encoding="utf-8"?>
-<w:styles xmlns:mc="http://schemas.openxmlformats.org/markup-compatibility/2006" xmlns:r="http://schemas.openxmlformats.org/officeDocument/2006/relationships" xmlns:w="http://schemas.openxmlformats.org/wordprocessingml/2006/main" xmlns:w14="http://schemas.microsoft.com/office/word/2010/wordml" xmlns:w15="http://schemas.microsoft.com/office/word/2012/wordml" xmlns:w16cex="http://schemas.microsoft.com/office/word/2018/wordml/cex" xmlns:w16cid="http://schemas.microsoft.com/office/word/2016/wordml/cid" xmlns:w16="http://schemas.microsoft.com/office/word/2018/wordml" xmlns:w16sdtdh="http://schemas.microsoft.com/office/word/2020/wordml/sdtdatahash" xmlns:w16se="http://schemas.microsoft.com/office/word/2015/wordml/symex" mc:Ignorable="w14 w15 w16se w16cid w16 w16cex w16sdtdh">
+<w:styles xmlns:mc="http://schemas.openxmlformats.org/markup-compatibility/2006" xmlns:r="http://schemas.openxmlformats.org/officeDocument/2006/relationships" xmlns:w="http://schemas.openxmlformats.org/wordprocessingml/2006/main" xmlns:w14="http://schemas.microsoft.com/office/word/2010/wordml" xmlns:w15="http://schemas.microsoft.com/office/word/2012/wordml" xmlns:w16cex="http://schemas.microsoft.com/office/word/2018/wordml/cex" xmlns:w16cid="http://schemas.microsoft.com/office/word/2016/wordml/cid" xmlns:w16="http://schemas.microsoft.com/office/word/2018/wordml" xmlns:w16du="http://schemas.microsoft.com/office/word/2023/wordml/word16du" xmlns:w16sdtdh="http://schemas.microsoft.com/office/word/2020/wordml/sdtdatahash" xmlns:w16se="http://schemas.microsoft.com/office/word/2015/wordml/symex" mc:Ignorable="w14 w15 w16se w16cid w16 w16cex w16sdtdh w16du">
   <w:docDefaults>
     <w:rPrDefault>
       <w:rPr>

--- a/Ofer_Kimchi_CV.docx
+++ b/Ofer_Kimchi_CV.docx
@@ -1134,46 +1134,7 @@
           <w:szCs w:val="22"/>
         </w:rPr>
         <w:tab/>
-      </w:r>
-      <w:r>
-        <w:rPr>
-          <w:i/>
-          <w:iCs/>
-          <w:color w:val="000000" w:themeColor="text1"/>
-          <w:sz w:val="22"/>
-          <w:szCs w:val="22"/>
-        </w:rPr>
-        <w:t>Awarded to 7/360 applicants worldwide across sciences, engineering, humanit</w:t>
-      </w:r>
-      <w:r>
-        <w:rPr>
-          <w:i/>
-          <w:iCs/>
-          <w:color w:val="000000" w:themeColor="text1"/>
-          <w:sz w:val="22"/>
-          <w:szCs w:val="22"/>
-        </w:rPr>
-        <w:t>ies</w:t>
-      </w:r>
-      <w:r>
-        <w:rPr>
-          <w:i/>
-          <w:iCs/>
-          <w:color w:val="000000" w:themeColor="text1"/>
-          <w:sz w:val="22"/>
-          <w:szCs w:val="22"/>
-        </w:rPr>
-        <w:t>.</w:t>
-      </w:r>
-      <w:r>
-        <w:rPr>
-          <w:i/>
-          <w:iCs/>
-          <w:color w:val="000000" w:themeColor="text1"/>
-          <w:sz w:val="22"/>
-          <w:szCs w:val="22"/>
-        </w:rPr>
-        <w:t xml:space="preserve"> </w:t>
+        <w:t xml:space="preserve">Awarded to 7/360 applicants worldwide across sciences, engineering, humanities </w:t>
       </w:r>
     </w:p>
     <w:p>
@@ -1946,7 +1907,7 @@
           <w:color w:val="000000" w:themeColor="text1"/>
           <w:sz w:val="22"/>
         </w:rPr>
-        <w:t>, Y. Meir, N. S. Wingreen. L</w:t>
+        <w:t xml:space="preserve">, Y. Meir, N. S. Wingreen. </w:t>
       </w:r>
       <w:r>
         <w:rPr>
@@ -1956,6 +1917,16 @@
           <w:color w:val="000000" w:themeColor="text1"/>
           <w:sz w:val="22"/>
         </w:rPr>
+        <w:t>L</w:t>
+      </w:r>
+      <w:r>
+        <w:rPr>
+          <w:i/>
+          <w:iCs/>
+          <w:noProof/>
+          <w:color w:val="000000" w:themeColor="text1"/>
+          <w:sz w:val="22"/>
+        </w:rPr>
         <w:t xml:space="preserve">ytic and temperate phage naturally coexist in a dynamic population model. </w:t>
       </w:r>
       <w:r>
@@ -1964,7 +1935,23 @@
           <w:color w:val="000000" w:themeColor="text1"/>
           <w:sz w:val="22"/>
         </w:rPr>
-        <w:t xml:space="preserve">In press, ISME Journal </w:t>
+        <w:t>ISME Journal</w:t>
+      </w:r>
+      <w:r>
+        <w:rPr>
+          <w:noProof/>
+          <w:color w:val="000000" w:themeColor="text1"/>
+          <w:sz w:val="22"/>
+        </w:rPr>
+        <w:t xml:space="preserve"> 18(1), wrae093</w:t>
+      </w:r>
+      <w:r>
+        <w:rPr>
+          <w:noProof/>
+          <w:color w:val="000000" w:themeColor="text1"/>
+          <w:sz w:val="22"/>
+        </w:rPr>
+        <w:t xml:space="preserve"> </w:t>
       </w:r>
       <w:r>
         <w:rPr>
@@ -2658,7 +2645,27 @@
           <w:sz w:val="22"/>
           <w:szCs w:val="22"/>
         </w:rPr>
-        <w:t xml:space="preserve"> RNA structure prediction, Methods in Mol. Biol. Springer (2022).</w:t>
+        <w:t xml:space="preserve"> RNA structure prediction, Methods in </w:t>
+      </w:r>
+      <w:r>
+        <w:rPr>
+          <w:bCs/>
+          <w:iCs/>
+          <w:color w:val="000000" w:themeColor="text1"/>
+          <w:sz w:val="22"/>
+          <w:szCs w:val="22"/>
+        </w:rPr>
+        <w:t>Molecular Biology</w:t>
+      </w:r>
+      <w:r>
+        <w:rPr>
+          <w:bCs/>
+          <w:iCs/>
+          <w:color w:val="000000" w:themeColor="text1"/>
+          <w:sz w:val="22"/>
+          <w:szCs w:val="22"/>
+        </w:rPr>
+        <w:t xml:space="preserve"> Springer (2022).</w:t>
       </w:r>
     </w:p>
     <w:p>

--- a/Ofer_Kimchi_CV.docx
+++ b/Ofer_Kimchi_CV.docx
@@ -1053,7 +1053,37 @@
           <w:sz w:val="22"/>
           <w:szCs w:val="22"/>
         </w:rPr>
-        <w:t>Supports postdoc/faculty transition</w:t>
+        <w:t>~$660K over 5 years to s</w:t>
+      </w:r>
+      <w:r>
+        <w:rPr>
+          <w:i/>
+          <w:iCs/>
+          <w:color w:val="000000" w:themeColor="text1"/>
+          <w:sz w:val="22"/>
+          <w:szCs w:val="22"/>
+        </w:rPr>
+        <w:t>upport postdoc</w:t>
+      </w:r>
+      <w:r>
+        <w:rPr>
+          <w:i/>
+          <w:iCs/>
+          <w:color w:val="000000" w:themeColor="text1"/>
+          <w:sz w:val="22"/>
+          <w:szCs w:val="22"/>
+        </w:rPr>
+        <w:t>-to-</w:t>
+      </w:r>
+      <w:r>
+        <w:rPr>
+          <w:i/>
+          <w:iCs/>
+          <w:color w:val="000000" w:themeColor="text1"/>
+          <w:sz w:val="22"/>
+          <w:szCs w:val="22"/>
+        </w:rPr>
+        <w:t>faculty transition</w:t>
       </w:r>
       <w:r>
         <w:rPr>
@@ -3484,10 +3514,49 @@
     </w:p>
     <w:p>
       <w:pPr>
+        <w:widowControl w:val="0"/>
+        <w:pBdr>
+          <w:bottom w:val="single" w:sz="4" w:space="1" w:color="auto"/>
+        </w:pBdr>
+        <w:rPr>
+          <w:b/>
+          <w:smallCaps/>
+          <w:color w:val="000000" w:themeColor="text1"/>
+          <w:sz w:val="22"/>
+          <w:szCs w:val="22"/>
+        </w:rPr>
+      </w:pPr>
+    </w:p>
+    <w:p>
+      <w:pPr>
+        <w:widowControl w:val="0"/>
+        <w:pBdr>
+          <w:bottom w:val="single" w:sz="4" w:space="1" w:color="auto"/>
+        </w:pBdr>
+        <w:spacing w:after="40"/>
+        <w:rPr>
+          <w:bCs/>
+          <w:color w:val="000000" w:themeColor="text1"/>
+          <w:sz w:val="28"/>
+          <w:szCs w:val="28"/>
+        </w:rPr>
+      </w:pPr>
+      <w:r>
+        <w:rPr>
+          <w:b/>
+          <w:smallCaps/>
+          <w:color w:val="000000" w:themeColor="text1"/>
+          <w:sz w:val="28"/>
+          <w:szCs w:val="28"/>
+        </w:rPr>
+        <w:t>Selected Presentations</w:t>
+      </w:r>
+    </w:p>
+    <w:p>
+      <w:pPr>
         <w:pStyle w:val="EndnoteText"/>
         <w:widowControl w:val="0"/>
         <w:tabs>
-          <w:tab w:val="left" w:pos="180"/>
           <w:tab w:val="left" w:pos="360"/>
           <w:tab w:val="left" w:pos="540"/>
           <w:tab w:val="left" w:pos="720"/>
@@ -3495,6 +3564,100 @@
           <w:tab w:val="right" w:pos="9900"/>
         </w:tabs>
         <w:rPr>
+          <w:bCs/>
+          <w:color w:val="000000" w:themeColor="text1"/>
+          <w:sz w:val="22"/>
+          <w:szCs w:val="22"/>
+        </w:rPr>
+      </w:pPr>
+      <w:r>
+        <w:rPr>
+          <w:b/>
+          <w:color w:val="000000" w:themeColor="text1"/>
+          <w:sz w:val="22"/>
+          <w:szCs w:val="22"/>
+        </w:rPr>
+        <w:t>Competition and coexistence in phage and bacteria</w:t>
+      </w:r>
+      <w:r>
+        <w:rPr>
+          <w:bCs/>
+          <w:i/>
+          <w:iCs/>
+          <w:color w:val="000000" w:themeColor="text1"/>
+          <w:sz w:val="22"/>
+          <w:szCs w:val="22"/>
+        </w:rPr>
+        <w:tab/>
+      </w:r>
+      <w:r>
+        <w:rPr>
+          <w:bCs/>
+          <w:color w:val="000000" w:themeColor="text1"/>
+          <w:sz w:val="22"/>
+          <w:szCs w:val="22"/>
+        </w:rPr>
+        <w:t>2024</w:t>
+      </w:r>
+    </w:p>
+    <w:p>
+      <w:pPr>
+        <w:pStyle w:val="EndnoteText"/>
+        <w:widowControl w:val="0"/>
+        <w:tabs>
+          <w:tab w:val="left" w:pos="180"/>
+          <w:tab w:val="left" w:pos="540"/>
+          <w:tab w:val="left" w:pos="720"/>
+          <w:tab w:val="left" w:pos="900"/>
+          <w:tab w:val="right" w:pos="9900"/>
+        </w:tabs>
+        <w:rPr>
+          <w:bCs/>
+          <w:i/>
+          <w:iCs/>
+          <w:color w:val="000000" w:themeColor="text1"/>
+          <w:sz w:val="22"/>
+          <w:szCs w:val="22"/>
+        </w:rPr>
+      </w:pPr>
+      <w:r>
+        <w:rPr>
+          <w:bCs/>
+          <w:color w:val="000000" w:themeColor="text1"/>
+          <w:sz w:val="22"/>
+          <w:szCs w:val="22"/>
+        </w:rPr>
+        <w:tab/>
+      </w:r>
+      <w:r>
+        <w:rPr>
+          <w:bCs/>
+          <w:i/>
+          <w:iCs/>
+          <w:color w:val="000000" w:themeColor="text1"/>
+          <w:sz w:val="22"/>
+          <w:szCs w:val="22"/>
+        </w:rPr>
+        <w:t xml:space="preserve">Invited speaker, </w:t>
+      </w:r>
+      <w:r>
+        <w:rPr>
+          <w:bCs/>
+          <w:i/>
+          <w:iCs/>
+          <w:color w:val="000000" w:themeColor="text1"/>
+          <w:sz w:val="22"/>
+          <w:szCs w:val="22"/>
+        </w:rPr>
+        <w:t>APS March Meeting</w:t>
+      </w:r>
+    </w:p>
+    <w:p>
+      <w:pPr>
+        <w:tabs>
+          <w:tab w:val="left" w:pos="180"/>
+        </w:tabs>
+        <w:rPr>
           <w:b/>
           <w:iCs/>
           <w:color w:val="000000" w:themeColor="text1"/>
@@ -3502,31 +3665,6 @@
           <w:szCs w:val="10"/>
         </w:rPr>
       </w:pPr>
-    </w:p>
-    <w:p>
-      <w:pPr>
-        <w:widowControl w:val="0"/>
-        <w:pBdr>
-          <w:bottom w:val="single" w:sz="4" w:space="1" w:color="auto"/>
-        </w:pBdr>
-        <w:spacing w:after="40"/>
-        <w:rPr>
-          <w:bCs/>
-          <w:color w:val="000000" w:themeColor="text1"/>
-          <w:sz w:val="28"/>
-          <w:szCs w:val="28"/>
-        </w:rPr>
-      </w:pPr>
-      <w:r>
-        <w:rPr>
-          <w:b/>
-          <w:smallCaps/>
-          <w:color w:val="000000" w:themeColor="text1"/>
-          <w:sz w:val="28"/>
-          <w:szCs w:val="28"/>
-        </w:rPr>
-        <w:t>Selected Presentations</w:t>
-      </w:r>
     </w:p>
     <w:p>
       <w:pPr>
@@ -3553,7 +3691,7 @@
           <w:sz w:val="22"/>
           <w:szCs w:val="22"/>
         </w:rPr>
-        <w:t>Competition and coexistence in phage and bacteria</w:t>
+        <w:t>RNA structure can inhibit Cas13 activity and enables SNP detection</w:t>
       </w:r>
       <w:r>
         <w:rPr>
@@ -3573,7 +3711,7 @@
           <w:sz w:val="22"/>
           <w:szCs w:val="22"/>
         </w:rPr>
-        <w:t>2024</w:t>
+        <w:t>2023</w:t>
       </w:r>
     </w:p>
     <w:p>
@@ -3587,45 +3725,92 @@
           <w:tab w:val="left" w:pos="900"/>
           <w:tab w:val="right" w:pos="9900"/>
         </w:tabs>
-        <w:rPr>
-          <w:bCs/>
-          <w:i/>
-          <w:iCs/>
-          <w:color w:val="000000" w:themeColor="text1"/>
-          <w:sz w:val="22"/>
-          <w:szCs w:val="22"/>
-        </w:rPr>
-      </w:pPr>
-      <w:r>
-        <w:rPr>
-          <w:bCs/>
-          <w:color w:val="000000" w:themeColor="text1"/>
-          <w:sz w:val="22"/>
-          <w:szCs w:val="22"/>
-        </w:rPr>
-        <w:tab/>
-      </w:r>
-      <w:r>
-        <w:rPr>
-          <w:bCs/>
-          <w:i/>
-          <w:iCs/>
-          <w:color w:val="000000" w:themeColor="text1"/>
-          <w:sz w:val="22"/>
-          <w:szCs w:val="22"/>
-        </w:rPr>
-        <w:t xml:space="preserve">Invited speaker, </w:t>
-      </w:r>
-      <w:r>
-        <w:rPr>
-          <w:bCs/>
-          <w:i/>
-          <w:iCs/>
-          <w:color w:val="000000" w:themeColor="text1"/>
-          <w:sz w:val="22"/>
-          <w:szCs w:val="22"/>
-        </w:rPr>
-        <w:t>APS March Meeting</w:t>
+        <w:ind w:left="180"/>
+        <w:rPr>
+          <w:bCs/>
+          <w:i/>
+          <w:iCs/>
+          <w:color w:val="000000" w:themeColor="text1"/>
+          <w:sz w:val="22"/>
+          <w:szCs w:val="22"/>
+        </w:rPr>
+      </w:pPr>
+      <w:r>
+        <w:rPr>
+          <w:bCs/>
+          <w:i/>
+          <w:iCs/>
+          <w:color w:val="000000" w:themeColor="text1"/>
+          <w:sz w:val="22"/>
+          <w:szCs w:val="22"/>
+        </w:rPr>
+        <w:t xml:space="preserve">Poster, </w:t>
+      </w:r>
+      <w:r>
+        <w:rPr>
+          <w:bCs/>
+          <w:i/>
+          <w:iCs/>
+          <w:color w:val="000000" w:themeColor="text1"/>
+          <w:sz w:val="22"/>
+          <w:szCs w:val="22"/>
+        </w:rPr>
+        <w:t>Soft condensed matter physics Gordon Research Conference</w:t>
+      </w:r>
+      <w:r>
+        <w:rPr>
+          <w:bCs/>
+          <w:i/>
+          <w:iCs/>
+          <w:color w:val="000000" w:themeColor="text1"/>
+          <w:sz w:val="22"/>
+          <w:szCs w:val="22"/>
+        </w:rPr>
+        <w:t>, Winter Q-Bio conference</w:t>
+      </w:r>
+      <w:r>
+        <w:rPr>
+          <w:bCs/>
+          <w:i/>
+          <w:iCs/>
+          <w:color w:val="000000" w:themeColor="text1"/>
+          <w:sz w:val="22"/>
+          <w:szCs w:val="22"/>
+        </w:rPr>
+        <w:t xml:space="preserve">, </w:t>
+      </w:r>
+    </w:p>
+    <w:p>
+      <w:pPr>
+        <w:pStyle w:val="EndnoteText"/>
+        <w:widowControl w:val="0"/>
+        <w:tabs>
+          <w:tab w:val="left" w:pos="180"/>
+          <w:tab w:val="left" w:pos="540"/>
+          <w:tab w:val="left" w:pos="720"/>
+          <w:tab w:val="left" w:pos="900"/>
+          <w:tab w:val="right" w:pos="9900"/>
+        </w:tabs>
+        <w:ind w:left="180"/>
+        <w:rPr>
+          <w:bCs/>
+          <w:i/>
+          <w:iCs/>
+          <w:color w:val="000000" w:themeColor="text1"/>
+          <w:sz w:val="22"/>
+          <w:szCs w:val="22"/>
+        </w:rPr>
+      </w:pPr>
+      <w:r>
+        <w:rPr>
+          <w:bCs/>
+          <w:i/>
+          <w:iCs/>
+          <w:color w:val="000000" w:themeColor="text1"/>
+          <w:sz w:val="22"/>
+          <w:szCs w:val="22"/>
+        </w:rPr>
+        <w:t>Biophysical Society Annual Meeting</w:t>
       </w:r>
     </w:p>
     <w:p>
@@ -3667,7 +3852,7 @@
           <w:sz w:val="22"/>
           <w:szCs w:val="22"/>
         </w:rPr>
-        <w:t>RNA structure can inhibit Cas13 activity and enables SNP detection</w:t>
+        <w:t>A reentrant transition in RNA aggregation</w:t>
       </w:r>
       <w:r>
         <w:rPr>
@@ -3701,59 +3886,107 @@
           <w:tab w:val="left" w:pos="900"/>
           <w:tab w:val="right" w:pos="9900"/>
         </w:tabs>
-        <w:ind w:left="180"/>
-        <w:rPr>
-          <w:bCs/>
-          <w:i/>
-          <w:iCs/>
-          <w:color w:val="000000" w:themeColor="text1"/>
-          <w:sz w:val="22"/>
-          <w:szCs w:val="22"/>
-        </w:rPr>
-      </w:pPr>
-      <w:r>
-        <w:rPr>
-          <w:bCs/>
-          <w:i/>
-          <w:iCs/>
-          <w:color w:val="000000" w:themeColor="text1"/>
-          <w:sz w:val="22"/>
-          <w:szCs w:val="22"/>
-        </w:rPr>
-        <w:t xml:space="preserve">Poster, </w:t>
-      </w:r>
-      <w:r>
-        <w:rPr>
-          <w:bCs/>
-          <w:i/>
-          <w:iCs/>
-          <w:color w:val="000000" w:themeColor="text1"/>
-          <w:sz w:val="22"/>
-          <w:szCs w:val="22"/>
-        </w:rPr>
-        <w:t>Soft condensed matter physics Gordon Research Conference</w:t>
-      </w:r>
-      <w:r>
-        <w:rPr>
-          <w:bCs/>
-          <w:i/>
-          <w:iCs/>
-          <w:color w:val="000000" w:themeColor="text1"/>
-          <w:sz w:val="22"/>
-          <w:szCs w:val="22"/>
-        </w:rPr>
-        <w:t>, Winter Q-Bio conference</w:t>
-      </w:r>
-      <w:r>
-        <w:rPr>
-          <w:bCs/>
-          <w:i/>
-          <w:iCs/>
-          <w:color w:val="000000" w:themeColor="text1"/>
-          <w:sz w:val="22"/>
-          <w:szCs w:val="22"/>
-        </w:rPr>
-        <w:t xml:space="preserve">, </w:t>
+        <w:rPr>
+          <w:bCs/>
+          <w:i/>
+          <w:iCs/>
+          <w:color w:val="000000" w:themeColor="text1"/>
+          <w:sz w:val="22"/>
+          <w:szCs w:val="22"/>
+        </w:rPr>
+      </w:pPr>
+      <w:r>
+        <w:rPr>
+          <w:bCs/>
+          <w:color w:val="000000" w:themeColor="text1"/>
+          <w:sz w:val="22"/>
+          <w:szCs w:val="22"/>
+        </w:rPr>
+        <w:tab/>
+      </w:r>
+      <w:r>
+        <w:rPr>
+          <w:bCs/>
+          <w:i/>
+          <w:iCs/>
+          <w:color w:val="000000" w:themeColor="text1"/>
+          <w:sz w:val="22"/>
+          <w:szCs w:val="22"/>
+        </w:rPr>
+        <w:t xml:space="preserve">Speaker &amp; session chair, </w:t>
+      </w:r>
+      <w:r>
+        <w:rPr>
+          <w:bCs/>
+          <w:i/>
+          <w:iCs/>
+          <w:color w:val="000000" w:themeColor="text1"/>
+          <w:sz w:val="22"/>
+          <w:szCs w:val="22"/>
+        </w:rPr>
+        <w:t>APS March Meeting</w:t>
+      </w:r>
+    </w:p>
+    <w:p>
+      <w:pPr>
+        <w:tabs>
+          <w:tab w:val="left" w:pos="180"/>
+        </w:tabs>
+        <w:rPr>
+          <w:b/>
+          <w:iCs/>
+          <w:color w:val="000000" w:themeColor="text1"/>
+          <w:sz w:val="10"/>
+          <w:szCs w:val="10"/>
+        </w:rPr>
+      </w:pPr>
+    </w:p>
+    <w:p>
+      <w:pPr>
+        <w:pStyle w:val="EndnoteText"/>
+        <w:widowControl w:val="0"/>
+        <w:tabs>
+          <w:tab w:val="left" w:pos="360"/>
+          <w:tab w:val="left" w:pos="540"/>
+          <w:tab w:val="left" w:pos="720"/>
+          <w:tab w:val="left" w:pos="900"/>
+          <w:tab w:val="right" w:pos="9900"/>
+        </w:tabs>
+        <w:rPr>
+          <w:bCs/>
+          <w:color w:val="000000" w:themeColor="text1"/>
+          <w:sz w:val="22"/>
+          <w:szCs w:val="22"/>
+        </w:rPr>
+      </w:pPr>
+      <w:r>
+        <w:rPr>
+          <w:b/>
+          <w:color w:val="000000" w:themeColor="text1"/>
+          <w:sz w:val="22"/>
+          <w:szCs w:val="22"/>
+        </w:rPr>
+        <w:t>RNA hybridization in and out of equilibrium</w:t>
+      </w:r>
+      <w:r>
+        <w:rPr>
+          <w:bCs/>
+          <w:i/>
+          <w:iCs/>
+          <w:color w:val="000000" w:themeColor="text1"/>
+          <w:sz w:val="22"/>
+          <w:szCs w:val="22"/>
+        </w:rPr>
+        <w:tab/>
+      </w:r>
+      <w:r>
+        <w:rPr>
+          <w:bCs/>
+          <w:color w:val="000000" w:themeColor="text1"/>
+          <w:sz w:val="22"/>
+          <w:szCs w:val="22"/>
+        </w:rPr>
+        <w:t>2021</w:t>
       </w:r>
     </w:p>
     <w:p>
@@ -3767,26 +4000,45 @@
           <w:tab w:val="left" w:pos="900"/>
           <w:tab w:val="right" w:pos="9900"/>
         </w:tabs>
-        <w:ind w:left="180"/>
-        <w:rPr>
-          <w:bCs/>
-          <w:i/>
-          <w:iCs/>
-          <w:color w:val="000000" w:themeColor="text1"/>
-          <w:sz w:val="22"/>
-          <w:szCs w:val="22"/>
-        </w:rPr>
-      </w:pPr>
-      <w:r>
-        <w:rPr>
-          <w:bCs/>
-          <w:i/>
-          <w:iCs/>
-          <w:color w:val="000000" w:themeColor="text1"/>
-          <w:sz w:val="22"/>
-          <w:szCs w:val="22"/>
-        </w:rPr>
-        <w:t>Biophysical Society Annual Meeting</w:t>
+        <w:rPr>
+          <w:bCs/>
+          <w:i/>
+          <w:iCs/>
+          <w:color w:val="000000" w:themeColor="text1"/>
+          <w:sz w:val="22"/>
+          <w:szCs w:val="22"/>
+        </w:rPr>
+      </w:pPr>
+      <w:r>
+        <w:rPr>
+          <w:bCs/>
+          <w:color w:val="000000" w:themeColor="text1"/>
+          <w:sz w:val="22"/>
+          <w:szCs w:val="22"/>
+        </w:rPr>
+        <w:tab/>
+      </w:r>
+      <w:r>
+        <w:rPr>
+          <w:bCs/>
+          <w:i/>
+          <w:iCs/>
+          <w:color w:val="000000" w:themeColor="text1"/>
+          <w:sz w:val="22"/>
+          <w:szCs w:val="22"/>
+        </w:rPr>
+        <w:t xml:space="preserve">Invited speaker, </w:t>
+      </w:r>
+      <w:r>
+        <w:rPr>
+          <w:bCs/>
+          <w:i/>
+          <w:iCs/>
+          <w:color w:val="000000" w:themeColor="text1"/>
+          <w:sz w:val="22"/>
+          <w:szCs w:val="22"/>
+        </w:rPr>
+        <w:t xml:space="preserve">Boston College Biology Seminar </w:t>
       </w:r>
     </w:p>
     <w:p>
@@ -3828,7 +4080,7 @@
           <w:sz w:val="22"/>
           <w:szCs w:val="22"/>
         </w:rPr>
-        <w:t>A reentrant transition in RNA aggregation</w:t>
+        <w:t>Towards a synthetic post-translational protein oscillator</w:t>
       </w:r>
       <w:r>
         <w:rPr>
@@ -3848,7 +4100,7 @@
           <w:sz w:val="22"/>
           <w:szCs w:val="22"/>
         </w:rPr>
-        <w:t>2023</w:t>
+        <w:t>2020</w:t>
       </w:r>
     </w:p>
     <w:p>
@@ -3889,6 +4141,116 @@
           <w:sz w:val="22"/>
           <w:szCs w:val="22"/>
         </w:rPr>
+        <w:t xml:space="preserve">Selected oral presentation, </w:t>
+      </w:r>
+      <w:r>
+        <w:rPr>
+          <w:bCs/>
+          <w:i/>
+          <w:iCs/>
+          <w:color w:val="000000" w:themeColor="text1"/>
+          <w:sz w:val="22"/>
+          <w:szCs w:val="22"/>
+        </w:rPr>
+        <w:t>1</w:t>
+      </w:r>
+      <w:r>
+        <w:rPr>
+          <w:bCs/>
+          <w:i/>
+          <w:iCs/>
+          <w:color w:val="000000" w:themeColor="text1"/>
+          <w:sz w:val="22"/>
+          <w:szCs w:val="22"/>
+          <w:vertAlign w:val="superscript"/>
+        </w:rPr>
+        <w:t>st</w:t>
+      </w:r>
+      <w:r>
+        <w:rPr>
+          <w:bCs/>
+          <w:i/>
+          <w:iCs/>
+          <w:color w:val="000000" w:themeColor="text1"/>
+          <w:sz w:val="22"/>
+          <w:szCs w:val="22"/>
+        </w:rPr>
+        <w:t xml:space="preserve"> Annual </w:t>
+      </w:r>
+      <w:proofErr w:type="spellStart"/>
+      <w:r>
+        <w:rPr>
+          <w:bCs/>
+          <w:i/>
+          <w:iCs/>
+          <w:color w:val="000000" w:themeColor="text1"/>
+          <w:sz w:val="22"/>
+          <w:szCs w:val="22"/>
+        </w:rPr>
+        <w:t>Biodesign</w:t>
+      </w:r>
+      <w:proofErr w:type="spellEnd"/>
+      <w:r>
+        <w:rPr>
+          <w:bCs/>
+          <w:i/>
+          <w:iCs/>
+          <w:color w:val="000000" w:themeColor="text1"/>
+          <w:sz w:val="22"/>
+          <w:szCs w:val="22"/>
+        </w:rPr>
+        <w:t xml:space="preserve"> Research Conferenc</w:t>
+      </w:r>
+      <w:r>
+        <w:rPr>
+          <w:bCs/>
+          <w:i/>
+          <w:iCs/>
+          <w:color w:val="000000" w:themeColor="text1"/>
+          <w:sz w:val="22"/>
+          <w:szCs w:val="22"/>
+        </w:rPr>
+        <w:t>e</w:t>
+      </w:r>
+    </w:p>
+    <w:p>
+      <w:pPr>
+        <w:pStyle w:val="EndnoteText"/>
+        <w:widowControl w:val="0"/>
+        <w:tabs>
+          <w:tab w:val="left" w:pos="180"/>
+          <w:tab w:val="left" w:pos="540"/>
+          <w:tab w:val="left" w:pos="720"/>
+          <w:tab w:val="left" w:pos="900"/>
+          <w:tab w:val="right" w:pos="9900"/>
+        </w:tabs>
+        <w:rPr>
+          <w:bCs/>
+          <w:color w:val="000000" w:themeColor="text1"/>
+          <w:sz w:val="22"/>
+          <w:szCs w:val="22"/>
+        </w:rPr>
+      </w:pPr>
+      <w:r>
+        <w:rPr>
+          <w:bCs/>
+          <w:i/>
+          <w:iCs/>
+          <w:color w:val="000000" w:themeColor="text1"/>
+          <w:sz w:val="22"/>
+          <w:szCs w:val="22"/>
+        </w:rPr>
+        <w:tab/>
+      </w:r>
+      <w:r>
+        <w:rPr>
+          <w:bCs/>
+          <w:i/>
+          <w:iCs/>
+          <w:color w:val="000000" w:themeColor="text1"/>
+          <w:sz w:val="22"/>
+          <w:szCs w:val="22"/>
+        </w:rPr>
         <w:t xml:space="preserve">Speaker &amp; session chair, </w:t>
       </w:r>
       <w:r>
@@ -3900,7 +4262,53 @@
           <w:sz w:val="22"/>
           <w:szCs w:val="22"/>
         </w:rPr>
-        <w:t>APS March Meeting</w:t>
+        <w:t xml:space="preserve">APS March Meeting; </w:t>
+      </w:r>
+      <w:r>
+        <w:rPr>
+          <w:bCs/>
+          <w:i/>
+          <w:iCs/>
+          <w:color w:val="000000" w:themeColor="text1"/>
+          <w:sz w:val="22"/>
+          <w:szCs w:val="22"/>
+        </w:rPr>
+        <w:t xml:space="preserve">Speaker &amp; poster, </w:t>
+      </w:r>
+      <w:r>
+        <w:rPr>
+          <w:bCs/>
+          <w:i/>
+          <w:iCs/>
+          <w:color w:val="000000" w:themeColor="text1"/>
+          <w:sz w:val="22"/>
+          <w:szCs w:val="22"/>
+        </w:rPr>
+        <w:t xml:space="preserve">Harvard </w:t>
+      </w:r>
+      <w:proofErr w:type="spellStart"/>
+      <w:r>
+        <w:rPr>
+          <w:bCs/>
+          <w:i/>
+          <w:iCs/>
+          <w:color w:val="000000" w:themeColor="text1"/>
+          <w:sz w:val="22"/>
+          <w:szCs w:val="22"/>
+        </w:rPr>
+        <w:t>QBio</w:t>
+      </w:r>
+      <w:proofErr w:type="spellEnd"/>
+      <w:r>
+        <w:rPr>
+          <w:bCs/>
+          <w:i/>
+          <w:iCs/>
+          <w:color w:val="000000" w:themeColor="text1"/>
+          <w:sz w:val="22"/>
+          <w:szCs w:val="22"/>
+        </w:rPr>
+        <w:t xml:space="preserve"> symposium</w:t>
       </w:r>
     </w:p>
     <w:p>
@@ -3929,390 +4337,6 @@
           <w:tab w:val="right" w:pos="9900"/>
         </w:tabs>
         <w:rPr>
-          <w:bCs/>
-          <w:color w:val="000000" w:themeColor="text1"/>
-          <w:sz w:val="22"/>
-          <w:szCs w:val="22"/>
-        </w:rPr>
-      </w:pPr>
-      <w:r>
-        <w:rPr>
-          <w:b/>
-          <w:color w:val="000000" w:themeColor="text1"/>
-          <w:sz w:val="22"/>
-          <w:szCs w:val="22"/>
-        </w:rPr>
-        <w:t>RNA hybridization in and out of equilibrium</w:t>
-      </w:r>
-      <w:r>
-        <w:rPr>
-          <w:bCs/>
-          <w:i/>
-          <w:iCs/>
-          <w:color w:val="000000" w:themeColor="text1"/>
-          <w:sz w:val="22"/>
-          <w:szCs w:val="22"/>
-        </w:rPr>
-        <w:tab/>
-      </w:r>
-      <w:r>
-        <w:rPr>
-          <w:bCs/>
-          <w:color w:val="000000" w:themeColor="text1"/>
-          <w:sz w:val="22"/>
-          <w:szCs w:val="22"/>
-        </w:rPr>
-        <w:t>2021</w:t>
-      </w:r>
-    </w:p>
-    <w:p>
-      <w:pPr>
-        <w:pStyle w:val="EndnoteText"/>
-        <w:widowControl w:val="0"/>
-        <w:tabs>
-          <w:tab w:val="left" w:pos="180"/>
-          <w:tab w:val="left" w:pos="540"/>
-          <w:tab w:val="left" w:pos="720"/>
-          <w:tab w:val="left" w:pos="900"/>
-          <w:tab w:val="right" w:pos="9900"/>
-        </w:tabs>
-        <w:rPr>
-          <w:bCs/>
-          <w:i/>
-          <w:iCs/>
-          <w:color w:val="000000" w:themeColor="text1"/>
-          <w:sz w:val="22"/>
-          <w:szCs w:val="22"/>
-        </w:rPr>
-      </w:pPr>
-      <w:r>
-        <w:rPr>
-          <w:bCs/>
-          <w:color w:val="000000" w:themeColor="text1"/>
-          <w:sz w:val="22"/>
-          <w:szCs w:val="22"/>
-        </w:rPr>
-        <w:tab/>
-      </w:r>
-      <w:r>
-        <w:rPr>
-          <w:bCs/>
-          <w:i/>
-          <w:iCs/>
-          <w:color w:val="000000" w:themeColor="text1"/>
-          <w:sz w:val="22"/>
-          <w:szCs w:val="22"/>
-        </w:rPr>
-        <w:t xml:space="preserve">Invited speaker, </w:t>
-      </w:r>
-      <w:r>
-        <w:rPr>
-          <w:bCs/>
-          <w:i/>
-          <w:iCs/>
-          <w:color w:val="000000" w:themeColor="text1"/>
-          <w:sz w:val="22"/>
-          <w:szCs w:val="22"/>
-        </w:rPr>
-        <w:t xml:space="preserve">Boston College Biology Seminar </w:t>
-      </w:r>
-    </w:p>
-    <w:p>
-      <w:pPr>
-        <w:tabs>
-          <w:tab w:val="left" w:pos="180"/>
-        </w:tabs>
-        <w:rPr>
-          <w:b/>
-          <w:iCs/>
-          <w:color w:val="000000" w:themeColor="text1"/>
-          <w:sz w:val="10"/>
-          <w:szCs w:val="10"/>
-        </w:rPr>
-      </w:pPr>
-    </w:p>
-    <w:p>
-      <w:pPr>
-        <w:pStyle w:val="EndnoteText"/>
-        <w:widowControl w:val="0"/>
-        <w:tabs>
-          <w:tab w:val="left" w:pos="360"/>
-          <w:tab w:val="left" w:pos="540"/>
-          <w:tab w:val="left" w:pos="720"/>
-          <w:tab w:val="left" w:pos="900"/>
-          <w:tab w:val="right" w:pos="9900"/>
-        </w:tabs>
-        <w:rPr>
-          <w:bCs/>
-          <w:color w:val="000000" w:themeColor="text1"/>
-          <w:sz w:val="22"/>
-          <w:szCs w:val="22"/>
-        </w:rPr>
-      </w:pPr>
-      <w:r>
-        <w:rPr>
-          <w:b/>
-          <w:color w:val="000000" w:themeColor="text1"/>
-          <w:sz w:val="22"/>
-          <w:szCs w:val="22"/>
-        </w:rPr>
-        <w:t>Towards a synthetic post-translational protein oscillator</w:t>
-      </w:r>
-      <w:r>
-        <w:rPr>
-          <w:bCs/>
-          <w:i/>
-          <w:iCs/>
-          <w:color w:val="000000" w:themeColor="text1"/>
-          <w:sz w:val="22"/>
-          <w:szCs w:val="22"/>
-        </w:rPr>
-        <w:tab/>
-      </w:r>
-      <w:r>
-        <w:rPr>
-          <w:bCs/>
-          <w:color w:val="000000" w:themeColor="text1"/>
-          <w:sz w:val="22"/>
-          <w:szCs w:val="22"/>
-        </w:rPr>
-        <w:t>2020</w:t>
-      </w:r>
-    </w:p>
-    <w:p>
-      <w:pPr>
-        <w:pStyle w:val="EndnoteText"/>
-        <w:widowControl w:val="0"/>
-        <w:tabs>
-          <w:tab w:val="left" w:pos="180"/>
-          <w:tab w:val="left" w:pos="540"/>
-          <w:tab w:val="left" w:pos="720"/>
-          <w:tab w:val="left" w:pos="900"/>
-          <w:tab w:val="right" w:pos="9900"/>
-        </w:tabs>
-        <w:rPr>
-          <w:bCs/>
-          <w:i/>
-          <w:iCs/>
-          <w:color w:val="000000" w:themeColor="text1"/>
-          <w:sz w:val="22"/>
-          <w:szCs w:val="22"/>
-        </w:rPr>
-      </w:pPr>
-      <w:r>
-        <w:rPr>
-          <w:bCs/>
-          <w:color w:val="000000" w:themeColor="text1"/>
-          <w:sz w:val="22"/>
-          <w:szCs w:val="22"/>
-        </w:rPr>
-        <w:tab/>
-      </w:r>
-      <w:r>
-        <w:rPr>
-          <w:bCs/>
-          <w:i/>
-          <w:iCs/>
-          <w:color w:val="000000" w:themeColor="text1"/>
-          <w:sz w:val="22"/>
-          <w:szCs w:val="22"/>
-        </w:rPr>
-        <w:t xml:space="preserve">Selected oral presentation, </w:t>
-      </w:r>
-      <w:r>
-        <w:rPr>
-          <w:bCs/>
-          <w:i/>
-          <w:iCs/>
-          <w:color w:val="000000" w:themeColor="text1"/>
-          <w:sz w:val="22"/>
-          <w:szCs w:val="22"/>
-        </w:rPr>
-        <w:t>1</w:t>
-      </w:r>
-      <w:r>
-        <w:rPr>
-          <w:bCs/>
-          <w:i/>
-          <w:iCs/>
-          <w:color w:val="000000" w:themeColor="text1"/>
-          <w:sz w:val="22"/>
-          <w:szCs w:val="22"/>
-          <w:vertAlign w:val="superscript"/>
-        </w:rPr>
-        <w:t>st</w:t>
-      </w:r>
-      <w:r>
-        <w:rPr>
-          <w:bCs/>
-          <w:i/>
-          <w:iCs/>
-          <w:color w:val="000000" w:themeColor="text1"/>
-          <w:sz w:val="22"/>
-          <w:szCs w:val="22"/>
-        </w:rPr>
-        <w:t xml:space="preserve"> Annual </w:t>
-      </w:r>
-      <w:proofErr w:type="spellStart"/>
-      <w:r>
-        <w:rPr>
-          <w:bCs/>
-          <w:i/>
-          <w:iCs/>
-          <w:color w:val="000000" w:themeColor="text1"/>
-          <w:sz w:val="22"/>
-          <w:szCs w:val="22"/>
-        </w:rPr>
-        <w:t>Biodesign</w:t>
-      </w:r>
-      <w:proofErr w:type="spellEnd"/>
-      <w:r>
-        <w:rPr>
-          <w:bCs/>
-          <w:i/>
-          <w:iCs/>
-          <w:color w:val="000000" w:themeColor="text1"/>
-          <w:sz w:val="22"/>
-          <w:szCs w:val="22"/>
-        </w:rPr>
-        <w:t xml:space="preserve"> Research Conferenc</w:t>
-      </w:r>
-      <w:r>
-        <w:rPr>
-          <w:bCs/>
-          <w:i/>
-          <w:iCs/>
-          <w:color w:val="000000" w:themeColor="text1"/>
-          <w:sz w:val="22"/>
-          <w:szCs w:val="22"/>
-        </w:rPr>
-        <w:t>e</w:t>
-      </w:r>
-    </w:p>
-    <w:p>
-      <w:pPr>
-        <w:pStyle w:val="EndnoteText"/>
-        <w:widowControl w:val="0"/>
-        <w:tabs>
-          <w:tab w:val="left" w:pos="180"/>
-          <w:tab w:val="left" w:pos="540"/>
-          <w:tab w:val="left" w:pos="720"/>
-          <w:tab w:val="left" w:pos="900"/>
-          <w:tab w:val="right" w:pos="9900"/>
-        </w:tabs>
-        <w:rPr>
-          <w:bCs/>
-          <w:color w:val="000000" w:themeColor="text1"/>
-          <w:sz w:val="22"/>
-          <w:szCs w:val="22"/>
-        </w:rPr>
-      </w:pPr>
-      <w:r>
-        <w:rPr>
-          <w:bCs/>
-          <w:i/>
-          <w:iCs/>
-          <w:color w:val="000000" w:themeColor="text1"/>
-          <w:sz w:val="22"/>
-          <w:szCs w:val="22"/>
-        </w:rPr>
-        <w:tab/>
-      </w:r>
-      <w:r>
-        <w:rPr>
-          <w:bCs/>
-          <w:i/>
-          <w:iCs/>
-          <w:color w:val="000000" w:themeColor="text1"/>
-          <w:sz w:val="22"/>
-          <w:szCs w:val="22"/>
-        </w:rPr>
-        <w:t xml:space="preserve">Speaker &amp; session chair, </w:t>
-      </w:r>
-      <w:r>
-        <w:rPr>
-          <w:bCs/>
-          <w:i/>
-          <w:iCs/>
-          <w:color w:val="000000" w:themeColor="text1"/>
-          <w:sz w:val="22"/>
-          <w:szCs w:val="22"/>
-        </w:rPr>
-        <w:t xml:space="preserve">APS March Meeting; </w:t>
-      </w:r>
-      <w:r>
-        <w:rPr>
-          <w:bCs/>
-          <w:i/>
-          <w:iCs/>
-          <w:color w:val="000000" w:themeColor="text1"/>
-          <w:sz w:val="22"/>
-          <w:szCs w:val="22"/>
-        </w:rPr>
-        <w:t xml:space="preserve">Speaker &amp; poster, </w:t>
-      </w:r>
-      <w:r>
-        <w:rPr>
-          <w:bCs/>
-          <w:i/>
-          <w:iCs/>
-          <w:color w:val="000000" w:themeColor="text1"/>
-          <w:sz w:val="22"/>
-          <w:szCs w:val="22"/>
-        </w:rPr>
-        <w:t xml:space="preserve">Harvard </w:t>
-      </w:r>
-      <w:proofErr w:type="spellStart"/>
-      <w:r>
-        <w:rPr>
-          <w:bCs/>
-          <w:i/>
-          <w:iCs/>
-          <w:color w:val="000000" w:themeColor="text1"/>
-          <w:sz w:val="22"/>
-          <w:szCs w:val="22"/>
-        </w:rPr>
-        <w:t>QBio</w:t>
-      </w:r>
-      <w:proofErr w:type="spellEnd"/>
-      <w:r>
-        <w:rPr>
-          <w:bCs/>
-          <w:i/>
-          <w:iCs/>
-          <w:color w:val="000000" w:themeColor="text1"/>
-          <w:sz w:val="22"/>
-          <w:szCs w:val="22"/>
-        </w:rPr>
-        <w:t xml:space="preserve"> symposium</w:t>
-      </w:r>
-    </w:p>
-    <w:p>
-      <w:pPr>
-        <w:tabs>
-          <w:tab w:val="left" w:pos="180"/>
-        </w:tabs>
-        <w:rPr>
-          <w:b/>
-          <w:iCs/>
-          <w:color w:val="000000" w:themeColor="text1"/>
-          <w:sz w:val="10"/>
-          <w:szCs w:val="10"/>
-        </w:rPr>
-      </w:pPr>
-    </w:p>
-    <w:p>
-      <w:pPr>
-        <w:pStyle w:val="EndnoteText"/>
-        <w:widowControl w:val="0"/>
-        <w:tabs>
-          <w:tab w:val="left" w:pos="360"/>
-          <w:tab w:val="left" w:pos="540"/>
-          <w:tab w:val="left" w:pos="720"/>
-          <w:tab w:val="left" w:pos="900"/>
-          <w:tab w:val="right" w:pos="9900"/>
-        </w:tabs>
-        <w:rPr>
           <w:b/>
           <w:color w:val="000000" w:themeColor="text1"/>
           <w:sz w:val="22"/>
@@ -5579,6 +5603,7 @@
           <w:sz w:val="22"/>
           <w:szCs w:val="22"/>
         </w:rPr>
+        <w:lastRenderedPageBreak/>
         <w:t>Google Research</w:t>
       </w:r>
       <w:r>
@@ -5614,7 +5639,6 @@
           <w:sz w:val="22"/>
           <w:szCs w:val="22"/>
         </w:rPr>
-        <w:lastRenderedPageBreak/>
         <w:t xml:space="preserve">Summer Intern </w:t>
       </w:r>
       <w:r>
@@ -7575,6 +7599,7 @@
           <w:sz w:val="22"/>
           <w:szCs w:val="22"/>
         </w:rPr>
+        <w:lastRenderedPageBreak/>
         <w:t xml:space="preserve">Preceptor and </w:t>
       </w:r>
       <w:r>
@@ -7634,7 +7659,6 @@
           <w:sz w:val="22"/>
           <w:szCs w:val="22"/>
         </w:rPr>
-        <w:lastRenderedPageBreak/>
         <w:t xml:space="preserve">Co-led precepts for Integrated Science, an intensive Freshman course </w:t>
       </w:r>
     </w:p>

--- a/Ofer_Kimchi_CV.docx
+++ b/Ofer_Kimchi_CV.docx
@@ -320,6 +320,15 @@
           <w:sz w:val="22"/>
           <w:szCs w:val="22"/>
         </w:rPr>
+        <w:t>, postdoc-to-faculty transition fellowship</w:t>
+      </w:r>
+      <w:r>
+        <w:rPr>
+          <w:bCs/>
+          <w:color w:val="000000" w:themeColor="text1"/>
+          <w:sz w:val="22"/>
+          <w:szCs w:val="22"/>
+        </w:rPr>
         <w:tab/>
       </w:r>
       <w:r>
@@ -668,6 +677,30 @@
           <w:szCs w:val="22"/>
         </w:rPr>
         <w:t xml:space="preserve"> 2021</w:t>
+      </w:r>
+    </w:p>
+    <w:p>
+      <w:pPr>
+        <w:widowControl w:val="0"/>
+        <w:tabs>
+          <w:tab w:val="left" w:pos="180"/>
+          <w:tab w:val="right" w:pos="9900"/>
+        </w:tabs>
+        <w:rPr>
+          <w:bCs/>
+          <w:color w:val="000000" w:themeColor="text1"/>
+          <w:sz w:val="22"/>
+          <w:szCs w:val="22"/>
+        </w:rPr>
+      </w:pPr>
+      <w:r>
+        <w:rPr>
+          <w:bCs/>
+          <w:color w:val="000000" w:themeColor="text1"/>
+          <w:sz w:val="22"/>
+          <w:szCs w:val="22"/>
+        </w:rPr>
+        <w:t>Advised by Michael P. Brenner</w:t>
       </w:r>
     </w:p>
     <w:p>
@@ -1169,6 +1202,81 @@
     </w:p>
     <w:p>
       <w:pPr>
+        <w:widowControl w:val="0"/>
+        <w:tabs>
+          <w:tab w:val="left" w:pos="540"/>
+          <w:tab w:val="right" w:pos="9900"/>
+        </w:tabs>
+        <w:rPr>
+          <w:bCs/>
+          <w:color w:val="000000" w:themeColor="text1"/>
+          <w:sz w:val="22"/>
+          <w:szCs w:val="22"/>
+        </w:rPr>
+      </w:pPr>
+      <w:r>
+        <w:rPr>
+          <w:b/>
+          <w:color w:val="000000" w:themeColor="text1"/>
+          <w:sz w:val="22"/>
+          <w:szCs w:val="22"/>
+        </w:rPr>
+        <w:t xml:space="preserve">Lewis-Sigler Theory Scholar </w:t>
+      </w:r>
+      <w:r>
+        <w:rPr>
+          <w:bCs/>
+          <w:i/>
+          <w:iCs/>
+          <w:color w:val="000000" w:themeColor="text1"/>
+          <w:sz w:val="22"/>
+          <w:szCs w:val="22"/>
+        </w:rPr>
+        <w:t>Princeton University</w:t>
+      </w:r>
+      <w:r>
+        <w:rPr>
+          <w:bCs/>
+          <w:i/>
+          <w:iCs/>
+          <w:color w:val="000000" w:themeColor="text1"/>
+          <w:sz w:val="22"/>
+          <w:szCs w:val="22"/>
+        </w:rPr>
+        <w:t>;</w:t>
+      </w:r>
+      <w:r>
+        <w:rPr>
+          <w:bCs/>
+          <w:i/>
+          <w:iCs/>
+          <w:color w:val="000000" w:themeColor="text1"/>
+          <w:sz w:val="22"/>
+          <w:szCs w:val="22"/>
+        </w:rPr>
+        <w:t xml:space="preserve"> salary + $25K/year in research funding</w:t>
+      </w:r>
+      <w:r>
+        <w:rPr>
+          <w:bCs/>
+          <w:color w:val="000000" w:themeColor="text1"/>
+          <w:sz w:val="22"/>
+          <w:szCs w:val="22"/>
+        </w:rPr>
+        <w:tab/>
+      </w:r>
+      <w:r>
+        <w:rPr>
+          <w:bCs/>
+          <w:color w:val="000000" w:themeColor="text1"/>
+          <w:sz w:val="22"/>
+          <w:szCs w:val="22"/>
+        </w:rPr>
+        <w:t xml:space="preserve">2021 – present </w:t>
+      </w:r>
+    </w:p>
+    <w:p>
+      <w:pPr>
         <w:pStyle w:val="EndnoteText"/>
         <w:widowControl w:val="0"/>
         <w:tabs>
@@ -1475,7 +1583,68 @@
           <w:sz w:val="22"/>
           <w:szCs w:val="22"/>
         </w:rPr>
-        <w:t xml:space="preserve"> Memorial Prize in Physics</w:t>
+        <w:t xml:space="preserve"> Memorial Prize </w:t>
+      </w:r>
+      <w:r>
+        <w:rPr>
+          <w:i/>
+          <w:iCs/>
+          <w:color w:val="000000" w:themeColor="text1"/>
+          <w:sz w:val="22"/>
+          <w:szCs w:val="22"/>
+        </w:rPr>
+        <w:t xml:space="preserve">for outstanding </w:t>
+      </w:r>
+      <w:r>
+        <w:rPr>
+          <w:i/>
+          <w:iCs/>
+          <w:color w:val="000000" w:themeColor="text1"/>
+          <w:sz w:val="22"/>
+          <w:szCs w:val="22"/>
+        </w:rPr>
+        <w:t>4</w:t>
+      </w:r>
+      <w:r>
+        <w:rPr>
+          <w:i/>
+          <w:iCs/>
+          <w:color w:val="000000" w:themeColor="text1"/>
+          <w:sz w:val="22"/>
+          <w:szCs w:val="22"/>
+          <w:vertAlign w:val="superscript"/>
+        </w:rPr>
+        <w:t>th</w:t>
+      </w:r>
+      <w:r>
+        <w:rPr>
+          <w:i/>
+          <w:iCs/>
+          <w:color w:val="000000" w:themeColor="text1"/>
+          <w:sz w:val="22"/>
+          <w:szCs w:val="22"/>
+        </w:rPr>
+        <w:t xml:space="preserve"> year</w:t>
+      </w:r>
+      <w:r>
+        <w:rPr>
+          <w:i/>
+          <w:iCs/>
+          <w:color w:val="000000" w:themeColor="text1"/>
+          <w:sz w:val="22"/>
+          <w:szCs w:val="22"/>
+        </w:rPr>
+        <w:t xml:space="preserve"> research in physics</w:t>
+      </w:r>
+      <w:r>
+        <w:rPr>
+          <w:i/>
+          <w:iCs/>
+          <w:color w:val="000000" w:themeColor="text1"/>
+          <w:sz w:val="22"/>
+          <w:szCs w:val="22"/>
+        </w:rPr>
+        <w:t xml:space="preserve"> ($5K honorarium)</w:t>
       </w:r>
       <w:r>
         <w:rPr>
@@ -1694,7 +1863,38 @@
           <w:sz w:val="22"/>
           <w:szCs w:val="22"/>
         </w:rPr>
-        <w:t>Allen G. Shenstone Prize in Physics</w:t>
+        <w:t xml:space="preserve">Allen G. Shenstone Prize </w:t>
+      </w:r>
+      <w:r>
+        <w:rPr>
+          <w:i/>
+          <w:iCs/>
+          <w:color w:val="000000" w:themeColor="text1"/>
+          <w:sz w:val="22"/>
+          <w:szCs w:val="22"/>
+        </w:rPr>
+        <w:t>for outstanding 3</w:t>
+      </w:r>
+      <w:r>
+        <w:rPr>
+          <w:i/>
+          <w:iCs/>
+          <w:color w:val="000000" w:themeColor="text1"/>
+          <w:sz w:val="22"/>
+          <w:szCs w:val="22"/>
+          <w:vertAlign w:val="superscript"/>
+        </w:rPr>
+        <w:t>rd</w:t>
+      </w:r>
+      <w:r>
+        <w:rPr>
+          <w:i/>
+          <w:iCs/>
+          <w:color w:val="000000" w:themeColor="text1"/>
+          <w:sz w:val="22"/>
+          <w:szCs w:val="22"/>
+        </w:rPr>
+        <w:t xml:space="preserve"> year research in physics ($1K honorarium)</w:t>
       </w:r>
       <w:r>
         <w:rPr>
@@ -1778,16 +1978,6 @@
       <w:r>
         <w:rPr>
           <w:b/>
-          <w:bCs/>
-          <w:color w:val="000000" w:themeColor="text1"/>
-          <w:sz w:val="22"/>
-          <w:szCs w:val="22"/>
-        </w:rPr>
-        <w:t xml:space="preserve">Princeton </w:t>
-      </w:r>
-      <w:r>
-        <w:rPr>
-          <w:b/>
           <w:color w:val="000000" w:themeColor="text1"/>
           <w:sz w:val="22"/>
           <w:szCs w:val="22"/>
@@ -1803,6 +1993,68 @@
           <w:szCs w:val="22"/>
         </w:rPr>
         <w:t xml:space="preserve"> Prize for Academic Excellence</w:t>
+      </w:r>
+      <w:r>
+        <w:rPr>
+          <w:b/>
+          <w:iCs/>
+          <w:color w:val="000000" w:themeColor="text1"/>
+          <w:sz w:val="22"/>
+          <w:szCs w:val="22"/>
+        </w:rPr>
+        <w:t xml:space="preserve"> </w:t>
+      </w:r>
+      <w:r>
+        <w:rPr>
+          <w:bCs/>
+          <w:i/>
+          <w:color w:val="000000" w:themeColor="text1"/>
+          <w:sz w:val="22"/>
+          <w:szCs w:val="22"/>
+        </w:rPr>
+        <w:t>awarded to top 3% of 1</w:t>
+      </w:r>
+      <w:r>
+        <w:rPr>
+          <w:bCs/>
+          <w:i/>
+          <w:color w:val="000000" w:themeColor="text1"/>
+          <w:sz w:val="22"/>
+          <w:szCs w:val="22"/>
+          <w:vertAlign w:val="superscript"/>
+        </w:rPr>
+        <w:t>st</w:t>
+      </w:r>
+      <w:r>
+        <w:rPr>
+          <w:bCs/>
+          <w:i/>
+          <w:color w:val="000000" w:themeColor="text1"/>
+          <w:sz w:val="22"/>
+          <w:szCs w:val="22"/>
+        </w:rPr>
+        <w:t>/2</w:t>
+      </w:r>
+      <w:r>
+        <w:rPr>
+          <w:bCs/>
+          <w:i/>
+          <w:color w:val="000000" w:themeColor="text1"/>
+          <w:sz w:val="22"/>
+          <w:szCs w:val="22"/>
+          <w:vertAlign w:val="superscript"/>
+        </w:rPr>
+        <w:t>nd</w:t>
+      </w:r>
+      <w:r>
+        <w:rPr>
+          <w:bCs/>
+          <w:i/>
+          <w:color w:val="000000" w:themeColor="text1"/>
+          <w:sz w:val="22"/>
+          <w:szCs w:val="22"/>
+        </w:rPr>
+        <w:t xml:space="preserve"> year Princeton students</w:t>
       </w:r>
       <w:r>
         <w:rPr>
@@ -1937,18 +2189,29 @@
           <w:color w:val="000000" w:themeColor="text1"/>
           <w:sz w:val="22"/>
         </w:rPr>
-        <w:t xml:space="preserve">, Y. Meir, N. S. Wingreen. </w:t>
-      </w:r>
-      <w:r>
-        <w:rPr>
-          <w:i/>
-          <w:iCs/>
+        <w:t xml:space="preserve">, Y. </w:t>
+      </w:r>
+      <w:r>
+        <w:rPr>
           <w:noProof/>
           <w:color w:val="000000" w:themeColor="text1"/>
           <w:sz w:val="22"/>
         </w:rPr>
-        <w:t>L</w:t>
-      </w:r>
+        <w:t xml:space="preserve">Meir, N. S. Wingreen. </w:t>
+      </w:r>
+      <w:hyperlink r:id="rId8" w:history="1">
+        <w:r>
+          <w:rPr>
+            <w:rStyle w:val="Hyperlink"/>
+            <w:i/>
+            <w:iCs/>
+            <w:noProof/>
+            <w:color w:val="000000" w:themeColor="text1"/>
+            <w:sz w:val="22"/>
+          </w:rPr>
+          <w:t>Bacterial defense and phage counter-defense lead to coexistence in a modeled ecosystem</w:t>
+        </w:r>
+      </w:hyperlink>
       <w:r>
         <w:rPr>
           <w:i/>
@@ -1957,7 +2220,7 @@
           <w:color w:val="000000" w:themeColor="text1"/>
           <w:sz w:val="22"/>
         </w:rPr>
-        <w:t xml:space="preserve">ytic and temperate phage naturally coexist in a dynamic population model. </w:t>
+        <w:t xml:space="preserve">. </w:t>
       </w:r>
       <w:r>
         <w:rPr>
@@ -1965,47 +2228,7 @@
           <w:color w:val="000000" w:themeColor="text1"/>
           <w:sz w:val="22"/>
         </w:rPr>
-        <w:t>ISME Journal</w:t>
-      </w:r>
-      <w:r>
-        <w:rPr>
-          <w:noProof/>
-          <w:color w:val="000000" w:themeColor="text1"/>
-          <w:sz w:val="22"/>
-        </w:rPr>
-        <w:t xml:space="preserve"> 18(1), wrae093</w:t>
-      </w:r>
-      <w:r>
-        <w:rPr>
-          <w:noProof/>
-          <w:color w:val="000000" w:themeColor="text1"/>
-          <w:sz w:val="22"/>
-        </w:rPr>
-        <w:t xml:space="preserve"> </w:t>
-      </w:r>
-      <w:r>
-        <w:rPr>
-          <w:noProof/>
-          <w:color w:val="000000" w:themeColor="text1"/>
-          <w:sz w:val="22"/>
-        </w:rPr>
-        <w:t>(202</w:t>
-      </w:r>
-      <w:r>
-        <w:rPr>
-          <w:noProof/>
-          <w:color w:val="000000" w:themeColor="text1"/>
-          <w:sz w:val="22"/>
-        </w:rPr>
-        <w:t>4</w:t>
-      </w:r>
-      <w:r>
-        <w:rPr>
-          <w:noProof/>
-          <w:color w:val="000000" w:themeColor="text1"/>
-          <w:sz w:val="22"/>
-        </w:rPr>
-        <w:t>).</w:t>
+        <w:t>Proceedings of the National Academy of Sciences, USA (in press) (2024).</w:t>
       </w:r>
     </w:p>
     <w:p>
@@ -2024,213 +2247,6 @@
     </w:p>
     <w:p>
       <w:pPr>
-        <w:rPr>
-          <w:bCs/>
-          <w:iCs/>
-          <w:color w:val="000000" w:themeColor="text1"/>
-          <w:sz w:val="22"/>
-          <w:szCs w:val="22"/>
-        </w:rPr>
-      </w:pPr>
-      <w:r>
-        <w:rPr>
-          <w:b/>
-          <w:iCs/>
-          <w:color w:val="000000" w:themeColor="text1"/>
-          <w:sz w:val="22"/>
-          <w:szCs w:val="22"/>
-        </w:rPr>
-        <w:t>O. Kimchi</w:t>
-      </w:r>
-      <w:r>
-        <w:rPr>
-          <w:bCs/>
-          <w:iCs/>
-          <w:color w:val="000000" w:themeColor="text1"/>
-          <w:sz w:val="22"/>
-          <w:szCs w:val="22"/>
-          <w:vertAlign w:val="superscript"/>
-        </w:rPr>
-        <w:t>*</w:t>
-      </w:r>
-      <w:r>
-        <w:rPr>
-          <w:bCs/>
-          <w:iCs/>
-          <w:color w:val="000000" w:themeColor="text1"/>
-          <w:sz w:val="22"/>
-          <w:szCs w:val="22"/>
-        </w:rPr>
-        <w:t xml:space="preserve">, B. </w:t>
-      </w:r>
-      <w:r>
-        <w:rPr>
-          <w:bCs/>
-          <w:iCs/>
-          <w:color w:val="000000" w:themeColor="text1"/>
-          <w:sz w:val="22"/>
-          <w:szCs w:val="22"/>
-        </w:rPr>
-        <w:t xml:space="preserve">B. </w:t>
-      </w:r>
-      <w:r>
-        <w:rPr>
-          <w:bCs/>
-          <w:iCs/>
-          <w:color w:val="000000" w:themeColor="text1"/>
-          <w:sz w:val="22"/>
-          <w:szCs w:val="22"/>
-        </w:rPr>
-        <w:t>Larsen</w:t>
-      </w:r>
-      <w:r>
-        <w:rPr>
-          <w:bCs/>
-          <w:iCs/>
-          <w:color w:val="000000" w:themeColor="text1"/>
-          <w:sz w:val="22"/>
-          <w:szCs w:val="22"/>
-          <w:vertAlign w:val="superscript"/>
-        </w:rPr>
-        <w:t>*</w:t>
-      </w:r>
-      <w:r>
-        <w:rPr>
-          <w:bCs/>
-          <w:iCs/>
-          <w:color w:val="000000" w:themeColor="text1"/>
-          <w:sz w:val="22"/>
-          <w:szCs w:val="22"/>
-        </w:rPr>
-        <w:t>, O.</w:t>
-      </w:r>
-      <w:r>
-        <w:rPr>
-          <w:bCs/>
-          <w:iCs/>
-          <w:color w:val="000000" w:themeColor="text1"/>
-          <w:sz w:val="22"/>
-          <w:szCs w:val="22"/>
-        </w:rPr>
-        <w:t xml:space="preserve"> R. S.</w:t>
-      </w:r>
-      <w:r>
-        <w:rPr>
-          <w:bCs/>
-          <w:iCs/>
-          <w:color w:val="000000" w:themeColor="text1"/>
-          <w:sz w:val="22"/>
-          <w:szCs w:val="22"/>
-        </w:rPr>
-        <w:t xml:space="preserve"> Dunkley, </w:t>
-      </w:r>
-      <w:r>
-        <w:rPr>
-          <w:bCs/>
-          <w:iCs/>
-          <w:color w:val="000000" w:themeColor="text1"/>
-          <w:sz w:val="22"/>
-          <w:szCs w:val="22"/>
-        </w:rPr>
-        <w:t xml:space="preserve">A. J. W. </w:t>
-      </w:r>
-      <w:proofErr w:type="spellStart"/>
-      <w:r>
-        <w:rPr>
-          <w:bCs/>
-          <w:iCs/>
-          <w:color w:val="000000" w:themeColor="text1"/>
-          <w:sz w:val="22"/>
-          <w:szCs w:val="22"/>
-        </w:rPr>
-        <w:t>te</w:t>
-      </w:r>
-      <w:proofErr w:type="spellEnd"/>
-      <w:r>
-        <w:rPr>
-          <w:bCs/>
-          <w:iCs/>
-          <w:color w:val="000000" w:themeColor="text1"/>
-          <w:sz w:val="22"/>
-          <w:szCs w:val="22"/>
-        </w:rPr>
-        <w:t xml:space="preserve"> </w:t>
-      </w:r>
-      <w:proofErr w:type="spellStart"/>
-      <w:r>
-        <w:rPr>
-          <w:bCs/>
-          <w:iCs/>
-          <w:color w:val="000000" w:themeColor="text1"/>
-          <w:sz w:val="22"/>
-          <w:szCs w:val="22"/>
-        </w:rPr>
-        <w:t>Velthuis</w:t>
-      </w:r>
-      <w:proofErr w:type="spellEnd"/>
-      <w:r>
-        <w:rPr>
-          <w:bCs/>
-          <w:iCs/>
-          <w:color w:val="000000" w:themeColor="text1"/>
-          <w:sz w:val="22"/>
-          <w:szCs w:val="22"/>
-        </w:rPr>
-        <w:t xml:space="preserve">, </w:t>
-      </w:r>
-      <w:r>
-        <w:rPr>
-          <w:bCs/>
-          <w:iCs/>
-          <w:color w:val="000000" w:themeColor="text1"/>
-          <w:sz w:val="22"/>
-          <w:szCs w:val="22"/>
-        </w:rPr>
-        <w:t xml:space="preserve">C. A. </w:t>
-      </w:r>
-      <w:proofErr w:type="spellStart"/>
-      <w:r>
-        <w:rPr>
-          <w:bCs/>
-          <w:iCs/>
-          <w:color w:val="000000" w:themeColor="text1"/>
-          <w:sz w:val="22"/>
-          <w:szCs w:val="22"/>
-        </w:rPr>
-        <w:t>Myhrvold</w:t>
-      </w:r>
-      <w:proofErr w:type="spellEnd"/>
-      <w:r>
-        <w:rPr>
-          <w:bCs/>
-          <w:iCs/>
-          <w:color w:val="000000" w:themeColor="text1"/>
-          <w:sz w:val="22"/>
-          <w:szCs w:val="22"/>
-        </w:rPr>
-        <w:t xml:space="preserve">. </w:t>
-      </w:r>
-      <w:r>
-        <w:rPr>
-          <w:i/>
-          <w:iCs/>
-          <w:noProof/>
-          <w:color w:val="000000" w:themeColor="text1"/>
-          <w:sz w:val="22"/>
-        </w:rPr>
-        <w:t>RNA structure modulates Cas13 activity and enables mismatch detection.</w:t>
-      </w:r>
-      <w:r>
-        <w:rPr>
-          <w:noProof/>
-          <w:color w:val="000000" w:themeColor="text1"/>
-          <w:sz w:val="22"/>
-        </w:rPr>
-        <w:t xml:space="preserve"> bioRxiv 560533 (2023).</w:t>
-      </w:r>
-    </w:p>
-    <w:p>
-      <w:pPr>
         <w:tabs>
           <w:tab w:val="left" w:pos="180"/>
         </w:tabs>
@@ -2242,65 +2258,78 @@
           <w:szCs w:val="10"/>
         </w:rPr>
       </w:pPr>
-    </w:p>
-    <w:p>
-      <w:pPr>
-        <w:rPr>
-          <w:bCs/>
-          <w:iCs/>
-          <w:color w:val="000000" w:themeColor="text1"/>
-          <w:sz w:val="22"/>
-          <w:szCs w:val="22"/>
-        </w:rPr>
-      </w:pPr>
-      <w:r>
-        <w:rPr>
-          <w:b/>
-          <w:iCs/>
-          <w:color w:val="000000" w:themeColor="text1"/>
-          <w:sz w:val="22"/>
-          <w:szCs w:val="22"/>
+      <w:r>
+        <w:rPr>
+          <w:b/>
+          <w:bCs/>
+          <w:noProof/>
+          <w:color w:val="000000" w:themeColor="text1"/>
+          <w:sz w:val="22"/>
         </w:rPr>
         <w:t>O. Kimchi</w:t>
       </w:r>
       <w:r>
         <w:rPr>
-          <w:bCs/>
-          <w:iCs/>
-          <w:color w:val="000000" w:themeColor="text1"/>
-          <w:sz w:val="22"/>
-          <w:szCs w:val="22"/>
-          <w:vertAlign w:val="superscript"/>
-        </w:rPr>
-        <w:t>†</w:t>
-      </w:r>
-      <w:r>
-        <w:rPr>
-          <w:bCs/>
-          <w:iCs/>
-          <w:color w:val="000000" w:themeColor="text1"/>
-          <w:sz w:val="22"/>
-          <w:szCs w:val="22"/>
-        </w:rPr>
-        <w:t xml:space="preserve">, E. M. King, M. P. Brenner. </w:t>
-      </w:r>
-      <w:r>
-        <w:rPr>
-          <w:i/>
-          <w:iCs/>
           <w:noProof/>
           <w:color w:val="000000" w:themeColor="text1"/>
           <w:sz w:val="22"/>
         </w:rPr>
-        <w:t>Uncovering the mechanism for aggregation in repeat expanded RNA reveals a reentrant transition.</w:t>
-      </w:r>
-      <w:r>
-        <w:rPr>
+        <w:t xml:space="preserve">, Y. Meir, N. S. Wingreen. </w:t>
+      </w:r>
+      <w:hyperlink r:id="rId9" w:history="1">
+        <w:r>
+          <w:rPr>
+            <w:rStyle w:val="Hyperlink"/>
+            <w:i/>
+            <w:iCs/>
+            <w:noProof/>
+            <w:color w:val="000000" w:themeColor="text1"/>
+            <w:sz w:val="22"/>
+          </w:rPr>
+          <w:t>Lytic and temperate phage naturally coexist in a dynamic population model</w:t>
+        </w:r>
+      </w:hyperlink>
+      <w:r>
+        <w:rPr>
+          <w:i/>
+          <w:iCs/>
           <w:noProof/>
           <w:color w:val="000000" w:themeColor="text1"/>
           <w:sz w:val="22"/>
         </w:rPr>
-        <w:t xml:space="preserve"> Nature Communications 14 (2023).</w:t>
+        <w:t xml:space="preserve">. </w:t>
+      </w:r>
+      <w:r>
+        <w:rPr>
+          <w:noProof/>
+          <w:color w:val="000000" w:themeColor="text1"/>
+          <w:sz w:val="22"/>
+        </w:rPr>
+        <w:t xml:space="preserve">The </w:t>
+      </w:r>
+      <w:r>
+        <w:rPr>
+          <w:noProof/>
+          <w:color w:val="000000" w:themeColor="text1"/>
+          <w:sz w:val="22"/>
+        </w:rPr>
+        <w:t>ISME Journal</w:t>
+      </w:r>
+      <w:r>
+        <w:rPr>
+          <w:noProof/>
+          <w:color w:val="000000" w:themeColor="text1"/>
+          <w:sz w:val="22"/>
+        </w:rPr>
+        <w:t xml:space="preserve"> 18(1), wrae093</w:t>
+      </w:r>
+      <w:r>
+        <w:rPr>
+          <w:noProof/>
+          <w:color w:val="000000" w:themeColor="text1"/>
+          <w:sz w:val="22"/>
+        </w:rPr>
+        <w:t xml:space="preserve"> (2024).</w:t>
       </w:r>
     </w:p>
     <w:p>
@@ -2329,13 +2358,105 @@
       </w:pPr>
       <w:r>
         <w:rPr>
-          <w:bCs/>
-          <w:iCs/>
-          <w:color w:val="000000" w:themeColor="text1"/>
-          <w:sz w:val="22"/>
-          <w:szCs w:val="22"/>
-        </w:rPr>
-        <w:t xml:space="preserve">A. I. </w:t>
+          <w:b/>
+          <w:iCs/>
+          <w:color w:val="000000" w:themeColor="text1"/>
+          <w:sz w:val="22"/>
+          <w:szCs w:val="22"/>
+        </w:rPr>
+        <w:t>O. Kimchi</w:t>
+      </w:r>
+      <w:r>
+        <w:rPr>
+          <w:bCs/>
+          <w:iCs/>
+          <w:color w:val="000000" w:themeColor="text1"/>
+          <w:sz w:val="22"/>
+          <w:szCs w:val="22"/>
+          <w:vertAlign w:val="superscript"/>
+        </w:rPr>
+        <w:t>*</w:t>
+      </w:r>
+      <w:r>
+        <w:rPr>
+          <w:bCs/>
+          <w:iCs/>
+          <w:color w:val="000000" w:themeColor="text1"/>
+          <w:sz w:val="22"/>
+          <w:szCs w:val="22"/>
+        </w:rPr>
+        <w:t xml:space="preserve">, B. </w:t>
+      </w:r>
+      <w:r>
+        <w:rPr>
+          <w:bCs/>
+          <w:iCs/>
+          <w:color w:val="000000" w:themeColor="text1"/>
+          <w:sz w:val="22"/>
+          <w:szCs w:val="22"/>
+        </w:rPr>
+        <w:t xml:space="preserve">B. </w:t>
+      </w:r>
+      <w:r>
+        <w:rPr>
+          <w:bCs/>
+          <w:iCs/>
+          <w:color w:val="000000" w:themeColor="text1"/>
+          <w:sz w:val="22"/>
+          <w:szCs w:val="22"/>
+        </w:rPr>
+        <w:t>Larsen</w:t>
+      </w:r>
+      <w:r>
+        <w:rPr>
+          <w:bCs/>
+          <w:iCs/>
+          <w:color w:val="000000" w:themeColor="text1"/>
+          <w:sz w:val="22"/>
+          <w:szCs w:val="22"/>
+          <w:vertAlign w:val="superscript"/>
+        </w:rPr>
+        <w:t>*</w:t>
+      </w:r>
+      <w:r>
+        <w:rPr>
+          <w:bCs/>
+          <w:iCs/>
+          <w:color w:val="000000" w:themeColor="text1"/>
+          <w:sz w:val="22"/>
+          <w:szCs w:val="22"/>
+        </w:rPr>
+        <w:t>, O.</w:t>
+      </w:r>
+      <w:r>
+        <w:rPr>
+          <w:bCs/>
+          <w:iCs/>
+          <w:color w:val="000000" w:themeColor="text1"/>
+          <w:sz w:val="22"/>
+          <w:szCs w:val="22"/>
+        </w:rPr>
+        <w:t xml:space="preserve"> R. S.</w:t>
+      </w:r>
+      <w:r>
+        <w:rPr>
+          <w:bCs/>
+          <w:iCs/>
+          <w:color w:val="000000" w:themeColor="text1"/>
+          <w:sz w:val="22"/>
+          <w:szCs w:val="22"/>
+        </w:rPr>
+        <w:t xml:space="preserve"> Dunkley, </w:t>
+      </w:r>
+      <w:r>
+        <w:rPr>
+          <w:bCs/>
+          <w:iCs/>
+          <w:color w:val="000000" w:themeColor="text1"/>
+          <w:sz w:val="22"/>
+          <w:szCs w:val="22"/>
+        </w:rPr>
+        <w:t xml:space="preserve">A. J. W. </w:t>
       </w:r>
       <w:proofErr w:type="spellStart"/>
       <w:r>
@@ -2346,7 +2467,7 @@
           <w:sz w:val="22"/>
           <w:szCs w:val="22"/>
         </w:rPr>
-        <w:t>Curatolo</w:t>
+        <w:t>te</w:t>
       </w:r>
       <w:proofErr w:type="spellEnd"/>
       <w:r>
@@ -2357,97 +2478,125 @@
           <w:sz w:val="22"/>
           <w:szCs w:val="22"/>
         </w:rPr>
+        <w:t xml:space="preserve"> </w:t>
+      </w:r>
+      <w:proofErr w:type="spellStart"/>
+      <w:r>
+        <w:rPr>
+          <w:bCs/>
+          <w:iCs/>
+          <w:color w:val="000000" w:themeColor="text1"/>
+          <w:sz w:val="22"/>
+          <w:szCs w:val="22"/>
+        </w:rPr>
+        <w:t>Velthuis</w:t>
+      </w:r>
+      <w:proofErr w:type="spellEnd"/>
+      <w:r>
+        <w:rPr>
+          <w:bCs/>
+          <w:iCs/>
+          <w:color w:val="000000" w:themeColor="text1"/>
+          <w:sz w:val="22"/>
+          <w:szCs w:val="22"/>
+        </w:rPr>
         <w:t xml:space="preserve">, </w:t>
       </w:r>
       <w:r>
         <w:rPr>
-          <w:b/>
-          <w:iCs/>
-          <w:color w:val="000000" w:themeColor="text1"/>
-          <w:sz w:val="22"/>
-          <w:szCs w:val="22"/>
-        </w:rPr>
-        <w:t>O. Kimchi</w:t>
-      </w:r>
-      <w:r>
-        <w:rPr>
-          <w:bCs/>
-          <w:iCs/>
-          <w:color w:val="000000" w:themeColor="text1"/>
-          <w:sz w:val="22"/>
-          <w:szCs w:val="22"/>
-        </w:rPr>
-        <w:t xml:space="preserve">, C. P. Goodrich, </w:t>
-      </w:r>
-      <w:r>
-        <w:rPr>
-          <w:bCs/>
-          <w:iCs/>
-          <w:color w:val="000000" w:themeColor="text1"/>
-          <w:sz w:val="22"/>
-          <w:szCs w:val="22"/>
-        </w:rPr>
-        <w:t xml:space="preserve">R. K. Krueger, </w:t>
-      </w:r>
-      <w:r>
-        <w:rPr>
-          <w:bCs/>
-          <w:iCs/>
-          <w:color w:val="000000" w:themeColor="text1"/>
-          <w:sz w:val="22"/>
-          <w:szCs w:val="22"/>
-        </w:rPr>
-        <w:t xml:space="preserve">M. P. Brenner. </w:t>
-      </w:r>
-      <w:r>
-        <w:rPr>
-          <w:bCs/>
-          <w:i/>
-          <w:color w:val="000000" w:themeColor="text1"/>
-          <w:sz w:val="22"/>
-          <w:szCs w:val="22"/>
-        </w:rPr>
-        <w:t>A computational toolbox for the assembly yield of complex, heterogeneous structures</w:t>
-      </w:r>
-      <w:r>
-        <w:rPr>
-          <w:bCs/>
-          <w:i/>
+          <w:bCs/>
+          <w:iCs/>
+          <w:color w:val="000000" w:themeColor="text1"/>
+          <w:sz w:val="22"/>
+          <w:szCs w:val="22"/>
+        </w:rPr>
+        <w:t xml:space="preserve">C. A. </w:t>
+      </w:r>
+      <w:proofErr w:type="spellStart"/>
+      <w:r>
+        <w:rPr>
+          <w:bCs/>
+          <w:iCs/>
+          <w:color w:val="000000" w:themeColor="text1"/>
+          <w:sz w:val="22"/>
+          <w:szCs w:val="22"/>
+        </w:rPr>
+        <w:t>Myhrvold</w:t>
+      </w:r>
+      <w:proofErr w:type="spellEnd"/>
+      <w:r>
+        <w:rPr>
+          <w:bCs/>
+          <w:iCs/>
           <w:color w:val="000000" w:themeColor="text1"/>
           <w:sz w:val="22"/>
           <w:szCs w:val="22"/>
         </w:rPr>
         <w:t xml:space="preserve">. </w:t>
       </w:r>
-      <w:r>
-        <w:rPr>
-          <w:bCs/>
-          <w:iCs/>
-          <w:color w:val="000000" w:themeColor="text1"/>
-          <w:sz w:val="22"/>
-          <w:szCs w:val="22"/>
-        </w:rPr>
-        <w:t xml:space="preserve">Nature Communications </w:t>
-      </w:r>
-      <w:r>
-        <w:rPr>
-          <w:bCs/>
-          <w:iCs/>
-          <w:color w:val="000000" w:themeColor="text1"/>
-          <w:sz w:val="22"/>
-          <w:szCs w:val="22"/>
-        </w:rPr>
-        <w:t xml:space="preserve">14 </w:t>
-      </w:r>
-      <w:r>
-        <w:rPr>
-          <w:bCs/>
-          <w:iCs/>
-          <w:color w:val="000000" w:themeColor="text1"/>
-          <w:sz w:val="22"/>
-          <w:szCs w:val="22"/>
-        </w:rPr>
-        <w:t>(2023).</w:t>
+      <w:hyperlink r:id="rId10" w:history="1">
+        <w:r>
+          <w:rPr>
+            <w:rStyle w:val="Hyperlink"/>
+            <w:i/>
+            <w:iCs/>
+            <w:noProof/>
+            <w:color w:val="000000" w:themeColor="text1"/>
+            <w:sz w:val="22"/>
+          </w:rPr>
+          <w:t>RNA structure modulates Cas13 activity and enables mismatch detection</w:t>
+        </w:r>
+      </w:hyperlink>
+      <w:r>
+        <w:rPr>
+          <w:i/>
+          <w:iCs/>
+          <w:noProof/>
+          <w:color w:val="000000" w:themeColor="text1"/>
+          <w:sz w:val="22"/>
+        </w:rPr>
+        <w:t>.</w:t>
+      </w:r>
+      <w:r>
+        <w:rPr>
+          <w:noProof/>
+          <w:color w:val="000000" w:themeColor="text1"/>
+          <w:sz w:val="22"/>
+        </w:rPr>
+        <w:t xml:space="preserve"> bioRxiv 560533 (2023).</w:t>
+      </w:r>
+      <w:r>
+        <w:rPr>
+          <w:noProof/>
+          <w:color w:val="000000" w:themeColor="text1"/>
+          <w:sz w:val="22"/>
+        </w:rPr>
+        <w:t xml:space="preserve"> </w:t>
+      </w:r>
+      <w:r>
+        <w:rPr>
+          <w:noProof/>
+          <w:color w:val="000000" w:themeColor="text1"/>
+          <w:sz w:val="22"/>
+        </w:rPr>
+        <w:t>Under review at Nature (2</w:t>
+      </w:r>
+      <w:r>
+        <w:rPr>
+          <w:noProof/>
+          <w:color w:val="000000" w:themeColor="text1"/>
+          <w:sz w:val="22"/>
+          <w:vertAlign w:val="superscript"/>
+        </w:rPr>
+        <w:t>nd</w:t>
+      </w:r>
+      <w:r>
+        <w:rPr>
+          <w:noProof/>
+          <w:color w:val="000000" w:themeColor="text1"/>
+          <w:sz w:val="22"/>
+        </w:rPr>
+        <w:t xml:space="preserve"> round).</w:t>
       </w:r>
     </w:p>
     <w:p>
@@ -2466,6 +2615,243 @@
     </w:p>
     <w:p>
       <w:pPr>
+        <w:rPr>
+          <w:bCs/>
+          <w:iCs/>
+          <w:color w:val="000000" w:themeColor="text1"/>
+          <w:sz w:val="22"/>
+          <w:szCs w:val="22"/>
+        </w:rPr>
+      </w:pPr>
+      <w:r>
+        <w:rPr>
+          <w:b/>
+          <w:iCs/>
+          <w:color w:val="000000" w:themeColor="text1"/>
+          <w:sz w:val="22"/>
+          <w:szCs w:val="22"/>
+        </w:rPr>
+        <w:t>O. Kimchi</w:t>
+      </w:r>
+      <w:r>
+        <w:rPr>
+          <w:bCs/>
+          <w:iCs/>
+          <w:color w:val="000000" w:themeColor="text1"/>
+          <w:sz w:val="22"/>
+          <w:szCs w:val="22"/>
+          <w:vertAlign w:val="superscript"/>
+        </w:rPr>
+        <w:t>†</w:t>
+      </w:r>
+      <w:r>
+        <w:rPr>
+          <w:bCs/>
+          <w:iCs/>
+          <w:color w:val="000000" w:themeColor="text1"/>
+          <w:sz w:val="22"/>
+          <w:szCs w:val="22"/>
+        </w:rPr>
+        <w:t xml:space="preserve">, E. M. King, M. P. Brenner. </w:t>
+      </w:r>
+      <w:hyperlink r:id="rId11" w:history="1">
+        <w:r>
+          <w:rPr>
+            <w:rStyle w:val="Hyperlink"/>
+            <w:i/>
+            <w:iCs/>
+            <w:noProof/>
+            <w:color w:val="000000" w:themeColor="text1"/>
+            <w:sz w:val="22"/>
+          </w:rPr>
+          <w:t>Uncovering the mechanism for aggregation in repeat expanded RNA reveals a reentrant transition</w:t>
+        </w:r>
+      </w:hyperlink>
+      <w:r>
+        <w:rPr>
+          <w:i/>
+          <w:iCs/>
+          <w:noProof/>
+          <w:color w:val="000000" w:themeColor="text1"/>
+          <w:sz w:val="22"/>
+        </w:rPr>
+        <w:t>.</w:t>
+      </w:r>
+      <w:r>
+        <w:rPr>
+          <w:noProof/>
+          <w:color w:val="000000" w:themeColor="text1"/>
+          <w:sz w:val="22"/>
+        </w:rPr>
+        <w:t xml:space="preserve"> Nature Communications 14 (2023).</w:t>
+      </w:r>
+    </w:p>
+    <w:p>
+      <w:pPr>
+        <w:tabs>
+          <w:tab w:val="left" w:pos="180"/>
+        </w:tabs>
+        <w:rPr>
+          <w:b/>
+          <w:iCs/>
+          <w:color w:val="000000" w:themeColor="text1"/>
+          <w:sz w:val="10"/>
+          <w:szCs w:val="10"/>
+        </w:rPr>
+      </w:pPr>
+    </w:p>
+    <w:p>
+      <w:pPr>
+        <w:rPr>
+          <w:bCs/>
+          <w:iCs/>
+          <w:color w:val="000000" w:themeColor="text1"/>
+          <w:sz w:val="22"/>
+          <w:szCs w:val="22"/>
+        </w:rPr>
+      </w:pPr>
+      <w:r>
+        <w:rPr>
+          <w:bCs/>
+          <w:iCs/>
+          <w:color w:val="000000" w:themeColor="text1"/>
+          <w:sz w:val="22"/>
+          <w:szCs w:val="22"/>
+        </w:rPr>
+        <w:t xml:space="preserve">A. I. </w:t>
+      </w:r>
+      <w:proofErr w:type="spellStart"/>
+      <w:r>
+        <w:rPr>
+          <w:bCs/>
+          <w:iCs/>
+          <w:color w:val="000000" w:themeColor="text1"/>
+          <w:sz w:val="22"/>
+          <w:szCs w:val="22"/>
+        </w:rPr>
+        <w:t>Curatolo</w:t>
+      </w:r>
+      <w:proofErr w:type="spellEnd"/>
+      <w:r>
+        <w:rPr>
+          <w:bCs/>
+          <w:iCs/>
+          <w:color w:val="000000" w:themeColor="text1"/>
+          <w:sz w:val="22"/>
+          <w:szCs w:val="22"/>
+        </w:rPr>
+        <w:t xml:space="preserve">, </w:t>
+      </w:r>
+      <w:r>
+        <w:rPr>
+          <w:b/>
+          <w:iCs/>
+          <w:color w:val="000000" w:themeColor="text1"/>
+          <w:sz w:val="22"/>
+          <w:szCs w:val="22"/>
+        </w:rPr>
+        <w:t>O. Kimchi</w:t>
+      </w:r>
+      <w:r>
+        <w:rPr>
+          <w:bCs/>
+          <w:iCs/>
+          <w:color w:val="000000" w:themeColor="text1"/>
+          <w:sz w:val="22"/>
+          <w:szCs w:val="22"/>
+        </w:rPr>
+        <w:t xml:space="preserve">, C. P. Goodrich, </w:t>
+      </w:r>
+      <w:r>
+        <w:rPr>
+          <w:bCs/>
+          <w:iCs/>
+          <w:color w:val="000000" w:themeColor="text1"/>
+          <w:sz w:val="22"/>
+          <w:szCs w:val="22"/>
+        </w:rPr>
+        <w:t xml:space="preserve">R. K. Krueger, </w:t>
+      </w:r>
+      <w:r>
+        <w:rPr>
+          <w:bCs/>
+          <w:iCs/>
+          <w:color w:val="000000" w:themeColor="text1"/>
+          <w:sz w:val="22"/>
+          <w:szCs w:val="22"/>
+        </w:rPr>
+        <w:t xml:space="preserve">M. P. Brenner. </w:t>
+      </w:r>
+      <w:hyperlink r:id="rId12" w:history="1">
+        <w:r>
+          <w:rPr>
+            <w:rStyle w:val="Hyperlink"/>
+            <w:bCs/>
+            <w:i/>
+            <w:color w:val="000000" w:themeColor="text1"/>
+            <w:sz w:val="22"/>
+            <w:szCs w:val="22"/>
+          </w:rPr>
+          <w:t>A computational toolbox for the assembly yield of complex, heterogeneous structures</w:t>
+        </w:r>
+      </w:hyperlink>
+      <w:r>
+        <w:rPr>
+          <w:bCs/>
+          <w:i/>
+          <w:color w:val="000000" w:themeColor="text1"/>
+          <w:sz w:val="22"/>
+          <w:szCs w:val="22"/>
+        </w:rPr>
+        <w:t xml:space="preserve">. </w:t>
+      </w:r>
+      <w:r>
+        <w:rPr>
+          <w:bCs/>
+          <w:iCs/>
+          <w:color w:val="000000" w:themeColor="text1"/>
+          <w:sz w:val="22"/>
+          <w:szCs w:val="22"/>
+        </w:rPr>
+        <w:t xml:space="preserve">Nature Communications </w:t>
+      </w:r>
+      <w:r>
+        <w:rPr>
+          <w:bCs/>
+          <w:iCs/>
+          <w:color w:val="000000" w:themeColor="text1"/>
+          <w:sz w:val="22"/>
+          <w:szCs w:val="22"/>
+        </w:rPr>
+        <w:t xml:space="preserve">14 </w:t>
+      </w:r>
+      <w:r>
+        <w:rPr>
+          <w:bCs/>
+          <w:iCs/>
+          <w:color w:val="000000" w:themeColor="text1"/>
+          <w:sz w:val="22"/>
+          <w:szCs w:val="22"/>
+        </w:rPr>
+        <w:t>(2023).</w:t>
+      </w:r>
+    </w:p>
+    <w:p>
+      <w:pPr>
+        <w:tabs>
+          <w:tab w:val="left" w:pos="180"/>
+        </w:tabs>
+        <w:rPr>
+          <w:b/>
+          <w:iCs/>
+          <w:color w:val="000000" w:themeColor="text1"/>
+          <w:sz w:val="10"/>
+          <w:szCs w:val="10"/>
+        </w:rPr>
+      </w:pPr>
+    </w:p>
+    <w:p>
+      <w:pPr>
         <w:pStyle w:val="NormalWeb"/>
         <w:spacing w:before="0" w:beforeAutospacing="0" w:after="0" w:afterAutospacing="0"/>
         <w:rPr>
@@ -2528,47 +2914,75 @@
         </w:rPr>
         <w:t xml:space="preserve">. </w:t>
       </w:r>
-      <w:r>
-        <w:rPr>
-          <w:i/>
-          <w:iCs/>
+      <w:hyperlink r:id="rId13" w:history="1">
+        <w:r>
+          <w:rPr>
+            <w:rStyle w:val="Hyperlink"/>
+            <w:i/>
+            <w:iCs/>
+            <w:noProof/>
+            <w:color w:val="000000" w:themeColor="text1"/>
+            <w:sz w:val="22"/>
+          </w:rPr>
+          <w:t>Measuring intramolecular connectivity in long RNA molecules using two-dimensional DNA patch-probe arrays</w:t>
+        </w:r>
+      </w:hyperlink>
+      <w:r>
+        <w:rPr>
+          <w:bCs/>
+          <w:i/>
+          <w:color w:val="000000" w:themeColor="text1"/>
+          <w:sz w:val="22"/>
+          <w:szCs w:val="22"/>
+        </w:rPr>
+        <w:t xml:space="preserve">. </w:t>
+      </w:r>
+      <w:proofErr w:type="spellStart"/>
+      <w:r>
+        <w:rPr>
+          <w:bCs/>
+          <w:iCs/>
+          <w:color w:val="000000" w:themeColor="text1"/>
+          <w:sz w:val="22"/>
+          <w:szCs w:val="22"/>
+        </w:rPr>
+        <w:t>bioRxiv</w:t>
+      </w:r>
+      <w:proofErr w:type="spellEnd"/>
+      <w:r>
+        <w:rPr>
+          <w:bCs/>
+          <w:iCs/>
+          <w:color w:val="000000" w:themeColor="text1"/>
+          <w:sz w:val="22"/>
+          <w:szCs w:val="22"/>
+        </w:rPr>
+        <w:t xml:space="preserve"> 532302 (2023).</w:t>
+      </w:r>
+      <w:r>
+        <w:rPr>
           <w:noProof/>
           <w:color w:val="000000" w:themeColor="text1"/>
           <w:sz w:val="22"/>
         </w:rPr>
-        <w:t>Measuring intramolecular connectivity in long RNA molecules using two-dimensional DNA patch-probe arrays</w:t>
-      </w:r>
-      <w:r>
-        <w:rPr>
-          <w:bCs/>
-          <w:i/>
-          <w:color w:val="000000" w:themeColor="text1"/>
-          <w:sz w:val="22"/>
-          <w:szCs w:val="22"/>
-        </w:rPr>
-        <w:t xml:space="preserve">. </w:t>
-      </w:r>
-      <w:proofErr w:type="spellStart"/>
-      <w:r>
-        <w:rPr>
-          <w:bCs/>
-          <w:iCs/>
-          <w:color w:val="000000" w:themeColor="text1"/>
-          <w:sz w:val="22"/>
-          <w:szCs w:val="22"/>
-        </w:rPr>
-        <w:t>bioRxiv</w:t>
-      </w:r>
-      <w:proofErr w:type="spellEnd"/>
-      <w:r>
-        <w:rPr>
-          <w:bCs/>
-          <w:iCs/>
-          <w:color w:val="000000" w:themeColor="text1"/>
-          <w:sz w:val="22"/>
-          <w:szCs w:val="22"/>
-        </w:rPr>
-        <w:t xml:space="preserve"> 532302 (2023).</w:t>
+        <w:t xml:space="preserve"> Under review at Nucleic Acids Research (2</w:t>
+      </w:r>
+      <w:r>
+        <w:rPr>
+          <w:noProof/>
+          <w:color w:val="000000" w:themeColor="text1"/>
+          <w:sz w:val="22"/>
+          <w:vertAlign w:val="superscript"/>
+        </w:rPr>
+        <w:t>nd</w:t>
+      </w:r>
+      <w:r>
+        <w:rPr>
+          <w:noProof/>
+          <w:color w:val="000000" w:themeColor="text1"/>
+          <w:sz w:val="22"/>
+        </w:rPr>
+        <w:t xml:space="preserve"> round).</w:t>
       </w:r>
     </w:p>
     <w:p>
@@ -2629,6 +3043,49 @@
         </w:rPr>
         <w:t xml:space="preserve">, M. P. Brenner, L. J. Colwell. </w:t>
       </w:r>
+      <w:hyperlink r:id="rId14" w:history="1">
+        <w:r>
+          <w:rPr>
+            <w:rStyle w:val="Hyperlink"/>
+            <w:rFonts w:eastAsia="Times New Roman"/>
+            <w:bCs/>
+            <w:i/>
+            <w:iCs/>
+            <w:color w:val="000000" w:themeColor="text1"/>
+            <w:sz w:val="22"/>
+            <w:szCs w:val="22"/>
+          </w:rPr>
+          <w:t xml:space="preserve">RNA structure prediction including pseudoknots through direct enumeration of states: A user’s guide to the </w:t>
+        </w:r>
+        <w:proofErr w:type="spellStart"/>
+        <w:r>
+          <w:rPr>
+            <w:rStyle w:val="Hyperlink"/>
+            <w:rFonts w:eastAsia="Times New Roman"/>
+            <w:bCs/>
+            <w:i/>
+            <w:iCs/>
+            <w:color w:val="000000" w:themeColor="text1"/>
+            <w:sz w:val="22"/>
+            <w:szCs w:val="22"/>
+          </w:rPr>
+          <w:t>LandscapeFold</w:t>
+        </w:r>
+        <w:proofErr w:type="spellEnd"/>
+        <w:r>
+          <w:rPr>
+            <w:rStyle w:val="Hyperlink"/>
+            <w:rFonts w:eastAsia="Times New Roman"/>
+            <w:bCs/>
+            <w:i/>
+            <w:iCs/>
+            <w:color w:val="000000" w:themeColor="text1"/>
+            <w:sz w:val="22"/>
+            <w:szCs w:val="22"/>
+          </w:rPr>
+          <w:t xml:space="preserve"> algorithm</w:t>
+        </w:r>
+      </w:hyperlink>
       <w:r>
         <w:rPr>
           <w:rFonts w:eastAsia="Times New Roman"/>
@@ -2639,33 +3096,7 @@
           <w:sz w:val="22"/>
           <w:szCs w:val="22"/>
         </w:rPr>
-        <w:t xml:space="preserve">RNA structure prediction including pseudoknots through direct enumeration of states: A user’s guide to the </w:t>
-      </w:r>
-      <w:proofErr w:type="spellStart"/>
-      <w:r>
-        <w:rPr>
-          <w:rFonts w:eastAsia="Times New Roman"/>
-          <w:bCs/>
-          <w:i/>
-          <w:iCs/>
-          <w:color w:val="000000" w:themeColor="text1"/>
-          <w:sz w:val="22"/>
-          <w:szCs w:val="22"/>
-        </w:rPr>
-        <w:t>LandscapeFold</w:t>
-      </w:r>
-      <w:proofErr w:type="spellEnd"/>
-      <w:r>
-        <w:rPr>
-          <w:rFonts w:eastAsia="Times New Roman"/>
-          <w:bCs/>
-          <w:i/>
-          <w:iCs/>
-          <w:color w:val="000000" w:themeColor="text1"/>
-          <w:sz w:val="22"/>
-          <w:szCs w:val="22"/>
-        </w:rPr>
-        <w:t xml:space="preserve"> algorithm.</w:t>
+        <w:t>.</w:t>
       </w:r>
       <w:r>
         <w:rPr>
@@ -2802,16 +3233,19 @@
           <w:szCs w:val="22"/>
         </w:rPr>
       </w:pPr>
-      <w:r>
-        <w:rPr>
-          <w:bCs/>
-          <w:i/>
-          <w:color w:val="000000" w:themeColor="text1"/>
-          <w:sz w:val="22"/>
-          <w:szCs w:val="22"/>
-        </w:rPr>
-        <w:t>Self-assembly based post-translational protein oscillators</w:t>
-      </w:r>
+      <w:hyperlink r:id="rId15" w:history="1">
+        <w:r>
+          <w:rPr>
+            <w:rStyle w:val="Hyperlink"/>
+            <w:bCs/>
+            <w:i/>
+            <w:color w:val="000000" w:themeColor="text1"/>
+            <w:sz w:val="22"/>
+            <w:szCs w:val="22"/>
+          </w:rPr>
+          <w:t>Self-assembly based post-translational protein oscillators</w:t>
+        </w:r>
+      </w:hyperlink>
       <w:r>
         <w:rPr>
           <w:bCs/>
@@ -2868,7 +3302,6 @@
           <w:sz w:val="22"/>
           <w:szCs w:val="22"/>
         </w:rPr>
-        <w:lastRenderedPageBreak/>
         <w:t xml:space="preserve">J. Kames, D.D. Holcomb, </w:t>
       </w:r>
       <w:r>
@@ -3001,16 +3434,19 @@
         </w:rPr>
         <w:t xml:space="preserve">. </w:t>
       </w:r>
-      <w:r>
-        <w:rPr>
-          <w:bCs/>
-          <w:i/>
-          <w:color w:val="000000" w:themeColor="text1"/>
-          <w:sz w:val="22"/>
-          <w:szCs w:val="22"/>
-        </w:rPr>
-        <w:t>Sequence analysis of SARS-CoV-2 genome reveals features important for vaccine design</w:t>
-      </w:r>
+      <w:hyperlink r:id="rId16" w:history="1">
+        <w:r>
+          <w:rPr>
+            <w:rStyle w:val="Hyperlink"/>
+            <w:bCs/>
+            <w:i/>
+            <w:color w:val="000000" w:themeColor="text1"/>
+            <w:sz w:val="22"/>
+            <w:szCs w:val="22"/>
+          </w:rPr>
+          <w:t>Sequence analysis of SARS-CoV-2 genome reveals features important for vaccine design</w:t>
+        </w:r>
+      </w:hyperlink>
       <w:r>
         <w:rPr>
           <w:bCs/>
@@ -3123,15 +3559,28 @@
         </w:rPr>
         <w:t xml:space="preserve">. </w:t>
       </w:r>
-      <w:r>
-        <w:rPr>
-          <w:bCs/>
-          <w:i/>
-          <w:color w:val="000000" w:themeColor="text1"/>
-          <w:sz w:val="22"/>
-          <w:szCs w:val="22"/>
-        </w:rPr>
-        <w:t xml:space="preserve">A polymer physics framework for the entropy of arbitrary pseudoknots. </w:t>
+      <w:hyperlink r:id="rId17" w:history="1">
+        <w:r>
+          <w:rPr>
+            <w:rStyle w:val="Hyperlink"/>
+            <w:bCs/>
+            <w:i/>
+            <w:color w:val="000000" w:themeColor="text1"/>
+            <w:sz w:val="22"/>
+            <w:szCs w:val="22"/>
+          </w:rPr>
+          <w:t>A polymer physics framework for the entropy of arbitrary pseudoknots</w:t>
+        </w:r>
+      </w:hyperlink>
+      <w:r>
+        <w:rPr>
+          <w:bCs/>
+          <w:i/>
+          <w:color w:val="000000" w:themeColor="text1"/>
+          <w:sz w:val="22"/>
+          <w:szCs w:val="22"/>
+        </w:rPr>
+        <w:t xml:space="preserve">. </w:t>
       </w:r>
       <w:r>
         <w:rPr>
@@ -3206,16 +3655,19 @@
         </w:rPr>
         <w:t xml:space="preserve">. </w:t>
       </w:r>
-      <w:r>
-        <w:rPr>
-          <w:bCs/>
-          <w:i/>
-          <w:color w:val="000000" w:themeColor="text1"/>
-          <w:sz w:val="22"/>
-          <w:szCs w:val="22"/>
-        </w:rPr>
-        <w:t>Ion channels can be allosterically regulated by membrane domains near a de-mixing critical point</w:t>
-      </w:r>
+      <w:hyperlink r:id="rId18" w:history="1">
+        <w:r>
+          <w:rPr>
+            <w:rStyle w:val="Hyperlink"/>
+            <w:bCs/>
+            <w:i/>
+            <w:color w:val="000000" w:themeColor="text1"/>
+            <w:sz w:val="22"/>
+            <w:szCs w:val="22"/>
+          </w:rPr>
+          <w:t>Ion channels can be allosterically regulated by membrane domains near a de-mixing critical point</w:t>
+        </w:r>
+      </w:hyperlink>
       <w:r>
         <w:rPr>
           <w:bCs/>
@@ -3294,78 +3746,97 @@
         </w:rPr>
         <w:t xml:space="preserve"> </w:t>
       </w:r>
-      <w:r>
-        <w:rPr>
-          <w:bCs/>
-          <w:i/>
-          <w:color w:val="000000" w:themeColor="text1"/>
-          <w:sz w:val="22"/>
-          <w:szCs w:val="22"/>
-        </w:rPr>
-        <w:t>Paracrine Regulation of Glucagon Secretion: The </w:t>
-      </w:r>
-      <m:oMath>
-        <m:r>
+      <w:hyperlink r:id="rId19" w:history="1">
+        <w:r>
           <w:rPr>
-            <w:rFonts w:ascii="Cambria Math" w:hAnsi="Cambria Math"/>
+            <w:rStyle w:val="Hyperlink"/>
+            <w:bCs/>
+            <w:i/>
             <w:color w:val="000000" w:themeColor="text1"/>
             <w:sz w:val="22"/>
             <w:szCs w:val="22"/>
           </w:rPr>
-          <m:t>β</m:t>
-        </m:r>
-      </m:oMath>
-      <w:r>
-        <w:rPr>
-          <w:bCs/>
-          <w:i/>
-          <w:color w:val="000000" w:themeColor="text1"/>
-          <w:sz w:val="22"/>
-          <w:szCs w:val="22"/>
-        </w:rPr>
-        <w:t>-</w:t>
-      </w:r>
-      <m:oMath>
-        <m:r>
+          <w:t>Paracrine Regulation of Glucagon Secretion: The </w:t>
+        </w:r>
+        <m:oMath>
+          <m:r>
+            <w:rPr>
+              <w:rStyle w:val="Hyperlink"/>
+              <w:rFonts w:ascii="Cambria Math" w:hAnsi="Cambria Math"/>
+              <w:color w:val="000000" w:themeColor="text1"/>
+              <w:sz w:val="22"/>
+              <w:szCs w:val="22"/>
+            </w:rPr>
+            <m:t>β</m:t>
+          </m:r>
+        </m:oMath>
+        <w:r>
           <w:rPr>
-            <w:rFonts w:ascii="Cambria Math" w:hAnsi="Cambria Math"/>
+            <w:rStyle w:val="Hyperlink"/>
+            <w:bCs/>
+            <w:i/>
             <w:color w:val="000000" w:themeColor="text1"/>
             <w:sz w:val="22"/>
             <w:szCs w:val="22"/>
           </w:rPr>
-          <m:t>α</m:t>
-        </m:r>
-      </m:oMath>
-      <w:r>
-        <w:rPr>
-          <w:bCs/>
-          <w:i/>
-          <w:color w:val="000000" w:themeColor="text1"/>
-          <w:sz w:val="22"/>
-          <w:szCs w:val="22"/>
-        </w:rPr>
-        <w:t>-</w:t>
-      </w:r>
-      <m:oMath>
-        <m:r>
+          <w:t>-</w:t>
+        </w:r>
+        <m:oMath>
+          <m:r>
+            <w:rPr>
+              <w:rStyle w:val="Hyperlink"/>
+              <w:rFonts w:ascii="Cambria Math" w:hAnsi="Cambria Math"/>
+              <w:color w:val="000000" w:themeColor="text1"/>
+              <w:sz w:val="22"/>
+              <w:szCs w:val="22"/>
+            </w:rPr>
+            <m:t>α</m:t>
+          </m:r>
+        </m:oMath>
+        <w:r>
           <w:rPr>
-            <w:rFonts w:ascii="Cambria Math" w:hAnsi="Cambria Math"/>
+            <w:rStyle w:val="Hyperlink"/>
+            <w:bCs/>
+            <w:i/>
             <w:color w:val="000000" w:themeColor="text1"/>
             <w:sz w:val="22"/>
             <w:szCs w:val="22"/>
           </w:rPr>
-          <m:t>δ</m:t>
-        </m:r>
-      </m:oMath>
-      <w:r>
-        <w:rPr>
-          <w:bCs/>
-          <w:i/>
-          <w:color w:val="000000" w:themeColor="text1"/>
-          <w:sz w:val="22"/>
-          <w:szCs w:val="22"/>
-        </w:rPr>
-        <w:t xml:space="preserve"> Model. </w:t>
+          <w:t>-</w:t>
+        </w:r>
+        <m:oMath>
+          <m:r>
+            <w:rPr>
+              <w:rStyle w:val="Hyperlink"/>
+              <w:rFonts w:ascii="Cambria Math" w:hAnsi="Cambria Math"/>
+              <w:color w:val="000000" w:themeColor="text1"/>
+              <w:sz w:val="22"/>
+              <w:szCs w:val="22"/>
+            </w:rPr>
+            <m:t>δ</m:t>
+          </m:r>
+        </m:oMath>
+        <w:r>
+          <w:rPr>
+            <w:rStyle w:val="Hyperlink"/>
+            <w:bCs/>
+            <w:i/>
+            <w:color w:val="000000" w:themeColor="text1"/>
+            <w:sz w:val="22"/>
+            <w:szCs w:val="22"/>
+          </w:rPr>
+          <w:t xml:space="preserve"> Model</w:t>
+        </w:r>
+      </w:hyperlink>
+      <w:r>
+        <w:rPr>
+          <w:bCs/>
+          <w:i/>
+          <w:color w:val="000000" w:themeColor="text1"/>
+          <w:sz w:val="22"/>
+          <w:szCs w:val="22"/>
+        </w:rPr>
+        <w:t xml:space="preserve">. </w:t>
       </w:r>
       <w:r>
         <w:rPr>
@@ -3549,7 +4020,27 @@
           <w:sz w:val="28"/>
           <w:szCs w:val="28"/>
         </w:rPr>
-        <w:t>Selected Presentations</w:t>
+        <w:t>Patent</w:t>
+      </w:r>
+      <w:r>
+        <w:rPr>
+          <w:b/>
+          <w:smallCaps/>
+          <w:color w:val="000000" w:themeColor="text1"/>
+          <w:sz w:val="28"/>
+          <w:szCs w:val="28"/>
+        </w:rPr>
+        <w:t xml:space="preserve"> Application</w:t>
+      </w:r>
+      <w:r>
+        <w:rPr>
+          <w:b/>
+          <w:smallCaps/>
+          <w:color w:val="000000" w:themeColor="text1"/>
+          <w:sz w:val="28"/>
+          <w:szCs w:val="28"/>
+        </w:rPr>
+        <w:t>s</w:t>
       </w:r>
     </w:p>
     <w:p>
@@ -3564,20 +4055,407 @@
           <w:tab w:val="right" w:pos="9900"/>
         </w:tabs>
         <w:rPr>
-          <w:bCs/>
-          <w:color w:val="000000" w:themeColor="text1"/>
-          <w:sz w:val="22"/>
-          <w:szCs w:val="22"/>
-        </w:rPr>
-      </w:pPr>
-      <w:r>
-        <w:rPr>
-          <w:b/>
-          <w:color w:val="000000" w:themeColor="text1"/>
-          <w:sz w:val="22"/>
-          <w:szCs w:val="22"/>
-        </w:rPr>
-        <w:t>Competition and coexistence in phage and bacteria</w:t>
+          <w:b/>
+          <w:color w:val="000000" w:themeColor="text1"/>
+          <w:sz w:val="22"/>
+          <w:szCs w:val="22"/>
+        </w:rPr>
+      </w:pPr>
+      <w:r>
+        <w:rPr>
+          <w:bCs/>
+          <w:color w:val="000000" w:themeColor="text1"/>
+          <w:sz w:val="22"/>
+          <w:szCs w:val="22"/>
+        </w:rPr>
+        <w:t>Method of determining secondary structure of a nucleic acid</w:t>
+      </w:r>
+      <w:r>
+        <w:rPr>
+          <w:bCs/>
+          <w:color w:val="000000" w:themeColor="text1"/>
+          <w:sz w:val="22"/>
+          <w:szCs w:val="22"/>
+        </w:rPr>
+        <w:t>.</w:t>
+      </w:r>
+      <w:r>
+        <w:rPr>
+          <w:bCs/>
+          <w:color w:val="000000" w:themeColor="text1"/>
+          <w:sz w:val="22"/>
+          <w:szCs w:val="22"/>
+        </w:rPr>
+        <w:t xml:space="preserve"> U.S. Patent Application No. 17/482,765, March 31, 2022. R. F. </w:t>
+      </w:r>
+      <w:proofErr w:type="spellStart"/>
+      <w:r>
+        <w:rPr>
+          <w:bCs/>
+          <w:color w:val="000000" w:themeColor="text1"/>
+          <w:sz w:val="22"/>
+          <w:szCs w:val="22"/>
+        </w:rPr>
+        <w:t>Garmann</w:t>
+      </w:r>
+      <w:proofErr w:type="spellEnd"/>
+      <w:r>
+        <w:rPr>
+          <w:bCs/>
+          <w:color w:val="000000" w:themeColor="text1"/>
+          <w:sz w:val="22"/>
+          <w:szCs w:val="22"/>
+        </w:rPr>
+        <w:t xml:space="preserve">, T. K. Chiang, V. N. Manoharan, </w:t>
+      </w:r>
+      <w:r>
+        <w:rPr>
+          <w:b/>
+          <w:color w:val="000000" w:themeColor="text1"/>
+          <w:sz w:val="22"/>
+          <w:szCs w:val="22"/>
+        </w:rPr>
+        <w:t>O. Kimchi,</w:t>
+      </w:r>
+      <w:r>
+        <w:rPr>
+          <w:bCs/>
+          <w:color w:val="000000" w:themeColor="text1"/>
+          <w:sz w:val="22"/>
+          <w:szCs w:val="22"/>
+        </w:rPr>
+        <w:t xml:space="preserve"> M.P. Brenner.</w:t>
+      </w:r>
+    </w:p>
+    <w:p>
+      <w:pPr>
+        <w:pStyle w:val="EndnoteText"/>
+        <w:widowControl w:val="0"/>
+        <w:tabs>
+          <w:tab w:val="left" w:pos="180"/>
+          <w:tab w:val="left" w:pos="360"/>
+          <w:tab w:val="left" w:pos="540"/>
+          <w:tab w:val="left" w:pos="720"/>
+          <w:tab w:val="left" w:pos="900"/>
+          <w:tab w:val="right" w:pos="9900"/>
+        </w:tabs>
+        <w:rPr>
+          <w:b/>
+          <w:iCs/>
+          <w:color w:val="000000" w:themeColor="text1"/>
+          <w:sz w:val="10"/>
+          <w:szCs w:val="10"/>
+        </w:rPr>
+      </w:pPr>
+    </w:p>
+    <w:p>
+      <w:pPr>
+        <w:pStyle w:val="EndnoteText"/>
+        <w:widowControl w:val="0"/>
+        <w:tabs>
+          <w:tab w:val="left" w:pos="360"/>
+          <w:tab w:val="left" w:pos="540"/>
+          <w:tab w:val="left" w:pos="720"/>
+          <w:tab w:val="left" w:pos="900"/>
+          <w:tab w:val="right" w:pos="9900"/>
+        </w:tabs>
+        <w:rPr>
+          <w:bCs/>
+          <w:color w:val="000000" w:themeColor="text1"/>
+          <w:sz w:val="22"/>
+          <w:szCs w:val="22"/>
+        </w:rPr>
+      </w:pPr>
+      <w:r>
+        <w:rPr>
+          <w:bCs/>
+          <w:color w:val="000000" w:themeColor="text1"/>
+          <w:sz w:val="22"/>
+          <w:szCs w:val="22"/>
+        </w:rPr>
+        <w:t xml:space="preserve">Enhanced </w:t>
+      </w:r>
+      <w:r>
+        <w:rPr>
+          <w:bCs/>
+          <w:color w:val="000000" w:themeColor="text1"/>
+          <w:sz w:val="22"/>
+          <w:szCs w:val="22"/>
+        </w:rPr>
+        <w:t>n</w:t>
+      </w:r>
+      <w:r>
+        <w:rPr>
+          <w:bCs/>
+          <w:color w:val="000000" w:themeColor="text1"/>
+          <w:sz w:val="22"/>
+          <w:szCs w:val="22"/>
+        </w:rPr>
+        <w:t xml:space="preserve">ucleic </w:t>
+      </w:r>
+      <w:r>
+        <w:rPr>
+          <w:bCs/>
+          <w:color w:val="000000" w:themeColor="text1"/>
+          <w:sz w:val="22"/>
+          <w:szCs w:val="22"/>
+        </w:rPr>
+        <w:t>a</w:t>
+      </w:r>
+      <w:r>
+        <w:rPr>
+          <w:bCs/>
+          <w:color w:val="000000" w:themeColor="text1"/>
+          <w:sz w:val="22"/>
+          <w:szCs w:val="22"/>
+        </w:rPr>
+        <w:t xml:space="preserve">cid </w:t>
+      </w:r>
+      <w:r>
+        <w:rPr>
+          <w:bCs/>
+          <w:color w:val="000000" w:themeColor="text1"/>
+          <w:sz w:val="22"/>
+          <w:szCs w:val="22"/>
+        </w:rPr>
+        <w:t>d</w:t>
+      </w:r>
+      <w:r>
+        <w:rPr>
+          <w:bCs/>
+          <w:color w:val="000000" w:themeColor="text1"/>
+          <w:sz w:val="22"/>
+          <w:szCs w:val="22"/>
+        </w:rPr>
+        <w:t>etection using Cas13 and designed secondary</w:t>
+      </w:r>
+      <w:r>
+        <w:rPr>
+          <w:bCs/>
+          <w:color w:val="000000" w:themeColor="text1"/>
+          <w:sz w:val="22"/>
+          <w:szCs w:val="22"/>
+        </w:rPr>
+        <w:t xml:space="preserve"> </w:t>
+      </w:r>
+      <w:r>
+        <w:rPr>
+          <w:bCs/>
+          <w:color w:val="000000" w:themeColor="text1"/>
+          <w:sz w:val="22"/>
+          <w:szCs w:val="22"/>
+        </w:rPr>
+        <w:t>structure</w:t>
+      </w:r>
+      <w:r>
+        <w:rPr>
+          <w:bCs/>
+          <w:color w:val="000000" w:themeColor="text1"/>
+          <w:sz w:val="22"/>
+          <w:szCs w:val="22"/>
+        </w:rPr>
+        <w:t xml:space="preserve">. U.S. Patent Application No. </w:t>
+      </w:r>
+      <w:r>
+        <w:rPr>
+          <w:bCs/>
+          <w:color w:val="000000" w:themeColor="text1"/>
+          <w:sz w:val="22"/>
+          <w:szCs w:val="22"/>
+        </w:rPr>
+        <w:t>63</w:t>
+      </w:r>
+      <w:r>
+        <w:rPr>
+          <w:bCs/>
+          <w:color w:val="000000" w:themeColor="text1"/>
+          <w:sz w:val="22"/>
+          <w:szCs w:val="22"/>
+        </w:rPr>
+        <w:t>/</w:t>
+      </w:r>
+      <w:r>
+        <w:rPr>
+          <w:bCs/>
+          <w:color w:val="000000" w:themeColor="text1"/>
+          <w:sz w:val="22"/>
+          <w:szCs w:val="22"/>
+        </w:rPr>
+        <w:t>542</w:t>
+      </w:r>
+      <w:r>
+        <w:rPr>
+          <w:bCs/>
+          <w:color w:val="000000" w:themeColor="text1"/>
+          <w:sz w:val="22"/>
+          <w:szCs w:val="22"/>
+        </w:rPr>
+        <w:t>,</w:t>
+      </w:r>
+      <w:r>
+        <w:rPr>
+          <w:bCs/>
+          <w:color w:val="000000" w:themeColor="text1"/>
+          <w:sz w:val="22"/>
+          <w:szCs w:val="22"/>
+        </w:rPr>
+        <w:t>704</w:t>
+      </w:r>
+      <w:r>
+        <w:rPr>
+          <w:bCs/>
+          <w:color w:val="000000" w:themeColor="text1"/>
+          <w:sz w:val="22"/>
+          <w:szCs w:val="22"/>
+        </w:rPr>
+        <w:t xml:space="preserve">, October 5, 2023. C. </w:t>
+      </w:r>
+      <w:proofErr w:type="spellStart"/>
+      <w:r>
+        <w:rPr>
+          <w:bCs/>
+          <w:color w:val="000000" w:themeColor="text1"/>
+          <w:sz w:val="22"/>
+          <w:szCs w:val="22"/>
+        </w:rPr>
+        <w:t>Myhrvold</w:t>
+      </w:r>
+      <w:proofErr w:type="spellEnd"/>
+      <w:r>
+        <w:rPr>
+          <w:bCs/>
+          <w:color w:val="000000" w:themeColor="text1"/>
+          <w:sz w:val="22"/>
+          <w:szCs w:val="22"/>
+        </w:rPr>
+        <w:t xml:space="preserve">, B. Larsen, </w:t>
+      </w:r>
+      <w:r>
+        <w:rPr>
+          <w:b/>
+          <w:color w:val="000000" w:themeColor="text1"/>
+          <w:sz w:val="22"/>
+          <w:szCs w:val="22"/>
+        </w:rPr>
+        <w:t>O. Kimchi</w:t>
+      </w:r>
+      <w:r>
+        <w:rPr>
+          <w:bCs/>
+          <w:color w:val="000000" w:themeColor="text1"/>
+          <w:sz w:val="22"/>
+          <w:szCs w:val="22"/>
+        </w:rPr>
+        <w:t xml:space="preserve">, O. Dunkley, A. </w:t>
+      </w:r>
+      <w:proofErr w:type="spellStart"/>
+      <w:r>
+        <w:rPr>
+          <w:bCs/>
+          <w:color w:val="000000" w:themeColor="text1"/>
+          <w:sz w:val="22"/>
+          <w:szCs w:val="22"/>
+        </w:rPr>
+        <w:t>te</w:t>
+      </w:r>
+      <w:proofErr w:type="spellEnd"/>
+      <w:r>
+        <w:rPr>
+          <w:bCs/>
+          <w:color w:val="000000" w:themeColor="text1"/>
+          <w:sz w:val="22"/>
+          <w:szCs w:val="22"/>
+        </w:rPr>
+        <w:t xml:space="preserve"> </w:t>
+      </w:r>
+      <w:proofErr w:type="spellStart"/>
+      <w:r>
+        <w:rPr>
+          <w:bCs/>
+          <w:color w:val="000000" w:themeColor="text1"/>
+          <w:sz w:val="22"/>
+          <w:szCs w:val="22"/>
+        </w:rPr>
+        <w:t>Velthuis</w:t>
+      </w:r>
+      <w:proofErr w:type="spellEnd"/>
+      <w:r>
+        <w:rPr>
+          <w:bCs/>
+          <w:color w:val="000000" w:themeColor="text1"/>
+          <w:sz w:val="22"/>
+          <w:szCs w:val="22"/>
+        </w:rPr>
+        <w:t>.</w:t>
+      </w:r>
+    </w:p>
+    <w:p>
+      <w:pPr>
+        <w:widowControl w:val="0"/>
+        <w:pBdr>
+          <w:bottom w:val="single" w:sz="4" w:space="1" w:color="auto"/>
+        </w:pBdr>
+        <w:spacing w:after="40"/>
+        <w:rPr>
+          <w:b/>
+          <w:smallCaps/>
+          <w:color w:val="000000" w:themeColor="text1"/>
+          <w:sz w:val="22"/>
+          <w:szCs w:val="22"/>
+        </w:rPr>
+      </w:pPr>
+    </w:p>
+    <w:p>
+      <w:pPr>
+        <w:widowControl w:val="0"/>
+        <w:pBdr>
+          <w:bottom w:val="single" w:sz="4" w:space="1" w:color="auto"/>
+        </w:pBdr>
+        <w:spacing w:after="40"/>
+        <w:rPr>
+          <w:bCs/>
+          <w:color w:val="000000" w:themeColor="text1"/>
+          <w:sz w:val="28"/>
+          <w:szCs w:val="28"/>
+        </w:rPr>
+      </w:pPr>
+      <w:r>
+        <w:rPr>
+          <w:b/>
+          <w:smallCaps/>
+          <w:color w:val="000000" w:themeColor="text1"/>
+          <w:sz w:val="28"/>
+          <w:szCs w:val="28"/>
+        </w:rPr>
+        <w:t>Selected Presentations</w:t>
+      </w:r>
+    </w:p>
+    <w:p>
+      <w:pPr>
+        <w:pStyle w:val="EndnoteText"/>
+        <w:widowControl w:val="0"/>
+        <w:tabs>
+          <w:tab w:val="left" w:pos="360"/>
+          <w:tab w:val="left" w:pos="540"/>
+          <w:tab w:val="left" w:pos="720"/>
+          <w:tab w:val="left" w:pos="900"/>
+          <w:tab w:val="right" w:pos="9900"/>
+        </w:tabs>
+        <w:rPr>
+          <w:b/>
+          <w:color w:val="000000" w:themeColor="text1"/>
+          <w:sz w:val="22"/>
+          <w:szCs w:val="22"/>
+        </w:rPr>
+      </w:pPr>
+      <w:r>
+        <w:rPr>
+          <w:b/>
+          <w:color w:val="000000" w:themeColor="text1"/>
+          <w:sz w:val="22"/>
+          <w:szCs w:val="22"/>
+        </w:rPr>
+        <w:t>RNA structure affects RNA-RNA interactions: From RNA condensates to CRISPR-Cas13</w:t>
       </w:r>
       <w:r>
         <w:rPr>
@@ -3649,7 +4527,18 @@
           <w:sz w:val="22"/>
           <w:szCs w:val="22"/>
         </w:rPr>
-        <w:t>APS March Meeting</w:t>
+        <w:t>Flatiron Institute</w:t>
+      </w:r>
+      <w:r>
+        <w:rPr>
+          <w:bCs/>
+          <w:i/>
+          <w:iCs/>
+          <w:color w:val="000000" w:themeColor="text1"/>
+          <w:sz w:val="22"/>
+          <w:szCs w:val="22"/>
+        </w:rPr>
+        <w:t xml:space="preserve"> </w:t>
       </w:r>
     </w:p>
     <w:p>
@@ -3691,7 +4580,7 @@
           <w:sz w:val="22"/>
           <w:szCs w:val="22"/>
         </w:rPr>
-        <w:t>RNA structure can inhibit Cas13 activity and enables SNP detection</w:t>
+        <w:t>Competition and coexistence in phage and bacteria</w:t>
       </w:r>
       <w:r>
         <w:rPr>
@@ -3711,7 +4600,7 @@
           <w:sz w:val="22"/>
           <w:szCs w:val="22"/>
         </w:rPr>
-        <w:t>2023</w:t>
+        <w:t>2024</w:t>
       </w:r>
     </w:p>
     <w:p>
@@ -3725,59 +4614,322 @@
           <w:tab w:val="left" w:pos="900"/>
           <w:tab w:val="right" w:pos="9900"/>
         </w:tabs>
-        <w:ind w:left="180"/>
-        <w:rPr>
-          <w:bCs/>
-          <w:i/>
-          <w:iCs/>
-          <w:color w:val="000000" w:themeColor="text1"/>
-          <w:sz w:val="22"/>
-          <w:szCs w:val="22"/>
-        </w:rPr>
-      </w:pPr>
-      <w:r>
-        <w:rPr>
-          <w:bCs/>
-          <w:i/>
-          <w:iCs/>
-          <w:color w:val="000000" w:themeColor="text1"/>
-          <w:sz w:val="22"/>
-          <w:szCs w:val="22"/>
-        </w:rPr>
-        <w:t xml:space="preserve">Poster, </w:t>
-      </w:r>
-      <w:r>
-        <w:rPr>
-          <w:bCs/>
-          <w:i/>
-          <w:iCs/>
-          <w:color w:val="000000" w:themeColor="text1"/>
-          <w:sz w:val="22"/>
-          <w:szCs w:val="22"/>
-        </w:rPr>
-        <w:t>Soft condensed matter physics Gordon Research Conference</w:t>
-      </w:r>
-      <w:r>
-        <w:rPr>
-          <w:bCs/>
-          <w:i/>
-          <w:iCs/>
-          <w:color w:val="000000" w:themeColor="text1"/>
-          <w:sz w:val="22"/>
-          <w:szCs w:val="22"/>
-        </w:rPr>
-        <w:t>, Winter Q-Bio conference</w:t>
-      </w:r>
-      <w:r>
-        <w:rPr>
-          <w:bCs/>
-          <w:i/>
-          <w:iCs/>
-          <w:color w:val="000000" w:themeColor="text1"/>
-          <w:sz w:val="22"/>
-          <w:szCs w:val="22"/>
-        </w:rPr>
-        <w:t xml:space="preserve">, </w:t>
+        <w:rPr>
+          <w:bCs/>
+          <w:i/>
+          <w:iCs/>
+          <w:color w:val="000000" w:themeColor="text1"/>
+          <w:sz w:val="22"/>
+          <w:szCs w:val="22"/>
+        </w:rPr>
+      </w:pPr>
+      <w:r>
+        <w:rPr>
+          <w:bCs/>
+          <w:color w:val="000000" w:themeColor="text1"/>
+          <w:sz w:val="22"/>
+          <w:szCs w:val="22"/>
+        </w:rPr>
+        <w:tab/>
+      </w:r>
+      <w:r>
+        <w:rPr>
+          <w:bCs/>
+          <w:i/>
+          <w:iCs/>
+          <w:color w:val="000000" w:themeColor="text1"/>
+          <w:sz w:val="22"/>
+          <w:szCs w:val="22"/>
+        </w:rPr>
+        <w:t xml:space="preserve">Invited speaker, </w:t>
+      </w:r>
+      <w:r>
+        <w:rPr>
+          <w:bCs/>
+          <w:i/>
+          <w:iCs/>
+          <w:color w:val="000000" w:themeColor="text1"/>
+          <w:sz w:val="22"/>
+          <w:szCs w:val="22"/>
+        </w:rPr>
+        <w:t>APS March Meeting</w:t>
+      </w:r>
+    </w:p>
+    <w:p>
+      <w:pPr>
+        <w:tabs>
+          <w:tab w:val="left" w:pos="180"/>
+        </w:tabs>
+        <w:rPr>
+          <w:b/>
+          <w:iCs/>
+          <w:color w:val="000000" w:themeColor="text1"/>
+          <w:sz w:val="10"/>
+          <w:szCs w:val="10"/>
+        </w:rPr>
+      </w:pPr>
+    </w:p>
+    <w:p>
+      <w:pPr>
+        <w:pStyle w:val="EndnoteText"/>
+        <w:widowControl w:val="0"/>
+        <w:tabs>
+          <w:tab w:val="left" w:pos="360"/>
+          <w:tab w:val="left" w:pos="540"/>
+          <w:tab w:val="left" w:pos="720"/>
+          <w:tab w:val="left" w:pos="900"/>
+          <w:tab w:val="right" w:pos="9900"/>
+        </w:tabs>
+        <w:rPr>
+          <w:bCs/>
+          <w:color w:val="000000" w:themeColor="text1"/>
+          <w:sz w:val="22"/>
+          <w:szCs w:val="22"/>
+        </w:rPr>
+      </w:pPr>
+      <w:r>
+        <w:rPr>
+          <w:b/>
+          <w:color w:val="000000" w:themeColor="text1"/>
+          <w:sz w:val="22"/>
+          <w:szCs w:val="22"/>
+        </w:rPr>
+        <w:t xml:space="preserve">RNA structure </w:t>
+      </w:r>
+      <w:r>
+        <w:rPr>
+          <w:b/>
+          <w:color w:val="000000" w:themeColor="text1"/>
+          <w:sz w:val="22"/>
+          <w:szCs w:val="22"/>
+        </w:rPr>
+        <w:t>modulates</w:t>
+      </w:r>
+      <w:r>
+        <w:rPr>
+          <w:b/>
+          <w:color w:val="000000" w:themeColor="text1"/>
+          <w:sz w:val="22"/>
+          <w:szCs w:val="22"/>
+        </w:rPr>
+        <w:t xml:space="preserve"> Cas13 activity and enables </w:t>
+      </w:r>
+      <w:r>
+        <w:rPr>
+          <w:b/>
+          <w:color w:val="000000" w:themeColor="text1"/>
+          <w:sz w:val="22"/>
+          <w:szCs w:val="22"/>
+        </w:rPr>
+        <w:t>mismatch</w:t>
+      </w:r>
+      <w:r>
+        <w:rPr>
+          <w:b/>
+          <w:color w:val="000000" w:themeColor="text1"/>
+          <w:sz w:val="22"/>
+          <w:szCs w:val="22"/>
+        </w:rPr>
+        <w:t xml:space="preserve"> detection</w:t>
+      </w:r>
+      <w:r>
+        <w:rPr>
+          <w:bCs/>
+          <w:i/>
+          <w:iCs/>
+          <w:color w:val="000000" w:themeColor="text1"/>
+          <w:sz w:val="22"/>
+          <w:szCs w:val="22"/>
+        </w:rPr>
+        <w:tab/>
+      </w:r>
+      <w:r>
+        <w:rPr>
+          <w:bCs/>
+          <w:color w:val="000000" w:themeColor="text1"/>
+          <w:sz w:val="22"/>
+          <w:szCs w:val="22"/>
+        </w:rPr>
+        <w:t>202</w:t>
+      </w:r>
+      <w:r>
+        <w:rPr>
+          <w:bCs/>
+          <w:color w:val="000000" w:themeColor="text1"/>
+          <w:sz w:val="22"/>
+          <w:szCs w:val="22"/>
+        </w:rPr>
+        <w:t>4</w:t>
+      </w:r>
+    </w:p>
+    <w:p>
+      <w:pPr>
+        <w:tabs>
+          <w:tab w:val="left" w:pos="180"/>
+        </w:tabs>
+        <w:rPr>
+          <w:bCs/>
+          <w:i/>
+          <w:iCs/>
+          <w:color w:val="000000" w:themeColor="text1"/>
+          <w:sz w:val="22"/>
+          <w:szCs w:val="22"/>
+        </w:rPr>
+      </w:pPr>
+      <w:r>
+        <w:rPr>
+          <w:bCs/>
+          <w:i/>
+          <w:iCs/>
+          <w:color w:val="000000" w:themeColor="text1"/>
+          <w:sz w:val="22"/>
+          <w:szCs w:val="22"/>
+        </w:rPr>
+        <w:tab/>
+        <w:t xml:space="preserve">Presentation, </w:t>
+      </w:r>
+      <w:r>
+        <w:rPr>
+          <w:bCs/>
+          <w:i/>
+          <w:iCs/>
+          <w:color w:val="000000" w:themeColor="text1"/>
+          <w:sz w:val="22"/>
+          <w:szCs w:val="22"/>
+        </w:rPr>
+        <w:t>Aspen Center for Physics Workshop on the Physics of Biological Data Analysis</w:t>
+      </w:r>
+    </w:p>
+    <w:p>
+      <w:pPr>
+        <w:tabs>
+          <w:tab w:val="left" w:pos="180"/>
+        </w:tabs>
+        <w:rPr>
+          <w:b/>
+          <w:iCs/>
+          <w:color w:val="000000" w:themeColor="text1"/>
+          <w:sz w:val="10"/>
+          <w:szCs w:val="10"/>
+        </w:rPr>
+      </w:pPr>
+      <w:r>
+        <w:rPr>
+          <w:bCs/>
+          <w:i/>
+          <w:iCs/>
+          <w:color w:val="000000" w:themeColor="text1"/>
+          <w:sz w:val="22"/>
+          <w:szCs w:val="22"/>
+        </w:rPr>
+        <w:tab/>
+        <w:t xml:space="preserve">Posters, </w:t>
+      </w:r>
+      <w:r>
+        <w:rPr>
+          <w:bCs/>
+          <w:i/>
+          <w:iCs/>
+          <w:color w:val="000000" w:themeColor="text1"/>
+          <w:sz w:val="22"/>
+          <w:szCs w:val="22"/>
+        </w:rPr>
+        <w:t>CSHL Meeting: Genome Engineering—CRISPR Frontiers</w:t>
+      </w:r>
+      <w:r>
+        <w:rPr>
+          <w:bCs/>
+          <w:i/>
+          <w:iCs/>
+          <w:color w:val="000000" w:themeColor="text1"/>
+          <w:sz w:val="22"/>
+          <w:szCs w:val="22"/>
+        </w:rPr>
+        <w:t xml:space="preserve">; </w:t>
+      </w:r>
+      <w:r>
+        <w:rPr>
+          <w:bCs/>
+          <w:i/>
+          <w:iCs/>
+          <w:color w:val="000000" w:themeColor="text1"/>
+          <w:sz w:val="22"/>
+          <w:szCs w:val="22"/>
+        </w:rPr>
+        <w:t>Winter Q-Bio conferenc</w:t>
+      </w:r>
+      <w:r>
+        <w:rPr>
+          <w:bCs/>
+          <w:i/>
+          <w:iCs/>
+          <w:color w:val="000000" w:themeColor="text1"/>
+          <w:sz w:val="22"/>
+          <w:szCs w:val="22"/>
+        </w:rPr>
+        <w:t>e</w:t>
+      </w:r>
+    </w:p>
+    <w:p>
+      <w:pPr>
+        <w:tabs>
+          <w:tab w:val="left" w:pos="180"/>
+        </w:tabs>
+        <w:rPr>
+          <w:b/>
+          <w:iCs/>
+          <w:color w:val="000000" w:themeColor="text1"/>
+          <w:sz w:val="10"/>
+          <w:szCs w:val="10"/>
+        </w:rPr>
+      </w:pPr>
+    </w:p>
+    <w:p>
+      <w:pPr>
+        <w:pStyle w:val="EndnoteText"/>
+        <w:widowControl w:val="0"/>
+        <w:tabs>
+          <w:tab w:val="left" w:pos="360"/>
+          <w:tab w:val="left" w:pos="540"/>
+          <w:tab w:val="left" w:pos="720"/>
+          <w:tab w:val="left" w:pos="900"/>
+          <w:tab w:val="right" w:pos="9900"/>
+        </w:tabs>
+        <w:rPr>
+          <w:bCs/>
+          <w:color w:val="000000" w:themeColor="text1"/>
+          <w:sz w:val="22"/>
+          <w:szCs w:val="22"/>
+        </w:rPr>
+      </w:pPr>
+      <w:r>
+        <w:rPr>
+          <w:b/>
+          <w:color w:val="000000" w:themeColor="text1"/>
+          <w:sz w:val="22"/>
+          <w:szCs w:val="22"/>
+        </w:rPr>
+        <w:t>RNA structure can inhibit Cas13 activity and enables SNP detection</w:t>
+      </w:r>
+      <w:r>
+        <w:rPr>
+          <w:bCs/>
+          <w:i/>
+          <w:iCs/>
+          <w:color w:val="000000" w:themeColor="text1"/>
+          <w:sz w:val="22"/>
+          <w:szCs w:val="22"/>
+        </w:rPr>
+        <w:tab/>
+      </w:r>
+      <w:r>
+        <w:rPr>
+          <w:bCs/>
+          <w:color w:val="000000" w:themeColor="text1"/>
+          <w:sz w:val="22"/>
+          <w:szCs w:val="22"/>
+        </w:rPr>
+        <w:t>2023</w:t>
       </w:r>
     </w:p>
     <w:p>
@@ -3810,6 +4962,127 @@
           <w:sz w:val="22"/>
           <w:szCs w:val="22"/>
         </w:rPr>
+        <w:t>Poster</w:t>
+      </w:r>
+      <w:r>
+        <w:rPr>
+          <w:bCs/>
+          <w:i/>
+          <w:iCs/>
+          <w:color w:val="000000" w:themeColor="text1"/>
+          <w:sz w:val="22"/>
+          <w:szCs w:val="22"/>
+        </w:rPr>
+        <w:t>s</w:t>
+      </w:r>
+      <w:r>
+        <w:rPr>
+          <w:bCs/>
+          <w:i/>
+          <w:iCs/>
+          <w:color w:val="000000" w:themeColor="text1"/>
+          <w:sz w:val="22"/>
+          <w:szCs w:val="22"/>
+        </w:rPr>
+        <w:t>,</w:t>
+      </w:r>
+      <w:r>
+        <w:rPr>
+          <w:bCs/>
+          <w:i/>
+          <w:iCs/>
+          <w:color w:val="000000" w:themeColor="text1"/>
+          <w:sz w:val="22"/>
+          <w:szCs w:val="22"/>
+        </w:rPr>
+        <w:t xml:space="preserve"> </w:t>
+      </w:r>
+      <w:r>
+        <w:rPr>
+          <w:bCs/>
+          <w:i/>
+          <w:iCs/>
+          <w:color w:val="000000" w:themeColor="text1"/>
+          <w:sz w:val="22"/>
+          <w:szCs w:val="22"/>
+        </w:rPr>
+        <w:t xml:space="preserve">Soft </w:t>
+      </w:r>
+      <w:r>
+        <w:rPr>
+          <w:bCs/>
+          <w:i/>
+          <w:iCs/>
+          <w:color w:val="000000" w:themeColor="text1"/>
+          <w:sz w:val="22"/>
+          <w:szCs w:val="22"/>
+        </w:rPr>
+        <w:t>M</w:t>
+      </w:r>
+      <w:r>
+        <w:rPr>
+          <w:bCs/>
+          <w:i/>
+          <w:iCs/>
+          <w:color w:val="000000" w:themeColor="text1"/>
+          <w:sz w:val="22"/>
+          <w:szCs w:val="22"/>
+        </w:rPr>
+        <w:t xml:space="preserve">atter </w:t>
+      </w:r>
+      <w:r>
+        <w:rPr>
+          <w:bCs/>
+          <w:i/>
+          <w:iCs/>
+          <w:color w:val="000000" w:themeColor="text1"/>
+          <w:sz w:val="22"/>
+          <w:szCs w:val="22"/>
+        </w:rPr>
+        <w:t>P</w:t>
+      </w:r>
+      <w:r>
+        <w:rPr>
+          <w:bCs/>
+          <w:i/>
+          <w:iCs/>
+          <w:color w:val="000000" w:themeColor="text1"/>
+          <w:sz w:val="22"/>
+          <w:szCs w:val="22"/>
+        </w:rPr>
+        <w:t>hysics Gordon Research Conference</w:t>
+      </w:r>
+      <w:r>
+        <w:rPr>
+          <w:bCs/>
+          <w:i/>
+          <w:iCs/>
+          <w:color w:val="000000" w:themeColor="text1"/>
+          <w:sz w:val="22"/>
+          <w:szCs w:val="22"/>
+        </w:rPr>
+        <w:t>;</w:t>
+      </w:r>
+      <w:r>
+        <w:rPr>
+          <w:bCs/>
+          <w:i/>
+          <w:iCs/>
+          <w:color w:val="000000" w:themeColor="text1"/>
+          <w:sz w:val="22"/>
+          <w:szCs w:val="22"/>
+        </w:rPr>
+        <w:t xml:space="preserve"> </w:t>
+      </w:r>
+      <w:r>
+        <w:rPr>
+          <w:bCs/>
+          <w:i/>
+          <w:iCs/>
+          <w:color w:val="000000" w:themeColor="text1"/>
+          <w:sz w:val="22"/>
+          <w:szCs w:val="22"/>
+        </w:rPr>
         <w:t>Biophysical Society Annual Meeting</w:t>
       </w:r>
     </w:p>
@@ -4725,6 +5998,51 @@
           <w:szCs w:val="28"/>
         </w:rPr>
       </w:pPr>
+    </w:p>
+    <w:p>
+      <w:pPr>
+        <w:widowControl w:val="0"/>
+        <w:pBdr>
+          <w:bottom w:val="single" w:sz="4" w:space="1" w:color="auto"/>
+        </w:pBdr>
+        <w:rPr>
+          <w:b/>
+          <w:smallCaps/>
+          <w:color w:val="000000" w:themeColor="text1"/>
+          <w:sz w:val="28"/>
+          <w:szCs w:val="28"/>
+        </w:rPr>
+      </w:pPr>
+    </w:p>
+    <w:p>
+      <w:pPr>
+        <w:widowControl w:val="0"/>
+        <w:pBdr>
+          <w:bottom w:val="single" w:sz="4" w:space="1" w:color="auto"/>
+        </w:pBdr>
+        <w:rPr>
+          <w:b/>
+          <w:smallCaps/>
+          <w:color w:val="000000" w:themeColor="text1"/>
+          <w:sz w:val="28"/>
+          <w:szCs w:val="28"/>
+        </w:rPr>
+      </w:pPr>
+    </w:p>
+    <w:p>
+      <w:pPr>
+        <w:widowControl w:val="0"/>
+        <w:pBdr>
+          <w:bottom w:val="single" w:sz="4" w:space="1" w:color="auto"/>
+        </w:pBdr>
+        <w:rPr>
+          <w:b/>
+          <w:smallCaps/>
+          <w:color w:val="000000" w:themeColor="text1"/>
+          <w:sz w:val="28"/>
+          <w:szCs w:val="28"/>
+        </w:rPr>
+      </w:pPr>
       <w:r>
         <w:rPr>
           <w:b/>
@@ -5040,7 +6358,36 @@
           <w:sz w:val="22"/>
           <w:szCs w:val="22"/>
         </w:rPr>
-        <w:t xml:space="preserve">new experimental directions </w:t>
+        <w:t>new experimental directions</w:t>
+      </w:r>
+    </w:p>
+    <w:p>
+      <w:pPr>
+        <w:pStyle w:val="EndnoteText"/>
+        <w:widowControl w:val="0"/>
+        <w:numPr>
+          <w:ilvl w:val="0"/>
+          <w:numId w:val="25"/>
+        </w:numPr>
+        <w:tabs>
+          <w:tab w:val="left" w:pos="540"/>
+          <w:tab w:val="left" w:pos="900"/>
+          <w:tab w:val="right" w:pos="9900"/>
+        </w:tabs>
+        <w:ind w:left="540" w:hanging="180"/>
+        <w:rPr>
+          <w:color w:val="000000" w:themeColor="text1"/>
+          <w:sz w:val="22"/>
+          <w:szCs w:val="22"/>
+        </w:rPr>
+      </w:pPr>
+      <w:r>
+        <w:rPr>
+          <w:color w:val="000000" w:themeColor="text1"/>
+          <w:sz w:val="22"/>
+          <w:szCs w:val="22"/>
+        </w:rPr>
+        <w:t>Developed model-driven method to improve Cas13 specificity by 1-2 orders of magnitude</w:t>
       </w:r>
     </w:p>
     <w:p>
@@ -5266,7 +6613,27 @@
           <w:sz w:val="22"/>
           <w:szCs w:val="22"/>
         </w:rPr>
-        <w:t>How do lytic and lysogenic phage coexist?</w:t>
+        <w:t xml:space="preserve">How do </w:t>
+      </w:r>
+      <w:r>
+        <w:rPr>
+          <w:i/>
+          <w:iCs/>
+          <w:color w:val="000000" w:themeColor="text1"/>
+          <w:sz w:val="22"/>
+          <w:szCs w:val="22"/>
+        </w:rPr>
+        <w:t>diverse phage and bacteria coexist</w:t>
+      </w:r>
+      <w:r>
+        <w:rPr>
+          <w:i/>
+          <w:iCs/>
+          <w:color w:val="000000" w:themeColor="text1"/>
+          <w:sz w:val="22"/>
+          <w:szCs w:val="22"/>
+        </w:rPr>
+        <w:t>?</w:t>
       </w:r>
       <w:r>
         <w:rPr>
@@ -5347,7 +6714,60 @@
           <w:sz w:val="22"/>
           <w:szCs w:val="22"/>
         </w:rPr>
-        <w:t>ODE-based model for ecological dynamics of lytic and lysogenic phage</w:t>
+        <w:t xml:space="preserve">ODE-based model for ecological dynamics of </w:t>
+      </w:r>
+      <w:r>
+        <w:rPr>
+          <w:color w:val="000000" w:themeColor="text1"/>
+          <w:sz w:val="22"/>
+          <w:szCs w:val="22"/>
+        </w:rPr>
+        <w:t>diverse</w:t>
+      </w:r>
+      <w:r>
+        <w:rPr>
+          <w:color w:val="000000" w:themeColor="text1"/>
+          <w:sz w:val="22"/>
+          <w:szCs w:val="22"/>
+        </w:rPr>
+        <w:t xml:space="preserve"> phage</w:t>
+      </w:r>
+      <w:r>
+        <w:rPr>
+          <w:color w:val="000000" w:themeColor="text1"/>
+          <w:sz w:val="22"/>
+          <w:szCs w:val="22"/>
+        </w:rPr>
+        <w:t xml:space="preserve"> and bacteria</w:t>
+      </w:r>
+    </w:p>
+    <w:p>
+      <w:pPr>
+        <w:pStyle w:val="EndnoteText"/>
+        <w:widowControl w:val="0"/>
+        <w:numPr>
+          <w:ilvl w:val="0"/>
+          <w:numId w:val="25"/>
+        </w:numPr>
+        <w:tabs>
+          <w:tab w:val="left" w:pos="540"/>
+          <w:tab w:val="left" w:pos="900"/>
+          <w:tab w:val="right" w:pos="9900"/>
+        </w:tabs>
+        <w:ind w:left="540" w:hanging="180"/>
+        <w:rPr>
+          <w:color w:val="000000" w:themeColor="text1"/>
+          <w:sz w:val="22"/>
+          <w:szCs w:val="22"/>
+        </w:rPr>
+      </w:pPr>
+      <w:r>
+        <w:rPr>
+          <w:color w:val="000000" w:themeColor="text1"/>
+          <w:sz w:val="22"/>
+          <w:szCs w:val="22"/>
+        </w:rPr>
+        <w:t>Developed analytical dynamical systems theory framework to predict dynamical features</w:t>
       </w:r>
     </w:p>
     <w:p>
@@ -5573,8 +6993,8 @@
         <w:ind w:left="360"/>
         <w:rPr>
           <w:color w:val="000000" w:themeColor="text1"/>
-          <w:sz w:val="15"/>
-          <w:szCs w:val="15"/>
+          <w:sz w:val="22"/>
+          <w:szCs w:val="22"/>
         </w:rPr>
       </w:pPr>
     </w:p>
@@ -5603,7 +7023,6 @@
           <w:sz w:val="22"/>
           <w:szCs w:val="22"/>
         </w:rPr>
-        <w:lastRenderedPageBreak/>
         <w:t>Google Research</w:t>
       </w:r>
       <w:r>
@@ -5877,8 +7296,8 @@
         <w:ind w:left="360"/>
         <w:rPr>
           <w:color w:val="000000" w:themeColor="text1"/>
-          <w:sz w:val="15"/>
-          <w:szCs w:val="15"/>
+          <w:sz w:val="22"/>
+          <w:szCs w:val="22"/>
         </w:rPr>
       </w:pPr>
     </w:p>
@@ -6519,8 +7938,8 @@
           <w:b/>
           <w:bCs/>
           <w:color w:val="000000" w:themeColor="text1"/>
-          <w:sz w:val="15"/>
-          <w:szCs w:val="15"/>
+          <w:sz w:val="22"/>
+          <w:szCs w:val="22"/>
         </w:rPr>
       </w:pPr>
     </w:p>
@@ -6720,6 +8139,7 @@
           <w:sz w:val="22"/>
           <w:szCs w:val="22"/>
         </w:rPr>
+        <w:lastRenderedPageBreak/>
         <w:t>Analyzed results using statistical mechanics scaling laws to demonstrate biological relevance of model</w:t>
       </w:r>
     </w:p>
@@ -6928,8 +8348,8 @@
         <w:ind w:left="720"/>
         <w:rPr>
           <w:color w:val="000000" w:themeColor="text1"/>
-          <w:sz w:val="15"/>
-          <w:szCs w:val="15"/>
+          <w:sz w:val="22"/>
+          <w:szCs w:val="22"/>
         </w:rPr>
       </w:pPr>
     </w:p>
@@ -7131,19 +8551,12 @@
     </w:p>
     <w:p>
       <w:pPr>
-        <w:pStyle w:val="EndnoteText"/>
-        <w:widowControl w:val="0"/>
-        <w:tabs>
-          <w:tab w:val="left" w:pos="360"/>
-          <w:tab w:val="left" w:pos="540"/>
-          <w:tab w:val="left" w:pos="900"/>
-          <w:tab w:val="right" w:pos="9900"/>
-        </w:tabs>
-        <w:ind w:left="360"/>
-        <w:rPr>
-          <w:color w:val="000000" w:themeColor="text1"/>
-          <w:sz w:val="22"/>
-          <w:szCs w:val="22"/>
+        <w:rPr>
+          <w:b/>
+          <w:smallCaps/>
+          <w:color w:val="000000" w:themeColor="text1"/>
+          <w:sz w:val="28"/>
+          <w:szCs w:val="28"/>
         </w:rPr>
       </w:pPr>
     </w:p>
@@ -7212,38 +8625,22 @@
           <w:tab w:val="right" w:pos="9900"/>
         </w:tabs>
         <w:rPr>
-          <w:color w:val="000000" w:themeColor="text1"/>
-          <w:sz w:val="22"/>
-          <w:szCs w:val="22"/>
-        </w:rPr>
-      </w:pPr>
-      <w:r>
-        <w:rPr>
-          <w:b/>
-          <w:bCs/>
-          <w:color w:val="000000" w:themeColor="text1"/>
-          <w:sz w:val="22"/>
-          <w:szCs w:val="22"/>
-        </w:rPr>
-        <w:t>Conference organizer</w:t>
-      </w:r>
-      <w:r>
-        <w:rPr>
-          <w:b/>
-          <w:bCs/>
-          <w:color w:val="000000" w:themeColor="text1"/>
-          <w:sz w:val="22"/>
-          <w:szCs w:val="22"/>
-        </w:rPr>
-        <w:tab/>
-      </w:r>
-      <w:r>
-        <w:rPr>
-          <w:color w:val="000000" w:themeColor="text1"/>
-          <w:sz w:val="22"/>
-          <w:szCs w:val="22"/>
-        </w:rPr>
-        <w:t>January 2024</w:t>
+          <w:b/>
+          <w:bCs/>
+          <w:color w:val="000000" w:themeColor="text1"/>
+          <w:sz w:val="22"/>
+          <w:szCs w:val="22"/>
+        </w:rPr>
+      </w:pPr>
+      <w:r>
+        <w:rPr>
+          <w:b/>
+          <w:bCs/>
+          <w:color w:val="000000" w:themeColor="text1"/>
+          <w:sz w:val="22"/>
+          <w:szCs w:val="22"/>
+        </w:rPr>
+        <w:t>Peer reviewer</w:t>
       </w:r>
     </w:p>
     <w:p>
@@ -7268,19 +8665,136 @@
       </w:pPr>
       <w:r>
         <w:rPr>
-          <w:color w:val="000000" w:themeColor="text1"/>
-          <w:sz w:val="22"/>
-          <w:szCs w:val="22"/>
-        </w:rPr>
-        <w:t>Co-organized workshop “Bacteria vs. Phage: The Main Event” at Princeton Center for Theoretical Science</w:t>
-      </w:r>
-      <w:r>
-        <w:rPr>
-          <w:color w:val="000000" w:themeColor="text1"/>
-          <w:sz w:val="22"/>
-          <w:szCs w:val="22"/>
-        </w:rPr>
-        <w:t>.</w:t>
+          <w:i/>
+          <w:iCs/>
+          <w:color w:val="000000" w:themeColor="text1"/>
+          <w:sz w:val="22"/>
+          <w:szCs w:val="22"/>
+        </w:rPr>
+        <w:t>Physical Review Letters</w:t>
+      </w:r>
+      <w:r>
+        <w:rPr>
+          <w:color w:val="000000" w:themeColor="text1"/>
+          <w:sz w:val="22"/>
+          <w:szCs w:val="22"/>
+        </w:rPr>
+        <w:t>;</w:t>
+      </w:r>
+      <w:r>
+        <w:rPr>
+          <w:i/>
+          <w:iCs/>
+          <w:color w:val="000000" w:themeColor="text1"/>
+          <w:sz w:val="22"/>
+          <w:szCs w:val="22"/>
+        </w:rPr>
+        <w:t xml:space="preserve"> </w:t>
+      </w:r>
+      <w:r>
+        <w:rPr>
+          <w:i/>
+          <w:iCs/>
+          <w:color w:val="000000" w:themeColor="text1"/>
+          <w:sz w:val="22"/>
+          <w:szCs w:val="22"/>
+        </w:rPr>
+        <w:t xml:space="preserve">PNAS; </w:t>
+      </w:r>
+      <w:r>
+        <w:rPr>
+          <w:i/>
+          <w:iCs/>
+          <w:color w:val="000000" w:themeColor="text1"/>
+          <w:sz w:val="22"/>
+          <w:szCs w:val="22"/>
+        </w:rPr>
+        <w:t>Nature Communications</w:t>
+      </w:r>
+      <w:r>
+        <w:rPr>
+          <w:color w:val="000000" w:themeColor="text1"/>
+          <w:sz w:val="22"/>
+          <w:szCs w:val="22"/>
+        </w:rPr>
+        <w:t>;</w:t>
+      </w:r>
+      <w:r>
+        <w:rPr>
+          <w:color w:val="000000" w:themeColor="text1"/>
+          <w:sz w:val="22"/>
+          <w:szCs w:val="22"/>
+        </w:rPr>
+        <w:t xml:space="preserve"> </w:t>
+      </w:r>
+      <w:r>
+        <w:rPr>
+          <w:i/>
+          <w:iCs/>
+          <w:color w:val="000000" w:themeColor="text1"/>
+          <w:sz w:val="22"/>
+          <w:szCs w:val="22"/>
+        </w:rPr>
+        <w:t>PLOS Computational Biology</w:t>
+      </w:r>
+    </w:p>
+    <w:p>
+      <w:pPr>
+        <w:pStyle w:val="ListParagraph"/>
+        <w:tabs>
+          <w:tab w:val="left" w:pos="180"/>
+        </w:tabs>
+        <w:rPr>
+          <w:b/>
+          <w:iCs/>
+          <w:color w:val="000000" w:themeColor="text1"/>
+          <w:sz w:val="10"/>
+          <w:szCs w:val="10"/>
+        </w:rPr>
+      </w:pPr>
+    </w:p>
+    <w:p>
+      <w:pPr>
+        <w:pStyle w:val="EndnoteText"/>
+        <w:widowControl w:val="0"/>
+        <w:tabs>
+          <w:tab w:val="left" w:pos="540"/>
+          <w:tab w:val="left" w:pos="900"/>
+          <w:tab w:val="right" w:pos="9900"/>
+        </w:tabs>
+        <w:rPr>
+          <w:color w:val="000000" w:themeColor="text1"/>
+          <w:sz w:val="22"/>
+          <w:szCs w:val="22"/>
+        </w:rPr>
+      </w:pPr>
+      <w:r>
+        <w:rPr>
+          <w:b/>
+          <w:bCs/>
+          <w:color w:val="000000" w:themeColor="text1"/>
+          <w:sz w:val="22"/>
+          <w:szCs w:val="22"/>
+        </w:rPr>
+        <w:t>Conference organizer</w:t>
+      </w:r>
+      <w:r>
+        <w:rPr>
+          <w:b/>
+          <w:bCs/>
+          <w:color w:val="000000" w:themeColor="text1"/>
+          <w:sz w:val="22"/>
+          <w:szCs w:val="22"/>
+        </w:rPr>
+        <w:tab/>
+      </w:r>
+      <w:r>
+        <w:rPr>
+          <w:color w:val="000000" w:themeColor="text1"/>
+          <w:sz w:val="22"/>
+          <w:szCs w:val="22"/>
+        </w:rPr>
+        <w:t>January 2024</w:t>
       </w:r>
     </w:p>
     <w:p>
@@ -7309,90 +8823,15 @@
           <w:sz w:val="22"/>
           <w:szCs w:val="22"/>
         </w:rPr>
-        <w:t>Recruited speakers, emphasizing diversity across different axes; led discussions throughout workshop</w:t>
-      </w:r>
-    </w:p>
-    <w:p>
-      <w:pPr>
-        <w:pStyle w:val="ListParagraph"/>
-        <w:tabs>
-          <w:tab w:val="left" w:pos="180"/>
-        </w:tabs>
-        <w:rPr>
-          <w:b/>
-          <w:iCs/>
-          <w:color w:val="000000" w:themeColor="text1"/>
-          <w:sz w:val="10"/>
-          <w:szCs w:val="10"/>
-        </w:rPr>
-      </w:pPr>
-    </w:p>
-    <w:p>
-      <w:pPr>
-        <w:pStyle w:val="EndnoteText"/>
-        <w:widowControl w:val="0"/>
-        <w:tabs>
-          <w:tab w:val="left" w:pos="540"/>
-          <w:tab w:val="left" w:pos="900"/>
-          <w:tab w:val="right" w:pos="9900"/>
-        </w:tabs>
-        <w:rPr>
-          <w:color w:val="000000" w:themeColor="text1"/>
-          <w:sz w:val="22"/>
-          <w:szCs w:val="22"/>
-        </w:rPr>
-      </w:pPr>
-      <w:r>
-        <w:rPr>
-          <w:b/>
-          <w:bCs/>
-          <w:color w:val="000000" w:themeColor="text1"/>
-          <w:sz w:val="22"/>
-          <w:szCs w:val="22"/>
-        </w:rPr>
-        <w:t>DEI community service</w:t>
-      </w:r>
-      <w:r>
-        <w:rPr>
-          <w:b/>
-          <w:bCs/>
-          <w:color w:val="000000" w:themeColor="text1"/>
-          <w:sz w:val="22"/>
-          <w:szCs w:val="22"/>
-        </w:rPr>
-        <w:tab/>
-      </w:r>
-      <w:r>
-        <w:rPr>
-          <w:color w:val="000000" w:themeColor="text1"/>
-          <w:sz w:val="22"/>
-          <w:szCs w:val="22"/>
-        </w:rPr>
-        <w:t>Winter</w:t>
-      </w:r>
-      <w:r>
-        <w:rPr>
-          <w:color w:val="000000" w:themeColor="text1"/>
-          <w:sz w:val="22"/>
-          <w:szCs w:val="22"/>
-        </w:rPr>
-        <w:t xml:space="preserve"> 202</w:t>
-      </w:r>
-      <w:r>
-        <w:rPr>
-          <w:color w:val="000000" w:themeColor="text1"/>
-          <w:sz w:val="22"/>
-          <w:szCs w:val="22"/>
-        </w:rPr>
-        <w:t>4</w:t>
-      </w:r>
-      <w:r>
-        <w:rPr>
-          <w:color w:val="000000" w:themeColor="text1"/>
-          <w:sz w:val="22"/>
-          <w:szCs w:val="22"/>
-        </w:rPr>
-        <w:t xml:space="preserve"> – present </w:t>
+        <w:t>Co-organized workshop “Bacteria vs. Phage: The Main Event” at Princeton Center for Theoretical Science</w:t>
+      </w:r>
+      <w:r>
+        <w:rPr>
+          <w:color w:val="000000" w:themeColor="text1"/>
+          <w:sz w:val="22"/>
+          <w:szCs w:val="22"/>
+        </w:rPr>
+        <w:t>.</w:t>
       </w:r>
     </w:p>
     <w:p>
@@ -7421,11 +8860,12 @@
           <w:sz w:val="22"/>
           <w:szCs w:val="22"/>
         </w:rPr>
-        <w:t>Member, LSI Climate Committee, Princeton University</w:t>
-      </w:r>
-    </w:p>
-    <w:p>
-      <w:pPr>
+        <w:t>Recruited speakers, emphasizing diversity across different axes; led discussions throughout workshop</w:t>
+      </w:r>
+    </w:p>
+    <w:p>
+      <w:pPr>
+        <w:pStyle w:val="ListParagraph"/>
         <w:tabs>
           <w:tab w:val="left" w:pos="180"/>
         </w:tabs>
@@ -7448,27 +8888,25 @@
           <w:tab w:val="right" w:pos="9900"/>
         </w:tabs>
         <w:rPr>
-          <w:bCs/>
-          <w:color w:val="000000" w:themeColor="text1"/>
-          <w:sz w:val="22"/>
-          <w:szCs w:val="22"/>
-        </w:rPr>
-      </w:pPr>
-      <w:r>
-        <w:rPr>
-          <w:b/>
-          <w:bCs/>
-          <w:color w:val="000000" w:themeColor="text1"/>
-          <w:sz w:val="22"/>
-          <w:szCs w:val="22"/>
-        </w:rPr>
-        <w:t>Research advisor</w:t>
-      </w:r>
-      <w:r>
-        <w:rPr>
-          <w:bCs/>
-          <w:i/>
-          <w:iCs/>
+          <w:color w:val="000000" w:themeColor="text1"/>
+          <w:sz w:val="22"/>
+          <w:szCs w:val="22"/>
+        </w:rPr>
+      </w:pPr>
+      <w:r>
+        <w:rPr>
+          <w:b/>
+          <w:bCs/>
+          <w:color w:val="000000" w:themeColor="text1"/>
+          <w:sz w:val="22"/>
+          <w:szCs w:val="22"/>
+        </w:rPr>
+        <w:t>DEI community service</w:t>
+      </w:r>
+      <w:r>
+        <w:rPr>
+          <w:b/>
+          <w:bCs/>
           <w:color w:val="000000" w:themeColor="text1"/>
           <w:sz w:val="22"/>
           <w:szCs w:val="22"/>
@@ -7477,12 +8915,35 @@
       </w:r>
       <w:r>
         <w:rPr>
-          <w:bCs/>
-          <w:color w:val="000000" w:themeColor="text1"/>
-          <w:sz w:val="22"/>
-          <w:szCs w:val="22"/>
-        </w:rPr>
-        <w:t>Fall 2021 – present</w:t>
+          <w:color w:val="000000" w:themeColor="text1"/>
+          <w:sz w:val="22"/>
+          <w:szCs w:val="22"/>
+        </w:rPr>
+        <w:t>Winter</w:t>
+      </w:r>
+      <w:r>
+        <w:rPr>
+          <w:color w:val="000000" w:themeColor="text1"/>
+          <w:sz w:val="22"/>
+          <w:szCs w:val="22"/>
+        </w:rPr>
+        <w:t xml:space="preserve"> 202</w:t>
+      </w:r>
+      <w:r>
+        <w:rPr>
+          <w:color w:val="000000" w:themeColor="text1"/>
+          <w:sz w:val="22"/>
+          <w:szCs w:val="22"/>
+        </w:rPr>
+        <w:t>4</w:t>
+      </w:r>
+      <w:r>
+        <w:rPr>
+          <w:color w:val="000000" w:themeColor="text1"/>
+          <w:sz w:val="22"/>
+          <w:szCs w:val="22"/>
+        </w:rPr>
+        <w:t xml:space="preserve"> – present </w:t>
       </w:r>
     </w:p>
     <w:p>
@@ -7511,23 +8972,70 @@
           <w:sz w:val="22"/>
           <w:szCs w:val="22"/>
         </w:rPr>
-        <w:t xml:space="preserve">Provided mentorship </w:t>
-      </w:r>
-      <w:r>
-        <w:rPr>
-          <w:color w:val="000000" w:themeColor="text1"/>
-          <w:sz w:val="22"/>
-          <w:szCs w:val="22"/>
-        </w:rPr>
-        <w:t xml:space="preserve">on experimental design and presentations </w:t>
-      </w:r>
-      <w:r>
-        <w:rPr>
-          <w:color w:val="000000" w:themeColor="text1"/>
-          <w:sz w:val="22"/>
-          <w:szCs w:val="22"/>
-        </w:rPr>
-        <w:t>to graduate and post-bac students</w:t>
+        <w:t>Member, LSI Climate Committee, Princeton University</w:t>
+      </w:r>
+    </w:p>
+    <w:p>
+      <w:pPr>
+        <w:tabs>
+          <w:tab w:val="left" w:pos="180"/>
+        </w:tabs>
+        <w:ind w:left="360"/>
+        <w:rPr>
+          <w:b/>
+          <w:iCs/>
+          <w:color w:val="000000" w:themeColor="text1"/>
+          <w:sz w:val="10"/>
+          <w:szCs w:val="10"/>
+        </w:rPr>
+      </w:pPr>
+    </w:p>
+    <w:p>
+      <w:pPr>
+        <w:pStyle w:val="EndnoteText"/>
+        <w:widowControl w:val="0"/>
+        <w:tabs>
+          <w:tab w:val="left" w:pos="540"/>
+          <w:tab w:val="left" w:pos="900"/>
+          <w:tab w:val="right" w:pos="9900"/>
+        </w:tabs>
+        <w:rPr>
+          <w:b/>
+          <w:bCs/>
+          <w:color w:val="000000" w:themeColor="text1"/>
+          <w:sz w:val="22"/>
+          <w:szCs w:val="22"/>
+        </w:rPr>
+      </w:pPr>
+      <w:r>
+        <w:rPr>
+          <w:b/>
+          <w:bCs/>
+          <w:color w:val="000000" w:themeColor="text1"/>
+          <w:sz w:val="22"/>
+          <w:szCs w:val="22"/>
+        </w:rPr>
+        <w:t>Preceptor and course instructor</w:t>
+      </w:r>
+      <w:r>
+        <w:rPr>
+          <w:bCs/>
+          <w:i/>
+          <w:iCs/>
+          <w:color w:val="000000" w:themeColor="text1"/>
+          <w:sz w:val="22"/>
+          <w:szCs w:val="22"/>
+        </w:rPr>
+        <w:tab/>
+      </w:r>
+      <w:r>
+        <w:rPr>
+          <w:bCs/>
+          <w:color w:val="000000" w:themeColor="text1"/>
+          <w:sz w:val="22"/>
+          <w:szCs w:val="22"/>
+        </w:rPr>
+        <w:t>Fall 2021, Summer 2022</w:t>
       </w:r>
     </w:p>
     <w:p>
@@ -7556,81 +9064,7 @@
           <w:sz w:val="22"/>
           <w:szCs w:val="22"/>
         </w:rPr>
-        <w:t>Wrote recommendation letter for post-bac student, who started graduate school at Stanford in Fall 2023</w:t>
-      </w:r>
-    </w:p>
-    <w:p>
-      <w:pPr>
-        <w:tabs>
-          <w:tab w:val="left" w:pos="180"/>
-        </w:tabs>
-        <w:ind w:left="360"/>
-        <w:rPr>
-          <w:b/>
-          <w:iCs/>
-          <w:color w:val="000000" w:themeColor="text1"/>
-          <w:sz w:val="10"/>
-          <w:szCs w:val="10"/>
-        </w:rPr>
-      </w:pPr>
-    </w:p>
-    <w:p>
-      <w:pPr>
-        <w:pStyle w:val="EndnoteText"/>
-        <w:widowControl w:val="0"/>
-        <w:tabs>
-          <w:tab w:val="left" w:pos="540"/>
-          <w:tab w:val="left" w:pos="900"/>
-          <w:tab w:val="right" w:pos="9900"/>
-        </w:tabs>
-        <w:rPr>
-          <w:b/>
-          <w:bCs/>
-          <w:color w:val="000000" w:themeColor="text1"/>
-          <w:sz w:val="22"/>
-          <w:szCs w:val="22"/>
-        </w:rPr>
-      </w:pPr>
-      <w:r>
-        <w:rPr>
-          <w:b/>
-          <w:bCs/>
-          <w:color w:val="000000" w:themeColor="text1"/>
-          <w:sz w:val="22"/>
-          <w:szCs w:val="22"/>
-        </w:rPr>
-        <w:lastRenderedPageBreak/>
-        <w:t xml:space="preserve">Preceptor and </w:t>
-      </w:r>
-      <w:r>
-        <w:rPr>
-          <w:b/>
-          <w:bCs/>
-          <w:color w:val="000000" w:themeColor="text1"/>
-          <w:sz w:val="22"/>
-          <w:szCs w:val="22"/>
-        </w:rPr>
-        <w:t>course instructor</w:t>
-      </w:r>
-      <w:r>
-        <w:rPr>
-          <w:bCs/>
-          <w:i/>
-          <w:iCs/>
-          <w:color w:val="000000" w:themeColor="text1"/>
-          <w:sz w:val="22"/>
-          <w:szCs w:val="22"/>
-        </w:rPr>
-        <w:tab/>
-      </w:r>
-      <w:r>
-        <w:rPr>
-          <w:bCs/>
-          <w:color w:val="000000" w:themeColor="text1"/>
-          <w:sz w:val="22"/>
-          <w:szCs w:val="22"/>
-        </w:rPr>
-        <w:t>Fall 2021, Summer 2022</w:t>
+        <w:t xml:space="preserve">Co-led precepts for Integrated Science, an intensive Freshman course </w:t>
       </w:r>
     </w:p>
     <w:p>
@@ -7659,7 +9093,87 @@
           <w:sz w:val="22"/>
           <w:szCs w:val="22"/>
         </w:rPr>
-        <w:t xml:space="preserve">Co-led precepts for Integrated Science, an intensive Freshman course </w:t>
+        <w:t>Organized discussion group for Princeton Summer Undergraduate Program about scientific presentations</w:t>
+      </w:r>
+    </w:p>
+    <w:p>
+      <w:pPr>
+        <w:tabs>
+          <w:tab w:val="left" w:pos="180"/>
+        </w:tabs>
+        <w:rPr>
+          <w:b/>
+          <w:iCs/>
+          <w:color w:val="000000" w:themeColor="text1"/>
+          <w:sz w:val="10"/>
+          <w:szCs w:val="10"/>
+        </w:rPr>
+      </w:pPr>
+    </w:p>
+    <w:p>
+      <w:pPr>
+        <w:pStyle w:val="EndnoteText"/>
+        <w:widowControl w:val="0"/>
+        <w:tabs>
+          <w:tab w:val="left" w:pos="540"/>
+          <w:tab w:val="left" w:pos="900"/>
+          <w:tab w:val="right" w:pos="9900"/>
+        </w:tabs>
+        <w:rPr>
+          <w:bCs/>
+          <w:color w:val="000000" w:themeColor="text1"/>
+          <w:sz w:val="22"/>
+          <w:szCs w:val="22"/>
+        </w:rPr>
+      </w:pPr>
+      <w:r>
+        <w:rPr>
+          <w:b/>
+          <w:bCs/>
+          <w:color w:val="000000" w:themeColor="text1"/>
+          <w:sz w:val="22"/>
+          <w:szCs w:val="22"/>
+        </w:rPr>
+        <w:t>R</w:t>
+      </w:r>
+      <w:r>
+        <w:rPr>
+          <w:b/>
+          <w:bCs/>
+          <w:color w:val="000000" w:themeColor="text1"/>
+          <w:sz w:val="22"/>
+          <w:szCs w:val="22"/>
+        </w:rPr>
+        <w:t>esearch advisor</w:t>
+      </w:r>
+      <w:r>
+        <w:rPr>
+          <w:bCs/>
+          <w:i/>
+          <w:iCs/>
+          <w:color w:val="000000" w:themeColor="text1"/>
+          <w:sz w:val="22"/>
+          <w:szCs w:val="22"/>
+        </w:rPr>
+        <w:tab/>
+      </w:r>
+      <w:r>
+        <w:rPr>
+          <w:bCs/>
+          <w:color w:val="000000" w:themeColor="text1"/>
+          <w:sz w:val="22"/>
+          <w:szCs w:val="22"/>
+        </w:rPr>
+        <w:t>Summer 2020</w:t>
+      </w:r>
+      <w:r>
+        <w:rPr>
+          <w:bCs/>
+          <w:color w:val="000000" w:themeColor="text1"/>
+          <w:sz w:val="22"/>
+          <w:szCs w:val="22"/>
+        </w:rPr>
+        <w:t xml:space="preserve"> – present</w:t>
       </w:r>
     </w:p>
     <w:p>
@@ -7688,122 +9202,7 @@
           <w:sz w:val="22"/>
           <w:szCs w:val="22"/>
         </w:rPr>
-        <w:t>Organized</w:t>
-      </w:r>
-      <w:r>
-        <w:rPr>
-          <w:color w:val="000000" w:themeColor="text1"/>
-          <w:sz w:val="22"/>
-          <w:szCs w:val="22"/>
-        </w:rPr>
-        <w:t xml:space="preserve"> discussion group for </w:t>
-      </w:r>
-      <w:r>
-        <w:rPr>
-          <w:color w:val="000000" w:themeColor="text1"/>
-          <w:sz w:val="22"/>
-          <w:szCs w:val="22"/>
-        </w:rPr>
-        <w:t xml:space="preserve">Princeton </w:t>
-      </w:r>
-      <w:r>
-        <w:rPr>
-          <w:color w:val="000000" w:themeColor="text1"/>
-          <w:sz w:val="22"/>
-          <w:szCs w:val="22"/>
-        </w:rPr>
-        <w:t>Summer Undergraduate Program about scientific presentations</w:t>
-      </w:r>
-    </w:p>
-    <w:p>
-      <w:pPr>
-        <w:pStyle w:val="ListParagraph"/>
-        <w:tabs>
-          <w:tab w:val="left" w:pos="180"/>
-        </w:tabs>
-        <w:rPr>
-          <w:b/>
-          <w:iCs/>
-          <w:color w:val="000000" w:themeColor="text1"/>
-          <w:sz w:val="10"/>
-          <w:szCs w:val="10"/>
-        </w:rPr>
-      </w:pPr>
-    </w:p>
-    <w:p>
-      <w:pPr>
-        <w:pStyle w:val="EndnoteText"/>
-        <w:widowControl w:val="0"/>
-        <w:tabs>
-          <w:tab w:val="left" w:pos="540"/>
-          <w:tab w:val="left" w:pos="900"/>
-          <w:tab w:val="right" w:pos="9900"/>
-        </w:tabs>
-        <w:rPr>
-          <w:bCs/>
-          <w:color w:val="000000" w:themeColor="text1"/>
-          <w:sz w:val="22"/>
-          <w:szCs w:val="22"/>
-        </w:rPr>
-      </w:pPr>
-      <w:r>
-        <w:rPr>
-          <w:b/>
-          <w:bCs/>
-          <w:color w:val="000000" w:themeColor="text1"/>
-          <w:sz w:val="22"/>
-          <w:szCs w:val="22"/>
-        </w:rPr>
-        <w:t xml:space="preserve">Research </w:t>
-      </w:r>
-      <w:r>
-        <w:rPr>
-          <w:b/>
-          <w:bCs/>
-          <w:color w:val="000000" w:themeColor="text1"/>
-          <w:sz w:val="22"/>
-          <w:szCs w:val="22"/>
-        </w:rPr>
-        <w:t>a</w:t>
-      </w:r>
-      <w:r>
-        <w:rPr>
-          <w:b/>
-          <w:bCs/>
-          <w:color w:val="000000" w:themeColor="text1"/>
-          <w:sz w:val="22"/>
-          <w:szCs w:val="22"/>
-        </w:rPr>
-        <w:t>dvisor</w:t>
-      </w:r>
-      <w:r>
-        <w:rPr>
-          <w:bCs/>
-          <w:i/>
-          <w:iCs/>
-          <w:color w:val="000000" w:themeColor="text1"/>
-          <w:sz w:val="22"/>
-          <w:szCs w:val="22"/>
-        </w:rPr>
-        <w:tab/>
-      </w:r>
-      <w:r>
-        <w:rPr>
-          <w:bCs/>
-          <w:color w:val="000000" w:themeColor="text1"/>
-          <w:sz w:val="22"/>
-          <w:szCs w:val="22"/>
-        </w:rPr>
-        <w:t xml:space="preserve">Summer </w:t>
-      </w:r>
-      <w:r>
-        <w:rPr>
-          <w:bCs/>
-          <w:color w:val="000000" w:themeColor="text1"/>
-          <w:sz w:val="22"/>
-          <w:szCs w:val="22"/>
-        </w:rPr>
-        <w:t>2020</w:t>
+        <w:t>Mentored high school student on project relating to CRISPR-based methods to treat Huntington’s disease</w:t>
       </w:r>
     </w:p>
     <w:p>
@@ -7832,31 +9231,7 @@
           <w:sz w:val="22"/>
           <w:szCs w:val="22"/>
         </w:rPr>
-        <w:t xml:space="preserve">Provided thought leadership and </w:t>
-      </w:r>
-      <w:r>
-        <w:rPr>
-          <w:color w:val="000000" w:themeColor="text1"/>
-          <w:sz w:val="22"/>
-          <w:szCs w:val="22"/>
-        </w:rPr>
-        <w:t>technical mentorship</w:t>
-      </w:r>
-      <w:r>
-        <w:rPr>
-          <w:color w:val="000000" w:themeColor="text1"/>
-          <w:sz w:val="22"/>
-          <w:szCs w:val="22"/>
-        </w:rPr>
-        <w:t xml:space="preserve"> </w:t>
-      </w:r>
-      <w:r>
-        <w:rPr>
-          <w:color w:val="000000" w:themeColor="text1"/>
-          <w:sz w:val="22"/>
-          <w:szCs w:val="22"/>
-        </w:rPr>
-        <w:t>to undergraduate researchers</w:t>
+        <w:t>Mentored post-bac student on project relating to analysis of large RNA-DNA hybridization dataset</w:t>
       </w:r>
     </w:p>
     <w:p>
@@ -7885,108 +9260,23 @@
           <w:sz w:val="22"/>
           <w:szCs w:val="22"/>
         </w:rPr>
-        <w:t>Research topics focused on developing synthetic dynamical systems and covid-19 modeling</w:t>
-      </w:r>
-    </w:p>
-    <w:p>
-      <w:pPr>
-        <w:tabs>
-          <w:tab w:val="left" w:pos="180"/>
-        </w:tabs>
-        <w:rPr>
-          <w:b/>
-          <w:iCs/>
-          <w:color w:val="000000" w:themeColor="text1"/>
-          <w:sz w:val="10"/>
-          <w:szCs w:val="10"/>
-        </w:rPr>
-      </w:pPr>
-    </w:p>
-    <w:p>
-      <w:pPr>
-        <w:pStyle w:val="EndnoteText"/>
-        <w:widowControl w:val="0"/>
-        <w:tabs>
-          <w:tab w:val="left" w:pos="540"/>
-          <w:tab w:val="left" w:pos="900"/>
-          <w:tab w:val="right" w:pos="9900"/>
-        </w:tabs>
-        <w:rPr>
-          <w:bCs/>
-          <w:color w:val="000000" w:themeColor="text1"/>
-          <w:sz w:val="22"/>
-          <w:szCs w:val="22"/>
-        </w:rPr>
-      </w:pPr>
-      <w:r>
-        <w:rPr>
-          <w:b/>
-          <w:bCs/>
-          <w:color w:val="000000" w:themeColor="text1"/>
-          <w:sz w:val="22"/>
-          <w:szCs w:val="22"/>
-        </w:rPr>
-        <w:t>C</w:t>
-      </w:r>
-      <w:r>
-        <w:rPr>
-          <w:b/>
-          <w:bCs/>
-          <w:color w:val="000000" w:themeColor="text1"/>
-          <w:sz w:val="22"/>
-          <w:szCs w:val="22"/>
-        </w:rPr>
-        <w:t xml:space="preserve">ourse </w:t>
-      </w:r>
-      <w:r>
-        <w:rPr>
-          <w:b/>
-          <w:bCs/>
-          <w:color w:val="000000" w:themeColor="text1"/>
-          <w:sz w:val="22"/>
-          <w:szCs w:val="22"/>
-        </w:rPr>
-        <w:t xml:space="preserve">developer and </w:t>
-      </w:r>
-      <w:r>
-        <w:rPr>
-          <w:b/>
-          <w:bCs/>
-          <w:color w:val="000000" w:themeColor="text1"/>
-          <w:sz w:val="22"/>
-          <w:szCs w:val="22"/>
-        </w:rPr>
-        <w:t>i</w:t>
-      </w:r>
-      <w:r>
-        <w:rPr>
-          <w:b/>
-          <w:bCs/>
-          <w:color w:val="000000" w:themeColor="text1"/>
-          <w:sz w:val="22"/>
-          <w:szCs w:val="22"/>
-        </w:rPr>
-        <w:t>nstructor</w:t>
-      </w:r>
-      <w:r>
-        <w:rPr>
-          <w:bCs/>
-          <w:i/>
-          <w:iCs/>
-          <w:color w:val="000000" w:themeColor="text1"/>
-          <w:sz w:val="22"/>
-          <w:szCs w:val="22"/>
-        </w:rPr>
-        <w:tab/>
-      </w:r>
-      <w:r>
-        <w:rPr>
-          <w:bCs/>
-          <w:color w:val="000000" w:themeColor="text1"/>
-          <w:sz w:val="22"/>
-          <w:szCs w:val="22"/>
-        </w:rPr>
-        <w:t>Summer 2020</w:t>
+        <w:t xml:space="preserve">Provided mentorship </w:t>
+      </w:r>
+      <w:r>
+        <w:rPr>
+          <w:color w:val="000000" w:themeColor="text1"/>
+          <w:sz w:val="22"/>
+          <w:szCs w:val="22"/>
+        </w:rPr>
+        <w:t xml:space="preserve">on experimental design and presentations </w:t>
+      </w:r>
+      <w:r>
+        <w:rPr>
+          <w:color w:val="000000" w:themeColor="text1"/>
+          <w:sz w:val="22"/>
+          <w:szCs w:val="22"/>
+        </w:rPr>
+        <w:t>to graduate and post-bac students</w:t>
       </w:r>
     </w:p>
     <w:p>
@@ -8015,23 +9305,23 @@
           <w:sz w:val="22"/>
           <w:szCs w:val="22"/>
         </w:rPr>
-        <w:t xml:space="preserve">Developed and taught </w:t>
-      </w:r>
-      <w:r>
-        <w:rPr>
-          <w:color w:val="000000" w:themeColor="text1"/>
-          <w:sz w:val="22"/>
-          <w:szCs w:val="22"/>
-        </w:rPr>
-        <w:t xml:space="preserve">quantitative biology </w:t>
-      </w:r>
-      <w:r>
-        <w:rPr>
-          <w:color w:val="000000" w:themeColor="text1"/>
-          <w:sz w:val="22"/>
-          <w:szCs w:val="22"/>
-        </w:rPr>
-        <w:t>course about how to read and understand scientific papers</w:t>
+        <w:t>Provided thought leadership and technical mentorship to undergraduate researcher</w:t>
+      </w:r>
+      <w:r>
+        <w:rPr>
+          <w:color w:val="000000" w:themeColor="text1"/>
+          <w:sz w:val="22"/>
+          <w:szCs w:val="22"/>
+        </w:rPr>
+        <w:t xml:space="preserve">s on </w:t>
+      </w:r>
+      <w:r>
+        <w:rPr>
+          <w:color w:val="000000" w:themeColor="text1"/>
+          <w:sz w:val="22"/>
+          <w:szCs w:val="22"/>
+        </w:rPr>
+        <w:t>covid-19 modeling</w:t>
       </w:r>
     </w:p>
     <w:p>
@@ -8060,23 +9350,7 @@
           <w:sz w:val="22"/>
           <w:szCs w:val="22"/>
         </w:rPr>
-        <w:t xml:space="preserve">Course aimed at </w:t>
-      </w:r>
-      <w:r>
-        <w:rPr>
-          <w:color w:val="000000" w:themeColor="text1"/>
-          <w:sz w:val="22"/>
-          <w:szCs w:val="22"/>
-        </w:rPr>
-        <w:t xml:space="preserve">12 </w:t>
-      </w:r>
-      <w:r>
-        <w:rPr>
-          <w:color w:val="000000" w:themeColor="text1"/>
-          <w:sz w:val="22"/>
-          <w:szCs w:val="22"/>
-        </w:rPr>
-        <w:t>minority and underrepresented students performing summer research at Harvard</w:t>
+        <w:t>Wrote recommendation letter for post-bac student, who started graduate school at Stanford in Fall 2023</w:t>
       </w:r>
     </w:p>
     <w:p>
@@ -8084,6 +9358,7 @@
         <w:tabs>
           <w:tab w:val="left" w:pos="180"/>
         </w:tabs>
+        <w:ind w:left="360"/>
         <w:rPr>
           <w:b/>
           <w:iCs/>
@@ -8112,15 +9387,58 @@
       <w:r>
         <w:rPr>
           <w:b/>
-          <w:color w:val="000000" w:themeColor="text1"/>
-          <w:sz w:val="22"/>
-          <w:szCs w:val="22"/>
-        </w:rPr>
-        <w:t>Seminar leader</w:t>
-      </w:r>
-      <w:r>
-        <w:rPr>
-          <w:b/>
+          <w:bCs/>
+          <w:color w:val="000000" w:themeColor="text1"/>
+          <w:sz w:val="22"/>
+          <w:szCs w:val="22"/>
+        </w:rPr>
+        <w:t>C</w:t>
+      </w:r>
+      <w:r>
+        <w:rPr>
+          <w:b/>
+          <w:bCs/>
+          <w:color w:val="000000" w:themeColor="text1"/>
+          <w:sz w:val="22"/>
+          <w:szCs w:val="22"/>
+        </w:rPr>
+        <w:t xml:space="preserve">ourse </w:t>
+      </w:r>
+      <w:r>
+        <w:rPr>
+          <w:b/>
+          <w:bCs/>
+          <w:color w:val="000000" w:themeColor="text1"/>
+          <w:sz w:val="22"/>
+          <w:szCs w:val="22"/>
+        </w:rPr>
+        <w:t xml:space="preserve">developer and </w:t>
+      </w:r>
+      <w:r>
+        <w:rPr>
+          <w:b/>
+          <w:bCs/>
+          <w:color w:val="000000" w:themeColor="text1"/>
+          <w:sz w:val="22"/>
+          <w:szCs w:val="22"/>
+        </w:rPr>
+        <w:t>i</w:t>
+      </w:r>
+      <w:r>
+        <w:rPr>
+          <w:b/>
+          <w:bCs/>
+          <w:color w:val="000000" w:themeColor="text1"/>
+          <w:sz w:val="22"/>
+          <w:szCs w:val="22"/>
+        </w:rPr>
+        <w:t>nstructor</w:t>
+      </w:r>
+      <w:r>
+        <w:rPr>
+          <w:bCs/>
+          <w:i/>
+          <w:iCs/>
           <w:color w:val="000000" w:themeColor="text1"/>
           <w:sz w:val="22"/>
           <w:szCs w:val="22"/>
@@ -8134,16 +9452,7 @@
           <w:sz w:val="22"/>
           <w:szCs w:val="22"/>
         </w:rPr>
-        <w:t>Fall 2019-</w:t>
-      </w:r>
-      <w:r>
-        <w:rPr>
-          <w:bCs/>
-          <w:color w:val="000000" w:themeColor="text1"/>
-          <w:sz w:val="22"/>
-          <w:szCs w:val="22"/>
-        </w:rPr>
-        <w:t>Spring 2021</w:t>
+        <w:t>Summer 2020</w:t>
       </w:r>
     </w:p>
     <w:p>
@@ -8161,85 +9470,34 @@
         </w:tabs>
         <w:ind w:left="360" w:hanging="180"/>
         <w:rPr>
-          <w:bCs/>
-          <w:color w:val="000000" w:themeColor="text1"/>
-          <w:sz w:val="22"/>
-          <w:szCs w:val="22"/>
-        </w:rPr>
-      </w:pPr>
-      <w:r>
-        <w:rPr>
-          <w:bCs/>
-          <w:color w:val="000000" w:themeColor="text1"/>
-          <w:sz w:val="22"/>
-          <w:szCs w:val="22"/>
-        </w:rPr>
-        <w:t>Ra</w:t>
-      </w:r>
-      <w:r>
-        <w:rPr>
-          <w:bCs/>
-          <w:color w:val="000000" w:themeColor="text1"/>
-          <w:sz w:val="22"/>
-          <w:szCs w:val="22"/>
-        </w:rPr>
-        <w:t xml:space="preserve">n </w:t>
-      </w:r>
-      <w:proofErr w:type="spellStart"/>
-      <w:r>
-        <w:rPr>
-          <w:bCs/>
-          <w:color w:val="000000" w:themeColor="text1"/>
-          <w:sz w:val="22"/>
-          <w:szCs w:val="22"/>
-        </w:rPr>
-        <w:t>Kavli</w:t>
-      </w:r>
-      <w:proofErr w:type="spellEnd"/>
-      <w:r>
-        <w:rPr>
-          <w:bCs/>
-          <w:color w:val="000000" w:themeColor="text1"/>
-          <w:sz w:val="22"/>
-          <w:szCs w:val="22"/>
-        </w:rPr>
-        <w:t xml:space="preserve"> seminar</w:t>
-      </w:r>
-      <w:r>
-        <w:rPr>
-          <w:bCs/>
-          <w:color w:val="000000" w:themeColor="text1"/>
-          <w:sz w:val="22"/>
-          <w:szCs w:val="22"/>
-        </w:rPr>
-        <w:t xml:space="preserve">: weekly seminar series </w:t>
-      </w:r>
-      <w:r>
-        <w:rPr>
-          <w:bCs/>
-          <w:color w:val="000000" w:themeColor="text1"/>
-          <w:sz w:val="22"/>
-          <w:szCs w:val="22"/>
-        </w:rPr>
-        <w:t xml:space="preserve">with diverse speakers fostering intra-Harvard </w:t>
-      </w:r>
-      <w:r>
-        <w:rPr>
-          <w:bCs/>
-          <w:color w:val="000000" w:themeColor="text1"/>
-          <w:sz w:val="22"/>
-          <w:szCs w:val="22"/>
-        </w:rPr>
-        <w:t>collaboration</w:t>
-      </w:r>
-      <w:r>
-        <w:rPr>
-          <w:bCs/>
-          <w:color w:val="000000" w:themeColor="text1"/>
-          <w:sz w:val="22"/>
-          <w:szCs w:val="22"/>
-        </w:rPr>
-        <w:t>s</w:t>
+          <w:color w:val="000000" w:themeColor="text1"/>
+          <w:sz w:val="22"/>
+          <w:szCs w:val="22"/>
+        </w:rPr>
+      </w:pPr>
+      <w:r>
+        <w:rPr>
+          <w:color w:val="000000" w:themeColor="text1"/>
+          <w:sz w:val="22"/>
+          <w:szCs w:val="22"/>
+        </w:rPr>
+        <w:t xml:space="preserve">Developed and taught </w:t>
+      </w:r>
+      <w:r>
+        <w:rPr>
+          <w:color w:val="000000" w:themeColor="text1"/>
+          <w:sz w:val="22"/>
+          <w:szCs w:val="22"/>
+        </w:rPr>
+        <w:t xml:space="preserve">quantitative biology </w:t>
+      </w:r>
+      <w:r>
+        <w:rPr>
+          <w:color w:val="000000" w:themeColor="text1"/>
+          <w:sz w:val="22"/>
+          <w:szCs w:val="22"/>
+        </w:rPr>
+        <w:t>course about how to read and understand scientific papers</w:t>
       </w:r>
     </w:p>
     <w:p>
@@ -8257,83 +9515,34 @@
         </w:tabs>
         <w:ind w:left="360" w:hanging="180"/>
         <w:rPr>
-          <w:bCs/>
-          <w:color w:val="000000" w:themeColor="text1"/>
-          <w:sz w:val="22"/>
-          <w:szCs w:val="22"/>
-        </w:rPr>
-      </w:pPr>
-      <w:r>
-        <w:rPr>
-          <w:bCs/>
-          <w:color w:val="000000" w:themeColor="text1"/>
-          <w:sz w:val="22"/>
-          <w:szCs w:val="22"/>
-        </w:rPr>
-        <w:t>Shepherded seminar into virtual space</w:t>
-      </w:r>
-      <w:r>
-        <w:rPr>
-          <w:bCs/>
-          <w:color w:val="000000" w:themeColor="text1"/>
-          <w:sz w:val="22"/>
-          <w:szCs w:val="22"/>
-        </w:rPr>
-        <w:t xml:space="preserve"> in March 2020</w:t>
-      </w:r>
-      <w:r>
-        <w:rPr>
-          <w:bCs/>
-          <w:color w:val="000000" w:themeColor="text1"/>
-          <w:sz w:val="22"/>
-          <w:szCs w:val="22"/>
-        </w:rPr>
-        <w:t xml:space="preserve">, </w:t>
-      </w:r>
-      <w:r>
-        <w:rPr>
-          <w:bCs/>
-          <w:color w:val="000000" w:themeColor="text1"/>
-          <w:sz w:val="22"/>
-          <w:szCs w:val="22"/>
-        </w:rPr>
-        <w:t>maintain</w:t>
-      </w:r>
-      <w:r>
-        <w:rPr>
-          <w:bCs/>
-          <w:color w:val="000000" w:themeColor="text1"/>
-          <w:sz w:val="22"/>
-          <w:szCs w:val="22"/>
-        </w:rPr>
-        <w:t>ing</w:t>
-      </w:r>
-      <w:r>
-        <w:rPr>
-          <w:bCs/>
-          <w:color w:val="000000" w:themeColor="text1"/>
-          <w:sz w:val="22"/>
-          <w:szCs w:val="22"/>
-        </w:rPr>
-        <w:t xml:space="preserve"> high attendance</w:t>
-      </w:r>
-      <w:r>
-        <w:rPr>
-          <w:bCs/>
-          <w:color w:val="000000" w:themeColor="text1"/>
-          <w:sz w:val="22"/>
-          <w:szCs w:val="22"/>
-        </w:rPr>
-        <w:t xml:space="preserve"> and</w:t>
-      </w:r>
-      <w:r>
-        <w:rPr>
-          <w:bCs/>
-          <w:color w:val="000000" w:themeColor="text1"/>
-          <w:sz w:val="22"/>
-          <w:szCs w:val="22"/>
-        </w:rPr>
-        <w:t xml:space="preserve"> engagement </w:t>
+          <w:color w:val="000000" w:themeColor="text1"/>
+          <w:sz w:val="22"/>
+          <w:szCs w:val="22"/>
+        </w:rPr>
+      </w:pPr>
+      <w:r>
+        <w:rPr>
+          <w:color w:val="000000" w:themeColor="text1"/>
+          <w:sz w:val="22"/>
+          <w:szCs w:val="22"/>
+        </w:rPr>
+        <w:t xml:space="preserve">Course aimed at </w:t>
+      </w:r>
+      <w:r>
+        <w:rPr>
+          <w:color w:val="000000" w:themeColor="text1"/>
+          <w:sz w:val="22"/>
+          <w:szCs w:val="22"/>
+        </w:rPr>
+        <w:t xml:space="preserve">12 </w:t>
+      </w:r>
+      <w:r>
+        <w:rPr>
+          <w:color w:val="000000" w:themeColor="text1"/>
+          <w:sz w:val="22"/>
+          <w:szCs w:val="22"/>
+        </w:rPr>
+        <w:t>minority and underrepresented students performing summer research at Harvard</w:t>
       </w:r>
     </w:p>
     <w:p>
@@ -8360,42 +9569,47 @@
           <w:tab w:val="right" w:pos="9900"/>
         </w:tabs>
         <w:rPr>
-          <w:b/>
-          <w:bCs/>
-          <w:color w:val="000000" w:themeColor="text1"/>
-          <w:sz w:val="22"/>
-          <w:szCs w:val="22"/>
-        </w:rPr>
-      </w:pPr>
-      <w:r>
-        <w:rPr>
-          <w:b/>
-          <w:bCs/>
-          <w:color w:val="000000" w:themeColor="text1"/>
-          <w:sz w:val="22"/>
-          <w:szCs w:val="22"/>
-        </w:rPr>
-        <w:t xml:space="preserve">Teaching </w:t>
-      </w:r>
-      <w:r>
-        <w:rPr>
-          <w:b/>
-          <w:bCs/>
-          <w:color w:val="000000" w:themeColor="text1"/>
-          <w:sz w:val="22"/>
-          <w:szCs w:val="22"/>
-        </w:rPr>
-        <w:t>f</w:t>
-      </w:r>
-      <w:r>
-        <w:rPr>
-          <w:b/>
-          <w:bCs/>
-          <w:color w:val="000000" w:themeColor="text1"/>
-          <w:sz w:val="22"/>
-          <w:szCs w:val="22"/>
-        </w:rPr>
-        <w:t>ellow</w:t>
+          <w:bCs/>
+          <w:color w:val="000000" w:themeColor="text1"/>
+          <w:sz w:val="22"/>
+          <w:szCs w:val="22"/>
+        </w:rPr>
+      </w:pPr>
+      <w:r>
+        <w:rPr>
+          <w:b/>
+          <w:color w:val="000000" w:themeColor="text1"/>
+          <w:sz w:val="22"/>
+          <w:szCs w:val="22"/>
+        </w:rPr>
+        <w:t>Seminar leader</w:t>
+      </w:r>
+      <w:r>
+        <w:rPr>
+          <w:b/>
+          <w:color w:val="000000" w:themeColor="text1"/>
+          <w:sz w:val="22"/>
+          <w:szCs w:val="22"/>
+        </w:rPr>
+        <w:tab/>
+      </w:r>
+      <w:r>
+        <w:rPr>
+          <w:bCs/>
+          <w:color w:val="000000" w:themeColor="text1"/>
+          <w:sz w:val="22"/>
+          <w:szCs w:val="22"/>
+        </w:rPr>
+        <w:t>Fall 2019-</w:t>
+      </w:r>
+      <w:r>
+        <w:rPr>
+          <w:bCs/>
+          <w:color w:val="000000" w:themeColor="text1"/>
+          <w:sz w:val="22"/>
+          <w:szCs w:val="22"/>
+        </w:rPr>
+        <w:t>Spring 2021</w:t>
       </w:r>
     </w:p>
     <w:p>
@@ -8421,6 +9635,258 @@
       </w:pPr>
       <w:r>
         <w:rPr>
+          <w:bCs/>
+          <w:color w:val="000000" w:themeColor="text1"/>
+          <w:sz w:val="22"/>
+          <w:szCs w:val="22"/>
+        </w:rPr>
+        <w:t>Ra</w:t>
+      </w:r>
+      <w:r>
+        <w:rPr>
+          <w:bCs/>
+          <w:color w:val="000000" w:themeColor="text1"/>
+          <w:sz w:val="22"/>
+          <w:szCs w:val="22"/>
+        </w:rPr>
+        <w:t xml:space="preserve">n </w:t>
+      </w:r>
+      <w:proofErr w:type="spellStart"/>
+      <w:r>
+        <w:rPr>
+          <w:bCs/>
+          <w:color w:val="000000" w:themeColor="text1"/>
+          <w:sz w:val="22"/>
+          <w:szCs w:val="22"/>
+        </w:rPr>
+        <w:t>Kavli</w:t>
+      </w:r>
+      <w:proofErr w:type="spellEnd"/>
+      <w:r>
+        <w:rPr>
+          <w:bCs/>
+          <w:color w:val="000000" w:themeColor="text1"/>
+          <w:sz w:val="22"/>
+          <w:szCs w:val="22"/>
+        </w:rPr>
+        <w:t xml:space="preserve"> seminar</w:t>
+      </w:r>
+      <w:r>
+        <w:rPr>
+          <w:bCs/>
+          <w:color w:val="000000" w:themeColor="text1"/>
+          <w:sz w:val="22"/>
+          <w:szCs w:val="22"/>
+        </w:rPr>
+        <w:t xml:space="preserve">: weekly seminar series </w:t>
+      </w:r>
+      <w:r>
+        <w:rPr>
+          <w:bCs/>
+          <w:color w:val="000000" w:themeColor="text1"/>
+          <w:sz w:val="22"/>
+          <w:szCs w:val="22"/>
+        </w:rPr>
+        <w:t xml:space="preserve">with diverse speakers fostering intra-Harvard </w:t>
+      </w:r>
+      <w:r>
+        <w:rPr>
+          <w:bCs/>
+          <w:color w:val="000000" w:themeColor="text1"/>
+          <w:sz w:val="22"/>
+          <w:szCs w:val="22"/>
+        </w:rPr>
+        <w:t>collaboration</w:t>
+      </w:r>
+      <w:r>
+        <w:rPr>
+          <w:bCs/>
+          <w:color w:val="000000" w:themeColor="text1"/>
+          <w:sz w:val="22"/>
+          <w:szCs w:val="22"/>
+        </w:rPr>
+        <w:t>s</w:t>
+      </w:r>
+    </w:p>
+    <w:p>
+      <w:pPr>
+        <w:pStyle w:val="EndnoteText"/>
+        <w:widowControl w:val="0"/>
+        <w:numPr>
+          <w:ilvl w:val="0"/>
+          <w:numId w:val="20"/>
+        </w:numPr>
+        <w:tabs>
+          <w:tab w:val="left" w:pos="540"/>
+          <w:tab w:val="left" w:pos="900"/>
+          <w:tab w:val="right" w:pos="9900"/>
+        </w:tabs>
+        <w:ind w:left="360" w:hanging="180"/>
+        <w:rPr>
+          <w:bCs/>
+          <w:color w:val="000000" w:themeColor="text1"/>
+          <w:sz w:val="22"/>
+          <w:szCs w:val="22"/>
+        </w:rPr>
+      </w:pPr>
+      <w:r>
+        <w:rPr>
+          <w:bCs/>
+          <w:color w:val="000000" w:themeColor="text1"/>
+          <w:sz w:val="22"/>
+          <w:szCs w:val="22"/>
+        </w:rPr>
+        <w:t>Shepherded seminar into virtual space</w:t>
+      </w:r>
+      <w:r>
+        <w:rPr>
+          <w:bCs/>
+          <w:color w:val="000000" w:themeColor="text1"/>
+          <w:sz w:val="22"/>
+          <w:szCs w:val="22"/>
+        </w:rPr>
+        <w:t xml:space="preserve"> in March 2020</w:t>
+      </w:r>
+      <w:r>
+        <w:rPr>
+          <w:bCs/>
+          <w:color w:val="000000" w:themeColor="text1"/>
+          <w:sz w:val="22"/>
+          <w:szCs w:val="22"/>
+        </w:rPr>
+        <w:t xml:space="preserve">, </w:t>
+      </w:r>
+      <w:r>
+        <w:rPr>
+          <w:bCs/>
+          <w:color w:val="000000" w:themeColor="text1"/>
+          <w:sz w:val="22"/>
+          <w:szCs w:val="22"/>
+        </w:rPr>
+        <w:t>maintain</w:t>
+      </w:r>
+      <w:r>
+        <w:rPr>
+          <w:bCs/>
+          <w:color w:val="000000" w:themeColor="text1"/>
+          <w:sz w:val="22"/>
+          <w:szCs w:val="22"/>
+        </w:rPr>
+        <w:t>ing</w:t>
+      </w:r>
+      <w:r>
+        <w:rPr>
+          <w:bCs/>
+          <w:color w:val="000000" w:themeColor="text1"/>
+          <w:sz w:val="22"/>
+          <w:szCs w:val="22"/>
+        </w:rPr>
+        <w:t xml:space="preserve"> high attendance</w:t>
+      </w:r>
+      <w:r>
+        <w:rPr>
+          <w:bCs/>
+          <w:color w:val="000000" w:themeColor="text1"/>
+          <w:sz w:val="22"/>
+          <w:szCs w:val="22"/>
+        </w:rPr>
+        <w:t xml:space="preserve"> and</w:t>
+      </w:r>
+      <w:r>
+        <w:rPr>
+          <w:bCs/>
+          <w:color w:val="000000" w:themeColor="text1"/>
+          <w:sz w:val="22"/>
+          <w:szCs w:val="22"/>
+        </w:rPr>
+        <w:t xml:space="preserve"> engagement </w:t>
+      </w:r>
+    </w:p>
+    <w:p>
+      <w:pPr>
+        <w:tabs>
+          <w:tab w:val="left" w:pos="180"/>
+        </w:tabs>
+        <w:rPr>
+          <w:b/>
+          <w:iCs/>
+          <w:color w:val="000000" w:themeColor="text1"/>
+          <w:sz w:val="10"/>
+          <w:szCs w:val="10"/>
+        </w:rPr>
+      </w:pPr>
+    </w:p>
+    <w:p>
+      <w:pPr>
+        <w:pStyle w:val="EndnoteText"/>
+        <w:widowControl w:val="0"/>
+        <w:tabs>
+          <w:tab w:val="left" w:pos="540"/>
+          <w:tab w:val="left" w:pos="900"/>
+          <w:tab w:val="right" w:pos="9900"/>
+        </w:tabs>
+        <w:rPr>
+          <w:b/>
+          <w:bCs/>
+          <w:color w:val="000000" w:themeColor="text1"/>
+          <w:sz w:val="22"/>
+          <w:szCs w:val="22"/>
+        </w:rPr>
+      </w:pPr>
+      <w:r>
+        <w:rPr>
+          <w:b/>
+          <w:bCs/>
+          <w:color w:val="000000" w:themeColor="text1"/>
+          <w:sz w:val="22"/>
+          <w:szCs w:val="22"/>
+        </w:rPr>
+        <w:t xml:space="preserve">Teaching </w:t>
+      </w:r>
+      <w:r>
+        <w:rPr>
+          <w:b/>
+          <w:bCs/>
+          <w:color w:val="000000" w:themeColor="text1"/>
+          <w:sz w:val="22"/>
+          <w:szCs w:val="22"/>
+        </w:rPr>
+        <w:t>f</w:t>
+      </w:r>
+      <w:r>
+        <w:rPr>
+          <w:b/>
+          <w:bCs/>
+          <w:color w:val="000000" w:themeColor="text1"/>
+          <w:sz w:val="22"/>
+          <w:szCs w:val="22"/>
+        </w:rPr>
+        <w:t>ellow</w:t>
+      </w:r>
+    </w:p>
+    <w:p>
+      <w:pPr>
+        <w:pStyle w:val="EndnoteText"/>
+        <w:widowControl w:val="0"/>
+        <w:numPr>
+          <w:ilvl w:val="0"/>
+          <w:numId w:val="20"/>
+        </w:numPr>
+        <w:tabs>
+          <w:tab w:val="left" w:pos="540"/>
+          <w:tab w:val="left" w:pos="900"/>
+          <w:tab w:val="right" w:pos="9900"/>
+        </w:tabs>
+        <w:ind w:left="360" w:hanging="180"/>
+        <w:rPr>
+          <w:bCs/>
+          <w:color w:val="000000" w:themeColor="text1"/>
+          <w:sz w:val="22"/>
+          <w:szCs w:val="22"/>
+        </w:rPr>
+      </w:pPr>
+      <w:r>
+        <w:rPr>
           <w:color w:val="000000" w:themeColor="text1"/>
           <w:sz w:val="22"/>
           <w:szCs w:val="22"/>
@@ -8842,7 +10308,7 @@
       </w:r>
     </w:p>
     <w:sectPr>
-      <w:footerReference w:type="default" r:id="rId8"/>
+      <w:footerReference w:type="default" r:id="rId20"/>
       <w:type w:val="continuous"/>
       <w:pgSz w:w="12240" w:h="15840"/>
       <w:pgMar w:top="864" w:right="1152" w:bottom="864" w:left="1152" w:header="720" w:footer="720" w:gutter="0"/>
@@ -13038,7 +14504,6 @@
     <w:name w:val="Hyperlink"/>
     <w:basedOn w:val="DefaultParagraphFont"/>
     <w:uiPriority w:val="99"/>
-    <w:semiHidden/>
     <w:unhideWhenUsed/>
     <w:rsid w:val="00C522E7"/>
     <w:rPr>
@@ -13109,6 +14574,15 @@
     <w:name w:val="nlm-surname"/>
     <w:basedOn w:val="DefaultParagraphFont"/>
     <w:rsid w:val="00A86A37"/>
+  </w:style>
+  <w:style w:type="character" w:styleId="UnresolvedMention">
+    <w:name w:val="Unresolved Mention"/>
+    <w:basedOn w:val="DefaultParagraphFont"/>
+    <w:rsid w:val="00EF5533"/>
+    <w:rPr>
+      <w:color w:val="605E5C"/>
+      <w:shd w:val="clear" w:color="auto" w:fill="E1DFDD"/>
+    </w:rPr>
   </w:style>
 </w:styles>
 </file>
